--- a/Python_BNumMet/Report/2023-03-26/2023-03-26-BNumMet-analysis-report.docx
+++ b/Python_BNumMet/Report/2023-03-26/2023-03-26-BNumMet-analysis-report.docx
@@ -1,6 +1,6 @@
 
 <file path=word/document.xml><?xml version="1.0" encoding="utf-8"?>
-<w:document xmlns:wpc="http://schemas.microsoft.com/office/word/2010/wordprocessingCanvas" xmlns:mc="http://schemas.openxmlformats.org/markup-compatibility/2006" xmlns:o="urn:schemas-microsoft-com:office:office" xmlns:r="http://schemas.openxmlformats.org/officeDocument/2006/relationships" xmlns:m="http://schemas.openxmlformats.org/officeDocument/2006/math" xmlns:v="urn:schemas-microsoft-com:vml" xmlns:wp14="http://schemas.microsoft.com/office/word/2010/wordprocessingDrawing" xmlns:wp="http://schemas.openxmlformats.org/drawingml/2006/wordprocessingDrawing" xmlns:w10="urn:schemas-microsoft-com:office:word" xmlns:w="http://schemas.openxmlformats.org/wordprocessingml/2006/main" xmlns:w14="http://schemas.microsoft.com/office/word/2010/wordml" xmlns:w15="http://schemas.microsoft.com/office/word/2012/wordml" xmlns:wpg="http://schemas.microsoft.com/office/word/2010/wordprocessingGroup" xmlns:wpi="http://schemas.microsoft.com/office/word/2010/wordprocessingInk" xmlns:wne="http://schemas.microsoft.com/office/word/2006/wordml" xmlns:wps="http://schemas.microsoft.com/office/word/2010/wordprocessingShape" mc:Ignorable="w14 w15 wp14">
+<w:document xmlns:wpc="http://schemas.microsoft.com/office/word/2010/wordprocessingCanvas" xmlns:cx="http://schemas.microsoft.com/office/drawing/2014/chartex" xmlns:cx1="http://schemas.microsoft.com/office/drawing/2015/9/8/chartex" xmlns:cx2="http://schemas.microsoft.com/office/drawing/2015/10/21/chartex" xmlns:cx3="http://schemas.microsoft.com/office/drawing/2016/5/9/chartex" xmlns:cx4="http://schemas.microsoft.com/office/drawing/2016/5/10/chartex" xmlns:cx5="http://schemas.microsoft.com/office/drawing/2016/5/11/chartex" xmlns:cx6="http://schemas.microsoft.com/office/drawing/2016/5/12/chartex" xmlns:cx7="http://schemas.microsoft.com/office/drawing/2016/5/13/chartex" xmlns:cx8="http://schemas.microsoft.com/office/drawing/2016/5/14/chartex" xmlns:mc="http://schemas.openxmlformats.org/markup-compatibility/2006" xmlns:aink="http://schemas.microsoft.com/office/drawing/2016/ink" xmlns:am3d="http://schemas.microsoft.com/office/drawing/2017/model3d" xmlns:o="urn:schemas-microsoft-com:office:office" xmlns:oel="http://schemas.microsoft.com/office/2019/extlst" xmlns:r="http://schemas.openxmlformats.org/officeDocument/2006/relationships" xmlns:m="http://schemas.openxmlformats.org/officeDocument/2006/math" xmlns:v="urn:schemas-microsoft-com:vml" xmlns:wp14="http://schemas.microsoft.com/office/word/2010/wordprocessingDrawing" xmlns:wp="http://schemas.openxmlformats.org/drawingml/2006/wordprocessingDrawing" xmlns:w10="urn:schemas-microsoft-com:office:word" xmlns:w="http://schemas.openxmlformats.org/wordprocessingml/2006/main" xmlns:w14="http://schemas.microsoft.com/office/word/2010/wordml" xmlns:w15="http://schemas.microsoft.com/office/word/2012/wordml" xmlns:w16cex="http://schemas.microsoft.com/office/word/2018/wordml/cex" xmlns:w16cid="http://schemas.microsoft.com/office/word/2016/wordml/cid" xmlns:w16="http://schemas.microsoft.com/office/word/2018/wordml" xmlns:w16du="http://schemas.microsoft.com/office/word/2023/wordml/word16du" xmlns:w16sdtdh="http://schemas.microsoft.com/office/word/2020/wordml/sdtdatahash" xmlns:w16se="http://schemas.microsoft.com/office/word/2015/wordml/symex" xmlns:wpg="http://schemas.microsoft.com/office/word/2010/wordprocessingGroup" xmlns:wpi="http://schemas.microsoft.com/office/word/2010/wordprocessingInk" xmlns:wne="http://schemas.microsoft.com/office/word/2006/wordml" xmlns:wps="http://schemas.microsoft.com/office/word/2010/wordprocessingShape" mc:Ignorable="w14 w15 w16se w16cid w16 w16cex w16sdtdh wp14">
   <w:body>
     <w:p>
       <w:bookmarkStart w:id="0" w:name="_Hlk483172806"/>
@@ -62,7 +62,7 @@
           </w:p>
           <w:p>
             <w:pPr>
-              <w:pStyle w:val="Puesto"/>
+              <w:pStyle w:val="Ttulo"/>
               <w:jc w:val="center"/>
               <w:rPr>
                 <w:rStyle w:val="Ttulodellibro"/>
@@ -108,7 +108,7 @@
             </w:pPr>
             <w:r>
               <w:rPr>
-                <w:rStyle w:val="PuestoCar"/>
+                <w:rStyle w:val="TtuloCar"/>
               </w:rPr>
               <w:t>Code</w:t>
             </w:r>
@@ -119,12 +119,14 @@
               </w:rPr>
               <w:t xml:space="preserve"> </w:t>
             </w:r>
-            <w:r>
-              <w:rPr>
-                <w:rStyle w:val="PuestoCar"/>
+            <w:proofErr w:type="spellStart"/>
+            <w:r>
+              <w:rPr>
+                <w:rStyle w:val="TtuloCar"/>
               </w:rPr>
               <w:t>analysis</w:t>
             </w:r>
+            <w:proofErr w:type="spellEnd"/>
           </w:p>
           <w:p>
             <w:pPr>
@@ -940,7 +942,7 @@
                 <w:noProof/>
                 <w:webHidden/>
               </w:rPr>
-              <w:t>3</w:t>
+              <w:t>4</w:t>
             </w:r>
             <w:r>
               <w:rPr>
@@ -1437,7 +1439,7 @@
                 <w:noProof/>
                 <w:webHidden/>
               </w:rPr>
-              <w:t>9</w:t>
+              <w:t>10</w:t>
             </w:r>
             <w:r>
               <w:rPr>
@@ -1509,7 +1511,7 @@
                 <w:noProof/>
                 <w:webHidden/>
               </w:rPr>
-              <w:t>9</w:t>
+              <w:t>10</w:t>
             </w:r>
             <w:r>
               <w:rPr>
@@ -1581,7 +1583,7 @@
                 <w:noProof/>
                 <w:webHidden/>
               </w:rPr>
-              <w:t>9</w:t>
+              <w:t>11</w:t>
             </w:r>
             <w:r>
               <w:rPr>
@@ -1654,7 +1656,21 @@
         <w:rPr>
           <w:lang w:val="en-US"/>
         </w:rPr>
-        <w:t xml:space="preserve"> BNumMet.</w:t>
+        <w:t xml:space="preserve"> </w:t>
+      </w:r>
+      <w:proofErr w:type="spellStart"/>
+      <w:r>
+        <w:rPr>
+          <w:lang w:val="en-US"/>
+        </w:rPr>
+        <w:t>BNumMet</w:t>
+      </w:r>
+      <w:proofErr w:type="spellEnd"/>
+      <w:r>
+        <w:rPr>
+          <w:lang w:val="en-US"/>
+        </w:rPr>
+        <w:t>.</w:t>
       </w:r>
     </w:p>
     <w:p>
@@ -1663,12 +1679,6 @@
           <w:lang w:val="en-US"/>
         </w:rPr>
       </w:pPr>
-      <w:r>
-        <w:rPr>
-          <w:lang w:val="en-US"/>
-        </w:rPr>
-        <w:t/>
-      </w:r>
     </w:p>
     <w:p>
       <w:pPr>
@@ -1694,8 +1704,13 @@
           <w:numId w:val="3"/>
         </w:numPr>
       </w:pPr>
+      <w:proofErr w:type="spellStart"/>
       <w:r>
-        <w:t>Quality Profiles</w:t>
+        <w:t>Quality</w:t>
+      </w:r>
+      <w:proofErr w:type="spellEnd"/>
+      <w:r>
+        <w:t xml:space="preserve"> Profiles</w:t>
       </w:r>
     </w:p>
     <w:p>
@@ -1706,11 +1721,34 @@
           <w:numId w:val="3"/>
         </w:numPr>
       </w:pPr>
+      <w:proofErr w:type="spellStart"/>
+      <w:proofErr w:type="gramStart"/>
       <w:r>
         <w:t>Names</w:t>
       </w:r>
+      <w:proofErr w:type="spellEnd"/>
       <w:r>
-        <w:t xml:space="preserve">: Sonar way [Python]; Sonar way [XML]; </w:t>
+        <w:t>:</w:t>
+      </w:r>
+      <w:proofErr w:type="gramEnd"/>
+      <w:r>
+        <w:t xml:space="preserve"> Sonar </w:t>
+      </w:r>
+      <w:proofErr w:type="spellStart"/>
+      <w:r>
+        <w:t>way</w:t>
+      </w:r>
+      <w:proofErr w:type="spellEnd"/>
+      <w:r>
+        <w:t xml:space="preserve"> [Python]; Sonar </w:t>
+      </w:r>
+      <w:proofErr w:type="spellStart"/>
+      <w:r>
+        <w:t>way</w:t>
+      </w:r>
+      <w:proofErr w:type="spellEnd"/>
+      <w:r>
+        <w:t xml:space="preserve"> [XML]; </w:t>
       </w:r>
     </w:p>
     <w:p>
@@ -1720,11 +1758,16 @@
           <w:numId w:val="3"/>
         </w:numPr>
       </w:pPr>
+      <w:proofErr w:type="gramStart"/>
       <w:r>
         <w:t>Files</w:t>
       </w:r>
       <w:r>
-        <w:t xml:space="preserve">: AYZE7i3U2dITZFwgEli2.json; AYZE7jaV2dITZFwgEmPx.json; </w:t>
+        <w:t>:</w:t>
+      </w:r>
+      <w:proofErr w:type="gramEnd"/>
+      <w:r>
+        <w:t xml:space="preserve"> AYZE7i3U2dITZFwgEli2.json; AYZE7jaV2dITZFwgEmPx.json; </w:t>
       </w:r>
     </w:p>
     <w:p>
@@ -1734,9 +1777,19 @@
           <w:numId w:val="3"/>
         </w:numPr>
       </w:pPr>
+      <w:proofErr w:type="spellStart"/>
       <w:r>
-        <w:t>Quality Gate</w:t>
+        <w:t>Quality</w:t>
       </w:r>
+      <w:proofErr w:type="spellEnd"/>
+      <w:r>
+        <w:t xml:space="preserve"> </w:t>
+      </w:r>
+      <w:proofErr w:type="spellStart"/>
+      <w:r>
+        <w:t>Gate</w:t>
+      </w:r>
+      <w:proofErr w:type="spellEnd"/>
     </w:p>
     <w:p>
       <w:pPr>
@@ -1745,6 +1798,7 @@
           <w:numId w:val="3"/>
         </w:numPr>
       </w:pPr>
+      <w:proofErr w:type="gramStart"/>
       <w:r>
         <w:t>N</w:t>
       </w:r>
@@ -1752,8 +1806,17 @@
         <w:t>ame</w:t>
       </w:r>
       <w:r>
-        <w:t>: Sonar way</w:t>
+        <w:t>:</w:t>
       </w:r>
+      <w:proofErr w:type="gramEnd"/>
+      <w:r>
+        <w:t xml:space="preserve"> Sonar </w:t>
+      </w:r>
+      <w:proofErr w:type="spellStart"/>
+      <w:r>
+        <w:t>way</w:t>
+      </w:r>
+      <w:proofErr w:type="spellEnd"/>
     </w:p>
     <w:p>
       <w:pPr>
@@ -1762,11 +1825,16 @@
           <w:numId w:val="3"/>
         </w:numPr>
       </w:pPr>
+      <w:proofErr w:type="gramStart"/>
       <w:r>
         <w:t>File</w:t>
       </w:r>
       <w:r>
-        <w:t>: Sonar way.xml</w:t>
+        <w:t>:</w:t>
+      </w:r>
+      <w:proofErr w:type="gramEnd"/>
+      <w:r>
+        <w:t xml:space="preserve"> Sonar way.xml</w:t>
       </w:r>
     </w:p>
     <w:p>
@@ -1842,9 +1910,11 @@
                 <w:bCs w:val="0"/>
               </w:rPr>
             </w:pPr>
+            <w:proofErr w:type="spellStart"/>
             <w:r>
               <w:t>Reliability</w:t>
             </w:r>
+            <w:proofErr w:type="spellEnd"/>
           </w:p>
         </w:tc>
         <w:tc>
@@ -1879,8 +1949,13 @@
               <w:cnfStyle w:val="100000000000" w:firstRow="1" w:lastRow="0" w:firstColumn="0" w:lastColumn="0" w:oddVBand="0" w:evenVBand="0" w:oddHBand="0" w:evenHBand="0" w:firstRowFirstColumn="0" w:firstRowLastColumn="0" w:lastRowFirstColumn="0" w:lastRowLastColumn="0"/>
             </w:pPr>
             <w:r>
-              <w:t>Security Review</w:t>
-            </w:r>
+              <w:t xml:space="preserve">Security </w:t>
+            </w:r>
+            <w:proofErr w:type="spellStart"/>
+            <w:r>
+              <w:t>Review</w:t>
+            </w:r>
+            <w:proofErr w:type="spellEnd"/>
           </w:p>
         </w:tc>
         <w:tc>
@@ -1898,9 +1973,11 @@
                 <w:bCs w:val="0"/>
               </w:rPr>
             </w:pPr>
+            <w:proofErr w:type="spellStart"/>
             <w:r>
               <w:t>Maintainability</w:t>
             </w:r>
+            <w:proofErr w:type="spellEnd"/>
           </w:p>
         </w:tc>
       </w:tr>
@@ -1927,24 +2004,26 @@
             </w:pPr>
             <w:r>
               <w:rPr>
+                <w:noProof/>
                 <w:szCs w:val="24"/>
               </w:rPr>
-              <w:t/>
               <w:drawing>
-                <wp:inline distT="0" distR="0" distB="0" distL="0">
+                <wp:inline distT="0" distB="0" distL="0" distR="0" wp14:anchorId="67E94F57" wp14:editId="67E94F58">
                   <wp:extent cx="304800" cy="304800"/>
-                  <wp:docPr id="0" name="Drawing 0" descr="A.png"/>
+                  <wp:effectExtent l="0" t="0" r="0" b="0"/>
+                  <wp:docPr id="1554667469" name="Drawing 0" descr="A.png"/>
+                  <wp:cNvGraphicFramePr/>
                   <a:graphic xmlns:a="http://schemas.openxmlformats.org/drawingml/2006/main">
                     <a:graphicData uri="http://schemas.openxmlformats.org/drawingml/2006/picture">
                       <pic:pic xmlns:pic="http://schemas.openxmlformats.org/drawingml/2006/picture">
                         <pic:nvPicPr>
                           <pic:cNvPr id="0" name="Picture 0" descr="A.png"/>
                           <pic:cNvPicPr>
-                            <a:picLocks noChangeAspect="true"/>
+                            <a:picLocks noChangeAspect="1"/>
                           </pic:cNvPicPr>
                         </pic:nvPicPr>
                         <pic:blipFill>
-                          <a:blip r:embed="rId16"/>
+                          <a:blip r:embed="rId8"/>
                           <a:stretch>
                             <a:fillRect/>
                           </a:stretch>
@@ -1986,24 +2065,26 @@
               <w:rPr>
                 <w:b/>
                 <w:bCs/>
+                <w:noProof/>
                 <w:szCs w:val="24"/>
               </w:rPr>
-              <w:t/>
               <w:drawing>
-                <wp:inline distT="0" distR="0" distB="0" distL="0">
+                <wp:inline distT="0" distB="0" distL="0" distR="0" wp14:anchorId="67E94F59" wp14:editId="67E94F5A">
                   <wp:extent cx="304800" cy="304800"/>
+                  <wp:effectExtent l="0" t="0" r="0" b="0"/>
                   <wp:docPr id="4" name="Drawing 4" descr="A.png"/>
+                  <wp:cNvGraphicFramePr/>
                   <a:graphic xmlns:a="http://schemas.openxmlformats.org/drawingml/2006/main">
                     <a:graphicData uri="http://schemas.openxmlformats.org/drawingml/2006/picture">
                       <pic:pic xmlns:pic="http://schemas.openxmlformats.org/drawingml/2006/picture">
                         <pic:nvPicPr>
                           <pic:cNvPr id="0" name="Picture 4" descr="A.png"/>
                           <pic:cNvPicPr>
-                            <a:picLocks noChangeAspect="true"/>
+                            <a:picLocks noChangeAspect="1"/>
                           </pic:cNvPicPr>
                         </pic:nvPicPr>
                         <pic:blipFill>
-                          <a:blip r:embed="rId16"/>
+                          <a:blip r:embed="rId8"/>
                           <a:stretch>
                             <a:fillRect/>
                           </a:stretch>
@@ -2045,24 +2126,26 @@
               <w:rPr>
                 <w:b/>
                 <w:bCs/>
+                <w:noProof/>
                 <w:szCs w:val="24"/>
               </w:rPr>
-              <w:t/>
               <w:drawing>
-                <wp:inline distT="0" distR="0" distB="0" distL="0">
+                <wp:inline distT="0" distB="0" distL="0" distR="0" wp14:anchorId="67E94F5B" wp14:editId="67E94F5C">
                   <wp:extent cx="304800" cy="304800"/>
+                  <wp:effectExtent l="0" t="0" r="0" b="0"/>
                   <wp:docPr id="6" name="Drawing 6" descr="A.png"/>
+                  <wp:cNvGraphicFramePr/>
                   <a:graphic xmlns:a="http://schemas.openxmlformats.org/drawingml/2006/main">
                     <a:graphicData uri="http://schemas.openxmlformats.org/drawingml/2006/picture">
                       <pic:pic xmlns:pic="http://schemas.openxmlformats.org/drawingml/2006/picture">
                         <pic:nvPicPr>
                           <pic:cNvPr id="0" name="Picture 6" descr="A.png"/>
                           <pic:cNvPicPr>
-                            <a:picLocks noChangeAspect="true"/>
+                            <a:picLocks noChangeAspect="1"/>
                           </pic:cNvPicPr>
                         </pic:nvPicPr>
                         <pic:blipFill>
-                          <a:blip r:embed="rId16"/>
+                          <a:blip r:embed="rId8"/>
                           <a:stretch>
                             <a:fillRect/>
                           </a:stretch>
@@ -2104,24 +2187,26 @@
               <w:rPr>
                 <w:b/>
                 <w:bCs/>
+                <w:noProof/>
                 <w:szCs w:val="24"/>
               </w:rPr>
-              <w:t/>
               <w:drawing>
-                <wp:inline distT="0" distR="0" distB="0" distL="0">
+                <wp:inline distT="0" distB="0" distL="0" distR="0" wp14:anchorId="67E94F5D" wp14:editId="67E94F5E">
                   <wp:extent cx="304800" cy="304800"/>
+                  <wp:effectExtent l="0" t="0" r="0" b="0"/>
                   <wp:docPr id="7" name="Drawing 7" descr="A.png"/>
+                  <wp:cNvGraphicFramePr/>
                   <a:graphic xmlns:a="http://schemas.openxmlformats.org/drawingml/2006/main">
                     <a:graphicData uri="http://schemas.openxmlformats.org/drawingml/2006/picture">
                       <pic:pic xmlns:pic="http://schemas.openxmlformats.org/drawingml/2006/picture">
                         <pic:nvPicPr>
                           <pic:cNvPr id="0" name="Picture 7" descr="A.png"/>
                           <pic:cNvPicPr>
-                            <a:picLocks noChangeAspect="true"/>
+                            <a:picLocks noChangeAspect="1"/>
                           </pic:cNvPicPr>
                         </pic:nvPicPr>
                         <pic:blipFill>
-                          <a:blip r:embed="rId16"/>
+                          <a:blip r:embed="rId8"/>
                           <a:stretch>
                             <a:fillRect/>
                           </a:stretch>
@@ -2233,23 +2318,25 @@
               <w:rPr>
                 <w:rStyle w:val="pl-s"/>
                 <w:b/>
-              </w:rPr>
-              <w:t/>
+                <w:noProof/>
+              </w:rPr>
               <w:drawing>
-                <wp:inline distT="0" distR="0" distB="0" distL="0">
+                <wp:inline distT="0" distB="0" distL="0" distR="0" wp14:anchorId="67E94F5F" wp14:editId="67E94F60">
                   <wp:extent cx="812800" cy="254000"/>
+                  <wp:effectExtent l="0" t="0" r="0" b="0"/>
                   <wp:docPr id="8" name="Drawing 8" descr="OK.png"/>
+                  <wp:cNvGraphicFramePr/>
                   <a:graphic xmlns:a="http://schemas.openxmlformats.org/drawingml/2006/main">
                     <a:graphicData uri="http://schemas.openxmlformats.org/drawingml/2006/picture">
                       <pic:pic xmlns:pic="http://schemas.openxmlformats.org/drawingml/2006/picture">
                         <pic:nvPicPr>
                           <pic:cNvPr id="0" name="Picture 8" descr="OK.png"/>
                           <pic:cNvPicPr>
-                            <a:picLocks noChangeAspect="true"/>
+                            <a:picLocks noChangeAspect="1"/>
                           </pic:cNvPicPr>
                         </pic:nvPicPr>
                         <pic:blipFill>
-                          <a:blip r:embed="rId17"/>
+                          <a:blip r:embed="rId9"/>
                           <a:stretch>
                             <a:fillRect/>
                           </a:stretch>
@@ -2287,17 +2374,29 @@
         <w:tblLook w:val="0420" w:firstRow="1" w:lastRow="0" w:firstColumn="0" w:lastColumn="0" w:noHBand="0" w:noVBand="1"/>
       </w:tblPr>
       <w:tblGrid>
-        <w:gridCol w:w="9854"/>
+        <w:gridCol w:w="8077"/>
+        <w:gridCol w:w="1777"/>
       </w:tblGrid>
       <w:tr>
-        <w:tc>
-          <w:p>
+        <w:trPr>
+          <w:cnfStyle w:val="100000000000" w:firstRow="1" w:lastRow="0" w:firstColumn="0" w:lastColumn="0" w:oddVBand="0" w:evenVBand="0" w:oddHBand="0" w:evenHBand="0" w:firstRowFirstColumn="0" w:firstRowLastColumn="0" w:lastRowFirstColumn="0" w:lastRowLastColumn="0"/>
+        </w:trPr>
+        <w:tc>
+          <w:tcPr>
+            <w:tcW w:w="0" w:type="auto"/>
+          </w:tcPr>
+          <w:p>
+            <w:proofErr w:type="spellStart"/>
             <w:r>
               <w:t>Metric</w:t>
             </w:r>
-          </w:p>
-        </w:tc>
-        <w:tc>
+            <w:proofErr w:type="spellEnd"/>
+          </w:p>
+        </w:tc>
+        <w:tc>
+          <w:tcPr>
+            <w:tcW w:w="0" w:type="auto"/>
+          </w:tcPr>
           <w:p>
             <w:r>
               <w:t>Value</w:t>
@@ -2306,14 +2405,28 @@
         </w:tc>
       </w:tr>
       <w:tr>
-        <w:tc>
-          <w:p>
-            <w:r>
-              <w:t>Reliability Rating on New Code</w:t>
-            </w:r>
-          </w:p>
-        </w:tc>
-        <w:tc>
+        <w:trPr>
+          <w:cnfStyle w:val="000000100000" w:firstRow="0" w:lastRow="0" w:firstColumn="0" w:lastColumn="0" w:oddVBand="0" w:evenVBand="0" w:oddHBand="1" w:evenHBand="0" w:firstRowFirstColumn="0" w:firstRowLastColumn="0" w:lastRowFirstColumn="0" w:lastRowLastColumn="0"/>
+        </w:trPr>
+        <w:tc>
+          <w:tcPr>
+            <w:tcW w:w="0" w:type="auto"/>
+          </w:tcPr>
+          <w:p>
+            <w:proofErr w:type="spellStart"/>
+            <w:r>
+              <w:t>Reliability</w:t>
+            </w:r>
+            <w:proofErr w:type="spellEnd"/>
+            <w:r>
+              <w:t xml:space="preserve"> Rating on New Code</w:t>
+            </w:r>
+          </w:p>
+        </w:tc>
+        <w:tc>
+          <w:tcPr>
+            <w:tcW w:w="0" w:type="auto"/>
+          </w:tcPr>
           <w:p>
             <w:r>
               <w:t>OK</w:t>
@@ -2323,6 +2436,9 @@
       </w:tr>
       <w:tr>
         <w:tc>
+          <w:tcPr>
+            <w:tcW w:w="0" w:type="auto"/>
+          </w:tcPr>
           <w:p>
             <w:r>
               <w:t>Security Rating on New Code</w:t>
@@ -2330,6 +2446,9 @@
           </w:p>
         </w:tc>
         <w:tc>
+          <w:tcPr>
+            <w:tcW w:w="0" w:type="auto"/>
+          </w:tcPr>
           <w:p>
             <w:r>
               <w:t>OK</w:t>
@@ -2338,14 +2457,28 @@
         </w:tc>
       </w:tr>
       <w:tr>
-        <w:tc>
-          <w:p>
-            <w:r>
-              <w:t>Maintainability Rating on New Code</w:t>
-            </w:r>
-          </w:p>
-        </w:tc>
-        <w:tc>
+        <w:trPr>
+          <w:cnfStyle w:val="000000100000" w:firstRow="0" w:lastRow="0" w:firstColumn="0" w:lastColumn="0" w:oddVBand="0" w:evenVBand="0" w:oddHBand="1" w:evenHBand="0" w:firstRowFirstColumn="0" w:firstRowLastColumn="0" w:lastRowFirstColumn="0" w:lastRowLastColumn="0"/>
+        </w:trPr>
+        <w:tc>
+          <w:tcPr>
+            <w:tcW w:w="0" w:type="auto"/>
+          </w:tcPr>
+          <w:p>
+            <w:proofErr w:type="spellStart"/>
+            <w:r>
+              <w:t>Maintainability</w:t>
+            </w:r>
+            <w:proofErr w:type="spellEnd"/>
+            <w:r>
+              <w:t xml:space="preserve"> Rating on New Code</w:t>
+            </w:r>
+          </w:p>
+        </w:tc>
+        <w:tc>
+          <w:tcPr>
+            <w:tcW w:w="0" w:type="auto"/>
+          </w:tcPr>
           <w:p>
             <w:r>
               <w:t>OK</w:t>
@@ -2355,13 +2488,24 @@
       </w:tr>
       <w:tr>
         <w:tc>
-          <w:p>
-            <w:r>
-              <w:t>Coverage on New Code</w:t>
-            </w:r>
-          </w:p>
-        </w:tc>
-        <w:tc>
+          <w:tcPr>
+            <w:tcW w:w="0" w:type="auto"/>
+          </w:tcPr>
+          <w:p>
+            <w:proofErr w:type="spellStart"/>
+            <w:r>
+              <w:t>Coverage</w:t>
+            </w:r>
+            <w:proofErr w:type="spellEnd"/>
+            <w:r>
+              <w:t xml:space="preserve"> on New Code</w:t>
+            </w:r>
+          </w:p>
+        </w:tc>
+        <w:tc>
+          <w:tcPr>
+            <w:tcW w:w="0" w:type="auto"/>
+          </w:tcPr>
           <w:p>
             <w:r>
               <w:t>OK</w:t>
@@ -2370,14 +2514,28 @@
         </w:tc>
       </w:tr>
       <w:tr>
-        <w:tc>
-          <w:p>
-            <w:r>
-              <w:t>Duplicated Lines (%) on New Code</w:t>
-            </w:r>
-          </w:p>
-        </w:tc>
-        <w:tc>
+        <w:trPr>
+          <w:cnfStyle w:val="000000100000" w:firstRow="0" w:lastRow="0" w:firstColumn="0" w:lastColumn="0" w:oddVBand="0" w:evenVBand="0" w:oddHBand="1" w:evenHBand="0" w:firstRowFirstColumn="0" w:firstRowLastColumn="0" w:lastRowFirstColumn="0" w:lastRowLastColumn="0"/>
+        </w:trPr>
+        <w:tc>
+          <w:tcPr>
+            <w:tcW w:w="0" w:type="auto"/>
+          </w:tcPr>
+          <w:p>
+            <w:proofErr w:type="spellStart"/>
+            <w:r>
+              <w:t>Duplicated</w:t>
+            </w:r>
+            <w:proofErr w:type="spellEnd"/>
+            <w:r>
+              <w:t xml:space="preserve"> Lines (%) on New Code</w:t>
+            </w:r>
+          </w:p>
+        </w:tc>
+        <w:tc>
+          <w:tcPr>
+            <w:tcW w:w="0" w:type="auto"/>
+          </w:tcPr>
           <w:p>
             <w:r>
               <w:t>OK</w:t>
@@ -2404,11 +2562,11 @@
         <w:tblLook w:val="04A0" w:firstRow="1" w:lastRow="0" w:firstColumn="1" w:lastColumn="0" w:noHBand="0" w:noVBand="1"/>
       </w:tblPr>
       <w:tblGrid>
-        <w:gridCol w:w="1575"/>
-        <w:gridCol w:w="1586"/>
-        <w:gridCol w:w="1903"/>
-        <w:gridCol w:w="2443"/>
-        <w:gridCol w:w="2351"/>
+        <w:gridCol w:w="1581"/>
+        <w:gridCol w:w="1588"/>
+        <w:gridCol w:w="1871"/>
+        <w:gridCol w:w="2455"/>
+        <w:gridCol w:w="2363"/>
       </w:tblGrid>
       <w:tr>
         <w:trPr>
@@ -2430,9 +2588,11 @@
                 <w:bCs w:val="0"/>
               </w:rPr>
             </w:pPr>
+            <w:proofErr w:type="spellStart"/>
             <w:r>
               <w:t>Coverage</w:t>
             </w:r>
+            <w:proofErr w:type="spellEnd"/>
           </w:p>
         </w:tc>
         <w:tc>
@@ -2476,9 +2636,13 @@
               <w:jc w:val="center"/>
               <w:cnfStyle w:val="100000000000" w:firstRow="1" w:lastRow="0" w:firstColumn="0" w:lastColumn="0" w:oddVBand="0" w:evenVBand="0" w:oddHBand="0" w:evenHBand="0" w:firstRowFirstColumn="0" w:firstRowLastColumn="0" w:lastRowFirstColumn="0" w:lastRowLastColumn="0"/>
             </w:pPr>
+            <w:proofErr w:type="spellStart"/>
+            <w:proofErr w:type="gramStart"/>
             <w:r>
               <w:t>density</w:t>
             </w:r>
+            <w:proofErr w:type="spellEnd"/>
+            <w:proofErr w:type="gramEnd"/>
           </w:p>
         </w:tc>
         <w:tc>
@@ -2718,8 +2882,13 @@
               <w:jc w:val="center"/>
               <w:cnfStyle w:val="100000000000" w:firstRow="1" w:lastRow="0" w:firstColumn="0" w:lastColumn="0" w:oddVBand="0" w:evenVBand="0" w:oddHBand="0" w:evenHBand="0" w:firstRowFirstColumn="0" w:firstRowLastColumn="0" w:lastRowFirstColumn="0" w:lastRowLastColumn="0"/>
             </w:pPr>
-            <w:r>
-              <w:t>Success Rate</w:t>
+            <w:proofErr w:type="spellStart"/>
+            <w:r>
+              <w:t>Success</w:t>
+            </w:r>
+            <w:proofErr w:type="spellEnd"/>
+            <w:r>
+              <w:t xml:space="preserve"> Rate</w:t>
             </w:r>
           </w:p>
         </w:tc>
@@ -2734,9 +2903,11 @@
               <w:jc w:val="center"/>
               <w:cnfStyle w:val="100000000000" w:firstRow="1" w:lastRow="0" w:firstColumn="0" w:lastColumn="0" w:oddVBand="0" w:evenVBand="0" w:oddHBand="0" w:evenHBand="0" w:firstRowFirstColumn="0" w:firstRowLastColumn="0" w:lastRowFirstColumn="0" w:lastRowLastColumn="0"/>
             </w:pPr>
+            <w:proofErr w:type="spellStart"/>
             <w:r>
               <w:t>Skipped</w:t>
             </w:r>
+            <w:proofErr w:type="spellEnd"/>
           </w:p>
         </w:tc>
         <w:tc>
@@ -2807,6 +2978,7 @@
                 <w:bCs w:val="0"/>
                 <w:lang w:val="en-US"/>
               </w:rPr>
+              <w:lastRenderedPageBreak/>
               <w:t>95</w:t>
             </w:r>
           </w:p>
@@ -2929,17 +3101,31 @@
         <w:tblLook w:val="0520" w:firstRow="1" w:lastRow="0" w:firstColumn="0" w:lastColumn="1" w:noHBand="0" w:noVBand="1"/>
       </w:tblPr>
       <w:tblGrid>
-        <w:gridCol w:w="9854"/>
+        <w:gridCol w:w="2258"/>
+        <w:gridCol w:w="1914"/>
+        <w:gridCol w:w="3211"/>
+        <w:gridCol w:w="2471"/>
       </w:tblGrid>
       <w:tr>
-        <w:tc>
-          <w:p>
+        <w:trPr>
+          <w:cnfStyle w:val="100000000000" w:firstRow="1" w:lastRow="0" w:firstColumn="0" w:lastColumn="0" w:oddVBand="0" w:evenVBand="0" w:oddHBand="0" w:evenHBand="0" w:firstRowFirstColumn="0" w:firstRowLastColumn="0" w:lastRowFirstColumn="0" w:lastRowLastColumn="0"/>
+        </w:trPr>
+        <w:tc>
+          <w:tcPr>
+            <w:tcW w:w="0" w:type="auto"/>
+          </w:tcPr>
+          <w:p>
+            <w:proofErr w:type="spellStart"/>
             <w:r>
               <w:t>Reliability</w:t>
             </w:r>
-          </w:p>
-        </w:tc>
-        <w:tc>
+            <w:proofErr w:type="spellEnd"/>
+          </w:p>
+        </w:tc>
+        <w:tc>
+          <w:tcPr>
+            <w:tcW w:w="0" w:type="auto"/>
+          </w:tcPr>
           <w:p>
             <w:r>
               <w:t>Security</w:t>
@@ -2947,13 +3133,22 @@
           </w:p>
         </w:tc>
         <w:tc>
-          <w:p>
+          <w:tcPr>
+            <w:tcW w:w="0" w:type="auto"/>
+          </w:tcPr>
+          <w:p>
+            <w:proofErr w:type="spellStart"/>
             <w:r>
               <w:t>Maintainability</w:t>
             </w:r>
-          </w:p>
-        </w:tc>
-        <w:tc>
+            <w:proofErr w:type="spellEnd"/>
+          </w:p>
+        </w:tc>
+        <w:tc>
+          <w:tcPr>
+            <w:cnfStyle w:val="000100000000" w:firstRow="0" w:lastRow="0" w:firstColumn="0" w:lastColumn="1" w:oddVBand="0" w:evenVBand="0" w:oddHBand="0" w:evenHBand="0" w:firstRowFirstColumn="0" w:firstRowLastColumn="0" w:lastRowFirstColumn="0" w:lastRowLastColumn="0"/>
+            <w:tcW w:w="0" w:type="auto"/>
+          </w:tcPr>
           <w:p>
             <w:r>
               <w:t>Total</w:t>
@@ -2962,7 +3157,13 @@
         </w:tc>
       </w:tr>
       <w:tr>
-        <w:tc>
+        <w:trPr>
+          <w:cnfStyle w:val="000000100000" w:firstRow="0" w:lastRow="0" w:firstColumn="0" w:lastColumn="0" w:oddVBand="0" w:evenVBand="0" w:oddHBand="1" w:evenHBand="0" w:firstRowFirstColumn="0" w:firstRowLastColumn="0" w:lastRowFirstColumn="0" w:lastRowLastColumn="0"/>
+        </w:trPr>
+        <w:tc>
+          <w:tcPr>
+            <w:tcW w:w="0" w:type="auto"/>
+          </w:tcPr>
           <w:p>
             <w:r>
               <w:t>-</w:t>
@@ -2970,6 +3171,9 @@
           </w:p>
         </w:tc>
         <w:tc>
+          <w:tcPr>
+            <w:tcW w:w="0" w:type="auto"/>
+          </w:tcPr>
           <w:p>
             <w:r>
               <w:t>-</w:t>
@@ -2977,6 +3181,9 @@
           </w:p>
         </w:tc>
         <w:tc>
+          <w:tcPr>
+            <w:tcW w:w="0" w:type="auto"/>
+          </w:tcPr>
           <w:p>
             <w:r>
               <w:t>0d 4h 5min</w:t>
@@ -2984,6 +3191,10 @@
           </w:p>
         </w:tc>
         <w:tc>
+          <w:tcPr>
+            <w:cnfStyle w:val="000100000000" w:firstRow="0" w:lastRow="0" w:firstColumn="0" w:lastColumn="1" w:oddVBand="0" w:evenVBand="0" w:oddHBand="0" w:evenHBand="0" w:firstRowFirstColumn="0" w:firstRowLastColumn="0" w:lastRowFirstColumn="0" w:lastRowLastColumn="0"/>
+            <w:tcW w:w="0" w:type="auto"/>
+          </w:tcPr>
           <w:p>
             <w:r>
               <w:t>0d 4h 5min</w:t>
@@ -3031,13 +3242,13 @@
         <w:tblCaption w:val="TT-SYNTHESIS-TT"/>
       </w:tblPr>
       <w:tblGrid>
-        <w:gridCol w:w="515"/>
-        <w:gridCol w:w="1434"/>
-        <w:gridCol w:w="2171"/>
-        <w:gridCol w:w="1039"/>
-        <w:gridCol w:w="1882"/>
-        <w:gridCol w:w="1316"/>
-        <w:gridCol w:w="1497"/>
+        <w:gridCol w:w="582"/>
+        <w:gridCol w:w="1460"/>
+        <w:gridCol w:w="2307"/>
+        <w:gridCol w:w="1007"/>
+        <w:gridCol w:w="1974"/>
+        <w:gridCol w:w="991"/>
+        <w:gridCol w:w="1533"/>
       </w:tblGrid>
       <w:tr>
         <w:trPr>
@@ -3072,9 +3283,11 @@
               <w:jc w:val="center"/>
               <w:cnfStyle w:val="100000000000" w:firstRow="1" w:lastRow="0" w:firstColumn="0" w:lastColumn="0" w:oddVBand="0" w:evenVBand="0" w:oddHBand="0" w:evenHBand="0" w:firstRowFirstColumn="0" w:firstRowLastColumn="0" w:lastRowFirstColumn="0" w:lastRowLastColumn="0"/>
             </w:pPr>
+            <w:proofErr w:type="spellStart"/>
             <w:r>
               <w:t>Cyclomatic</w:t>
             </w:r>
+            <w:proofErr w:type="spellEnd"/>
           </w:p>
           <w:p>
             <w:pPr>
@@ -3086,9 +3299,11 @@
                 <w:bCs w:val="0"/>
               </w:rPr>
             </w:pPr>
+            <w:proofErr w:type="spellStart"/>
             <w:r>
               <w:t>Complexity</w:t>
             </w:r>
+            <w:proofErr w:type="spellEnd"/>
           </w:p>
         </w:tc>
         <w:tc>
@@ -3112,9 +3327,11 @@
               <w:jc w:val="center"/>
               <w:cnfStyle w:val="100000000000" w:firstRow="1" w:lastRow="0" w:firstColumn="0" w:lastColumn="0" w:oddVBand="0" w:evenVBand="0" w:oddHBand="0" w:evenHBand="0" w:firstRowFirstColumn="0" w:firstRowLastColumn="0" w:lastRowFirstColumn="0" w:lastRowLastColumn="0"/>
             </w:pPr>
+            <w:proofErr w:type="spellStart"/>
             <w:r>
               <w:t>Complexity</w:t>
             </w:r>
+            <w:proofErr w:type="spellEnd"/>
           </w:p>
         </w:tc>
         <w:tc>
@@ -3166,8 +3383,15 @@
                 <w:bCs w:val="0"/>
               </w:rPr>
             </w:pPr>
-            <w:r>
-              <w:t>density (%)</w:t>
+            <w:proofErr w:type="spellStart"/>
+            <w:proofErr w:type="gramStart"/>
+            <w:r>
+              <w:t>density</w:t>
+            </w:r>
+            <w:proofErr w:type="spellEnd"/>
+            <w:proofErr w:type="gramEnd"/>
+            <w:r>
+              <w:t xml:space="preserve"> (%)</w:t>
             </w:r>
           </w:p>
         </w:tc>
@@ -3182,9 +3406,11 @@
               <w:jc w:val="center"/>
               <w:cnfStyle w:val="100000000000" w:firstRow="1" w:lastRow="0" w:firstColumn="0" w:lastColumn="0" w:oddVBand="0" w:evenVBand="0" w:oddHBand="0" w:evenHBand="0" w:firstRowFirstColumn="0" w:firstRowLastColumn="0" w:lastRowFirstColumn="0" w:lastRowLastColumn="0"/>
             </w:pPr>
+            <w:proofErr w:type="spellStart"/>
             <w:r>
               <w:t>Coverage</w:t>
             </w:r>
+            <w:proofErr w:type="spellEnd"/>
           </w:p>
         </w:tc>
         <w:tc>
@@ -3344,12 +3570,7 @@
               <w:jc w:val="center"/>
             </w:pPr>
             <w:r>
-              <w:t>M</w:t>
-            </w:r>
-            <w:bookmarkStart w:id="14" w:name="_GoBack"/>
-            <w:bookmarkEnd w:id="14"/>
-            <w:r>
-              <w:t>ax</w:t>
+              <w:t>Max</w:t>
             </w:r>
           </w:p>
         </w:tc>
@@ -3472,14 +3693,14 @@
           <w:lang w:val="en-US"/>
         </w:rPr>
       </w:pPr>
-      <w:bookmarkStart w:id="15" w:name="_Toc97156268"/>
+      <w:bookmarkStart w:id="14" w:name="_Toc97156268"/>
       <w:r>
         <w:rPr>
           <w:lang w:val="en-US"/>
         </w:rPr>
         <w:t>Volume</w:t>
       </w:r>
-      <w:bookmarkEnd w:id="15"/>
+      <w:bookmarkEnd w:id="14"/>
     </w:p>
     <w:tbl>
       <w:tblPr>
@@ -3489,26 +3710,46 @@
         <w:tblCaption w:val="TT-CATEGORIES-TT"/>
       </w:tblPr>
       <w:tblGrid>
-        <w:gridCol w:w="9854"/>
+        <w:gridCol w:w="5204"/>
+        <w:gridCol w:w="4650"/>
       </w:tblGrid>
       <w:tr>
-        <w:tc>
-          <w:p>
+        <w:trPr>
+          <w:cnfStyle w:val="100000000000" w:firstRow="1" w:lastRow="0" w:firstColumn="0" w:lastColumn="0" w:oddVBand="0" w:evenVBand="0" w:oddHBand="0" w:evenHBand="0" w:firstRowFirstColumn="0" w:firstRowLastColumn="0" w:lastRowFirstColumn="0" w:lastRowLastColumn="0"/>
+        </w:trPr>
+        <w:tc>
+          <w:tcPr>
+            <w:tcW w:w="0" w:type="auto"/>
+          </w:tcPr>
+          <w:p>
+            <w:proofErr w:type="spellStart"/>
             <w:r>
               <w:t>Language</w:t>
             </w:r>
-          </w:p>
-        </w:tc>
-        <w:tc>
-          <w:p>
+            <w:proofErr w:type="spellEnd"/>
+          </w:p>
+        </w:tc>
+        <w:tc>
+          <w:tcPr>
+            <w:tcW w:w="0" w:type="auto"/>
+          </w:tcPr>
+          <w:p>
+            <w:proofErr w:type="spellStart"/>
             <w:r>
               <w:t>Number</w:t>
             </w:r>
+            <w:proofErr w:type="spellEnd"/>
           </w:p>
         </w:tc>
       </w:tr>
       <w:tr>
-        <w:tc>
+        <w:trPr>
+          <w:cnfStyle w:val="000000100000" w:firstRow="0" w:lastRow="0" w:firstColumn="0" w:lastColumn="0" w:oddVBand="0" w:evenVBand="0" w:oddHBand="1" w:evenHBand="0" w:firstRowFirstColumn="0" w:firstRowLastColumn="0" w:lastRowFirstColumn="0" w:lastRowLastColumn="0"/>
+        </w:trPr>
+        <w:tc>
+          <w:tcPr>
+            <w:tcW w:w="0" w:type="auto"/>
+          </w:tcPr>
           <w:p>
             <w:r>
               <w:t>Python</w:t>
@@ -3516,6 +3757,9 @@
           </w:p>
         </w:tc>
         <w:tc>
+          <w:tcPr>
+            <w:tcW w:w="0" w:type="auto"/>
+          </w:tcPr>
           <w:p>
             <w:r>
               <w:t>2028</w:t>
@@ -3525,6 +3769,9 @@
       </w:tr>
       <w:tr>
         <w:tc>
+          <w:tcPr>
+            <w:tcW w:w="0" w:type="auto"/>
+          </w:tcPr>
           <w:p>
             <w:r>
               <w:t>Total</w:t>
@@ -3532,6 +3779,9 @@
           </w:p>
         </w:tc>
         <w:tc>
+          <w:tcPr>
+            <w:tcW w:w="0" w:type="auto"/>
+          </w:tcPr>
           <w:p>
             <w:r>
               <w:t>2028</w:t>
@@ -3574,7 +3824,7 @@
           <w:lang w:val="en-US"/>
         </w:rPr>
       </w:pPr>
-      <w:bookmarkStart w:id="16" w:name="_Toc97156269"/>
+      <w:bookmarkStart w:id="15" w:name="_Toc97156269"/>
       <w:r>
         <w:rPr>
           <w:lang w:val="en-US"/>
@@ -3582,7 +3832,7 @@
         <w:lastRenderedPageBreak/>
         <w:t>Issues</w:t>
       </w:r>
-      <w:bookmarkEnd w:id="16"/>
+      <w:bookmarkEnd w:id="15"/>
     </w:p>
     <w:p>
       <w:pPr>
@@ -3591,14 +3841,14 @@
           <w:lang w:val="en-US"/>
         </w:rPr>
       </w:pPr>
-      <w:bookmarkStart w:id="17" w:name="_Toc97156270"/>
+      <w:bookmarkStart w:id="16" w:name="_Toc97156270"/>
       <w:r>
         <w:rPr>
           <w:lang w:val="en-US"/>
         </w:rPr>
         <w:t>Charts</w:t>
       </w:r>
-      <w:bookmarkEnd w:id="17"/>
+      <w:bookmarkEnd w:id="16"/>
     </w:p>
     <w:p>
       <w:pPr>
@@ -3613,14 +3863,14 @@
           <w:lang w:val="es-ES" w:eastAsia="es-ES"/>
         </w:rPr>
         <w:drawing>
-          <wp:inline distT="0" distB="0" distL="0" distR="0" wp14:anchorId="64048D3F" wp14:editId="1DAB90D7">
+          <wp:inline distT="0" distB="0" distL="0" distR="0" wp14:anchorId="67E94F61" wp14:editId="67E94F62">
             <wp:extent cx="5934710" cy="3239135"/>
             <wp:effectExtent l="0" t="0" r="0" b="0"/>
             <wp:docPr id="1" name="Graphique 1"/>
             <wp:cNvGraphicFramePr/>
             <a:graphic xmlns:a="http://schemas.openxmlformats.org/drawingml/2006/main">
               <a:graphicData uri="http://schemas.openxmlformats.org/drawingml/2006/chart">
-                <c:chart xmlns:c="http://schemas.openxmlformats.org/drawingml/2006/chart" r:id="rId8"/>
+                <c:chart xmlns:c="http://schemas.openxmlformats.org/drawingml/2006/chart" xmlns:r="http://schemas.openxmlformats.org/officeDocument/2006/relationships" r:id="rId10"/>
               </a:graphicData>
             </a:graphic>
           </wp:inline>
@@ -3632,14 +3882,14 @@
           <w:lang w:val="es-ES" w:eastAsia="es-ES"/>
         </w:rPr>
         <w:drawing>
-          <wp:inline distT="0" distB="0" distL="0" distR="0" wp14:anchorId="59E0519C" wp14:editId="0DA7AEC8">
+          <wp:inline distT="0" distB="0" distL="0" distR="0" wp14:anchorId="67E94F63" wp14:editId="67E94F64">
             <wp:extent cx="5934710" cy="3239135"/>
             <wp:effectExtent l="0" t="0" r="0" b="0"/>
             <wp:docPr id="2" name="Graphique 2"/>
             <wp:cNvGraphicFramePr/>
             <a:graphic xmlns:a="http://schemas.openxmlformats.org/drawingml/2006/main">
               <a:graphicData uri="http://schemas.openxmlformats.org/drawingml/2006/chart">
-                <c:chart xmlns:c="http://schemas.openxmlformats.org/drawingml/2006/chart" r:id="rId9"/>
+                <c:chart xmlns:c="http://schemas.openxmlformats.org/drawingml/2006/chart" xmlns:r="http://schemas.openxmlformats.org/officeDocument/2006/relationships" r:id="rId11"/>
               </a:graphicData>
             </a:graphic>
           </wp:inline>
@@ -3700,14 +3950,14 @@
         </w:rPr>
         <w:lastRenderedPageBreak/>
         <w:drawing>
-          <wp:inline distT="0" distB="0" distL="0" distR="0" wp14:anchorId="00D3F270" wp14:editId="5E0875F9">
+          <wp:inline distT="0" distB="0" distL="0" distR="0" wp14:anchorId="67E94F65" wp14:editId="67E94F66">
             <wp:extent cx="6073140" cy="3480180"/>
             <wp:effectExtent l="0" t="0" r="3810" b="6350"/>
             <wp:docPr id="3" name="Graphique 3"/>
             <wp:cNvGraphicFramePr/>
             <a:graphic xmlns:a="http://schemas.openxmlformats.org/drawingml/2006/main">
               <a:graphicData uri="http://schemas.openxmlformats.org/drawingml/2006/chart">
-                <c:chart xmlns:c="http://schemas.openxmlformats.org/drawingml/2006/chart" r:id="rId10"/>
+                <c:chart xmlns:c="http://schemas.openxmlformats.org/drawingml/2006/chart" xmlns:r="http://schemas.openxmlformats.org/officeDocument/2006/relationships" r:id="rId12"/>
               </a:graphicData>
             </a:graphic>
           </wp:inline>
@@ -3727,14 +3977,14 @@
           <w:lang w:val="es-ES" w:eastAsia="es-ES"/>
         </w:rPr>
         <w:drawing>
-          <wp:inline distT="0" distB="0" distL="0" distR="0" wp14:anchorId="559A762B" wp14:editId="21B43A8C">
+          <wp:inline distT="0" distB="0" distL="0" distR="0" wp14:anchorId="67E94F67" wp14:editId="67E94F68">
             <wp:extent cx="6073140" cy="3480180"/>
             <wp:effectExtent l="0" t="0" r="3810" b="6350"/>
             <wp:docPr id="5" name="Graphique 5"/>
             <wp:cNvGraphicFramePr/>
             <a:graphic xmlns:a="http://schemas.openxmlformats.org/drawingml/2006/main">
               <a:graphicData uri="http://schemas.openxmlformats.org/drawingml/2006/chart">
-                <c:chart xmlns:c="http://schemas.openxmlformats.org/drawingml/2006/chart" r:id="rId11"/>
+                <c:chart xmlns:c="http://schemas.openxmlformats.org/drawingml/2006/chart" xmlns:r="http://schemas.openxmlformats.org/officeDocument/2006/relationships" r:id="rId13"/>
               </a:graphicData>
             </a:graphic>
           </wp:inline>
@@ -3791,7 +4041,7 @@
           <w:lang w:val="en-US"/>
         </w:rPr>
       </w:pPr>
-      <w:bookmarkStart w:id="18" w:name="_Toc97156271"/>
+      <w:bookmarkStart w:id="17" w:name="_Toc97156271"/>
       <w:r>
         <w:rPr>
           <w:lang w:val="en-US"/>
@@ -3799,7 +4049,7 @@
         <w:lastRenderedPageBreak/>
         <w:t>Issues count by severity and type</w:t>
       </w:r>
-      <w:bookmarkEnd w:id="18"/>
+      <w:bookmarkEnd w:id="17"/>
     </w:p>
     <w:tbl>
       <w:tblPr>
@@ -3809,17 +4059,36 @@
         <w:tblCaption w:val="TT-CATEGORIES-TT"/>
       </w:tblPr>
       <w:tblGrid>
-        <w:gridCol w:w="9854"/>
+        <w:gridCol w:w="2567"/>
+        <w:gridCol w:w="1090"/>
+        <w:gridCol w:w="1428"/>
+        <w:gridCol w:w="1433"/>
+        <w:gridCol w:w="1649"/>
+        <w:gridCol w:w="1687"/>
       </w:tblGrid>
       <w:tr>
-        <w:tc>
-          <w:p>
-            <w:r>
-              <w:t>Type / Severity</w:t>
-            </w:r>
-          </w:p>
-        </w:tc>
-        <w:tc>
+        <w:trPr>
+          <w:cnfStyle w:val="100000000000" w:firstRow="1" w:lastRow="0" w:firstColumn="0" w:lastColumn="0" w:oddVBand="0" w:evenVBand="0" w:oddHBand="0" w:evenHBand="0" w:firstRowFirstColumn="0" w:firstRowLastColumn="0" w:lastRowFirstColumn="0" w:lastRowLastColumn="0"/>
+        </w:trPr>
+        <w:tc>
+          <w:tcPr>
+            <w:tcW w:w="0" w:type="auto"/>
+          </w:tcPr>
+          <w:p>
+            <w:r>
+              <w:t xml:space="preserve">Type / </w:t>
+            </w:r>
+            <w:proofErr w:type="spellStart"/>
+            <w:r>
+              <w:t>Severity</w:t>
+            </w:r>
+            <w:proofErr w:type="spellEnd"/>
+          </w:p>
+        </w:tc>
+        <w:tc>
+          <w:tcPr>
+            <w:tcW w:w="0" w:type="auto"/>
+          </w:tcPr>
           <w:p>
             <w:r>
               <w:t>INFO</w:t>
@@ -3827,6 +4096,9 @@
           </w:p>
         </w:tc>
         <w:tc>
+          <w:tcPr>
+            <w:tcW w:w="0" w:type="auto"/>
+          </w:tcPr>
           <w:p>
             <w:r>
               <w:t>MINOR</w:t>
@@ -3834,6 +4106,9 @@
           </w:p>
         </w:tc>
         <w:tc>
+          <w:tcPr>
+            <w:tcW w:w="0" w:type="auto"/>
+          </w:tcPr>
           <w:p>
             <w:r>
               <w:t>MAJOR</w:t>
@@ -3841,6 +4116,9 @@
           </w:p>
         </w:tc>
         <w:tc>
+          <w:tcPr>
+            <w:tcW w:w="0" w:type="auto"/>
+          </w:tcPr>
           <w:p>
             <w:r>
               <w:t>CRITICAL</w:t>
@@ -3848,6 +4126,9 @@
           </w:p>
         </w:tc>
         <w:tc>
+          <w:tcPr>
+            <w:tcW w:w="0" w:type="auto"/>
+          </w:tcPr>
           <w:p>
             <w:r>
               <w:t>BLOCKER</w:t>
@@ -3856,7 +4137,13 @@
         </w:tc>
       </w:tr>
       <w:tr>
-        <w:tc>
+        <w:trPr>
+          <w:cnfStyle w:val="000000100000" w:firstRow="0" w:lastRow="0" w:firstColumn="0" w:lastColumn="0" w:oddVBand="0" w:evenVBand="0" w:oddHBand="1" w:evenHBand="0" w:firstRowFirstColumn="0" w:firstRowLastColumn="0" w:lastRowFirstColumn="0" w:lastRowLastColumn="0"/>
+        </w:trPr>
+        <w:tc>
+          <w:tcPr>
+            <w:tcW w:w="0" w:type="auto"/>
+          </w:tcPr>
           <w:p>
             <w:r>
               <w:t>BUG</w:t>
@@ -3864,6 +4151,9 @@
           </w:p>
         </w:tc>
         <w:tc>
+          <w:tcPr>
+            <w:tcW w:w="0" w:type="auto"/>
+          </w:tcPr>
           <w:p>
             <w:r>
               <w:t>0</w:t>
@@ -3871,6 +4161,9 @@
           </w:p>
         </w:tc>
         <w:tc>
+          <w:tcPr>
+            <w:tcW w:w="0" w:type="auto"/>
+          </w:tcPr>
           <w:p>
             <w:r>
               <w:t>0</w:t>
@@ -3878,6 +4171,9 @@
           </w:p>
         </w:tc>
         <w:tc>
+          <w:tcPr>
+            <w:tcW w:w="0" w:type="auto"/>
+          </w:tcPr>
           <w:p>
             <w:r>
               <w:t>0</w:t>
@@ -3885,6 +4181,9 @@
           </w:p>
         </w:tc>
         <w:tc>
+          <w:tcPr>
+            <w:tcW w:w="0" w:type="auto"/>
+          </w:tcPr>
           <w:p>
             <w:r>
               <w:t>0</w:t>
@@ -3892,6 +4191,9 @@
           </w:p>
         </w:tc>
         <w:tc>
+          <w:tcPr>
+            <w:tcW w:w="0" w:type="auto"/>
+          </w:tcPr>
           <w:p>
             <w:r>
               <w:t>0</w:t>
@@ -3901,6 +4203,9 @@
       </w:tr>
       <w:tr>
         <w:tc>
+          <w:tcPr>
+            <w:tcW w:w="0" w:type="auto"/>
+          </w:tcPr>
           <w:p>
             <w:r>
               <w:t>VULNERABILITY</w:t>
@@ -3908,6 +4213,9 @@
           </w:p>
         </w:tc>
         <w:tc>
+          <w:tcPr>
+            <w:tcW w:w="0" w:type="auto"/>
+          </w:tcPr>
           <w:p>
             <w:r>
               <w:t>0</w:t>
@@ -3915,6 +4223,9 @@
           </w:p>
         </w:tc>
         <w:tc>
+          <w:tcPr>
+            <w:tcW w:w="0" w:type="auto"/>
+          </w:tcPr>
           <w:p>
             <w:r>
               <w:t>0</w:t>
@@ -3922,6 +4233,9 @@
           </w:p>
         </w:tc>
         <w:tc>
+          <w:tcPr>
+            <w:tcW w:w="0" w:type="auto"/>
+          </w:tcPr>
           <w:p>
             <w:r>
               <w:t>0</w:t>
@@ -3929,6 +4243,9 @@
           </w:p>
         </w:tc>
         <w:tc>
+          <w:tcPr>
+            <w:tcW w:w="0" w:type="auto"/>
+          </w:tcPr>
           <w:p>
             <w:r>
               <w:t>0</w:t>
@@ -3936,6 +4253,9 @@
           </w:p>
         </w:tc>
         <w:tc>
+          <w:tcPr>
+            <w:tcW w:w="0" w:type="auto"/>
+          </w:tcPr>
           <w:p>
             <w:r>
               <w:t>0</w:t>
@@ -3944,7 +4264,13 @@
         </w:tc>
       </w:tr>
       <w:tr>
-        <w:tc>
+        <w:trPr>
+          <w:cnfStyle w:val="000000100000" w:firstRow="0" w:lastRow="0" w:firstColumn="0" w:lastColumn="0" w:oddVBand="0" w:evenVBand="0" w:oddHBand="1" w:evenHBand="0" w:firstRowFirstColumn="0" w:firstRowLastColumn="0" w:lastRowFirstColumn="0" w:lastRowLastColumn="0"/>
+        </w:trPr>
+        <w:tc>
+          <w:tcPr>
+            <w:tcW w:w="0" w:type="auto"/>
+          </w:tcPr>
           <w:p>
             <w:r>
               <w:t>CODE_SMELL</w:t>
@@ -3952,6 +4278,9 @@
           </w:p>
         </w:tc>
         <w:tc>
+          <w:tcPr>
+            <w:tcW w:w="0" w:type="auto"/>
+          </w:tcPr>
           <w:p>
             <w:r>
               <w:t>0</w:t>
@@ -3959,6 +4288,9 @@
           </w:p>
         </w:tc>
         <w:tc>
+          <w:tcPr>
+            <w:tcW w:w="0" w:type="auto"/>
+          </w:tcPr>
           <w:p>
             <w:r>
               <w:t>58</w:t>
@@ -3966,6 +4298,9 @@
           </w:p>
         </w:tc>
         <w:tc>
+          <w:tcPr>
+            <w:tcW w:w="0" w:type="auto"/>
+          </w:tcPr>
           <w:p>
             <w:r>
               <w:t>9</w:t>
@@ -3973,6 +4308,9 @@
           </w:p>
         </w:tc>
         <w:tc>
+          <w:tcPr>
+            <w:tcW w:w="0" w:type="auto"/>
+          </w:tcPr>
           <w:p>
             <w:r>
               <w:t>4</w:t>
@@ -3980,6 +4318,9 @@
           </w:p>
         </w:tc>
         <w:tc>
+          <w:tcPr>
+            <w:tcW w:w="0" w:type="auto"/>
+          </w:tcPr>
           <w:p>
             <w:r>
               <w:t>0</w:t>
@@ -4009,7 +4350,7 @@
           <w:lang w:val="en-US"/>
         </w:rPr>
       </w:pPr>
-      <w:bookmarkStart w:id="19" w:name="_Toc97156272"/>
+      <w:bookmarkStart w:id="18" w:name="_Toc97156272"/>
       <w:r>
         <w:rPr>
           <w:lang w:val="en-US"/>
@@ -4028,7 +4369,7 @@
         </w:rPr>
         <w:t>ist</w:t>
       </w:r>
-      <w:bookmarkEnd w:id="19"/>
+      <w:bookmarkEnd w:id="18"/>
     </w:p>
     <w:tbl>
       <w:tblPr>
@@ -4038,10 +4379,20 @@
         <w:tblCaption w:val="TT-ISSUES-TT"/>
       </w:tblPr>
       <w:tblGrid>
-        <w:gridCol w:w="9854"/>
+        <w:gridCol w:w="1705"/>
+        <w:gridCol w:w="5011"/>
+        <w:gridCol w:w="1305"/>
+        <w:gridCol w:w="936"/>
+        <w:gridCol w:w="897"/>
       </w:tblGrid>
       <w:tr>
-        <w:tc>
+        <w:trPr>
+          <w:cnfStyle w:val="100000000000" w:firstRow="1" w:lastRow="0" w:firstColumn="0" w:lastColumn="0" w:oddVBand="0" w:evenVBand="0" w:oddHBand="0" w:evenHBand="0" w:firstRowFirstColumn="0" w:firstRowLastColumn="0" w:lastRowFirstColumn="0" w:lastRowLastColumn="0"/>
+        </w:trPr>
+        <w:tc>
+          <w:tcPr>
+            <w:tcW w:w="0" w:type="auto"/>
+          </w:tcPr>
           <w:p>
             <w:r>
               <w:t>Name</w:t>
@@ -4049,6 +4400,9 @@
           </w:p>
         </w:tc>
         <w:tc>
+          <w:tcPr>
+            <w:tcW w:w="0" w:type="auto"/>
+          </w:tcPr>
           <w:p>
             <w:r>
               <w:t>Description</w:t>
@@ -4056,6 +4410,9 @@
           </w:p>
         </w:tc>
         <w:tc>
+          <w:tcPr>
+            <w:tcW w:w="0" w:type="auto"/>
+          </w:tcPr>
           <w:p>
             <w:r>
               <w:t>Type</w:t>
@@ -4063,61 +4420,556 @@
           </w:p>
         </w:tc>
         <w:tc>
-          <w:p>
+          <w:tcPr>
+            <w:tcW w:w="0" w:type="auto"/>
+          </w:tcPr>
+          <w:p>
+            <w:proofErr w:type="spellStart"/>
             <w:r>
               <w:t>Severity</w:t>
             </w:r>
-          </w:p>
-        </w:tc>
-        <w:tc>
-          <w:p>
+            <w:proofErr w:type="spellEnd"/>
+          </w:p>
+        </w:tc>
+        <w:tc>
+          <w:tcPr>
+            <w:tcW w:w="0" w:type="auto"/>
+          </w:tcPr>
+          <w:p>
+            <w:proofErr w:type="spellStart"/>
             <w:r>
               <w:t>Number</w:t>
             </w:r>
+            <w:proofErr w:type="spellEnd"/>
           </w:p>
         </w:tc>
       </w:tr>
       <w:tr>
-        <w:tc>
-          <w:p>
-            <w:r>
-              <w:t>String literals should not be duplicated</w:t>
-            </w:r>
-          </w:p>
-        </w:tc>
-        <w:tc>
-          <w:p>
-            <w:r>
-              <w:t xml:space="preserve">Duplicated string literals make the process of refactoring error-prone, since you must be sure to update all occurrences.
-On the other hand, constants can be referenced from many places, but only need to be updated in a single place.
-Noncompliant Code Example
-With the default threshold of 3:
-def run():
-    prepare("this is a duplicate")  # Noncompliant - "this is a duplicate" is duplicated 3 times
-    execute("this is a duplicate")
-    release("this is a duplicate")
-Compliant Solution
-ACTION_1 = "action1"
-def run():
-    prepare(ACTION_1)
-    execute(ACTION_1)
-    release(ACTION_1)
-Exceptions
-No issue will be raised on:
-   duplicated string in decorators 
-   strings with less than 5 characters 
-   strings with only letters, numbers and underscores 
-@app.route("/api/users/", methods=['GET', 'POST', 'PUT'])
-def users():
-    pass
-@app.route("/api/projects/", methods=['GET', 'POST', 'PUT'])  # Compliant
-def projects():
-    pass
-</w:t>
-            </w:r>
-          </w:p>
-        </w:tc>
-        <w:tc>
+        <w:trPr>
+          <w:cnfStyle w:val="000000100000" w:firstRow="0" w:lastRow="0" w:firstColumn="0" w:lastColumn="0" w:oddVBand="0" w:evenVBand="0" w:oddHBand="1" w:evenHBand="0" w:firstRowFirstColumn="0" w:firstRowLastColumn="0" w:lastRowFirstColumn="0" w:lastRowLastColumn="0"/>
+        </w:trPr>
+        <w:tc>
+          <w:tcPr>
+            <w:tcW w:w="0" w:type="auto"/>
+          </w:tcPr>
+          <w:p>
+            <w:r>
+              <w:t xml:space="preserve">String </w:t>
+            </w:r>
+            <w:proofErr w:type="spellStart"/>
+            <w:r>
+              <w:t>literals</w:t>
+            </w:r>
+            <w:proofErr w:type="spellEnd"/>
+            <w:r>
+              <w:t xml:space="preserve"> </w:t>
+            </w:r>
+            <w:proofErr w:type="spellStart"/>
+            <w:r>
+              <w:t>should</w:t>
+            </w:r>
+            <w:proofErr w:type="spellEnd"/>
+            <w:r>
+              <w:t xml:space="preserve"> not </w:t>
+            </w:r>
+            <w:proofErr w:type="spellStart"/>
+            <w:r>
+              <w:t>be</w:t>
+            </w:r>
+            <w:proofErr w:type="spellEnd"/>
+            <w:r>
+              <w:t xml:space="preserve"> </w:t>
+            </w:r>
+            <w:proofErr w:type="spellStart"/>
+            <w:r>
+              <w:t>duplicated</w:t>
+            </w:r>
+            <w:proofErr w:type="spellEnd"/>
+          </w:p>
+        </w:tc>
+        <w:tc>
+          <w:tcPr>
+            <w:tcW w:w="0" w:type="auto"/>
+          </w:tcPr>
+          <w:p>
+            <w:proofErr w:type="spellStart"/>
+            <w:r>
+              <w:t>Duplicated</w:t>
+            </w:r>
+            <w:proofErr w:type="spellEnd"/>
+            <w:r>
+              <w:t xml:space="preserve"> string </w:t>
+            </w:r>
+            <w:proofErr w:type="spellStart"/>
+            <w:r>
+              <w:t>literals</w:t>
+            </w:r>
+            <w:proofErr w:type="spellEnd"/>
+            <w:r>
+              <w:t xml:space="preserve"> </w:t>
+            </w:r>
+            <w:proofErr w:type="spellStart"/>
+            <w:r>
+              <w:t>make</w:t>
+            </w:r>
+            <w:proofErr w:type="spellEnd"/>
+            <w:r>
+              <w:t xml:space="preserve"> the process of </w:t>
+            </w:r>
+            <w:proofErr w:type="spellStart"/>
+            <w:r>
+              <w:t>refactoring</w:t>
+            </w:r>
+            <w:proofErr w:type="spellEnd"/>
+            <w:r>
+              <w:t xml:space="preserve"> </w:t>
+            </w:r>
+            <w:proofErr w:type="spellStart"/>
+            <w:r>
+              <w:t>error-prone</w:t>
+            </w:r>
+            <w:proofErr w:type="spellEnd"/>
+            <w:r>
+              <w:t xml:space="preserve">, </w:t>
+            </w:r>
+            <w:proofErr w:type="spellStart"/>
+            <w:r>
+              <w:t>since</w:t>
+            </w:r>
+            <w:proofErr w:type="spellEnd"/>
+            <w:r>
+              <w:t xml:space="preserve"> </w:t>
+            </w:r>
+            <w:proofErr w:type="spellStart"/>
+            <w:r>
+              <w:t>you</w:t>
+            </w:r>
+            <w:proofErr w:type="spellEnd"/>
+            <w:r>
+              <w:t xml:space="preserve"> must </w:t>
+            </w:r>
+            <w:proofErr w:type="spellStart"/>
+            <w:r>
+              <w:t>be</w:t>
+            </w:r>
+            <w:proofErr w:type="spellEnd"/>
+            <w:r>
+              <w:t xml:space="preserve"> sure to update all occurrences. On the </w:t>
+            </w:r>
+            <w:proofErr w:type="spellStart"/>
+            <w:r>
+              <w:t>other</w:t>
+            </w:r>
+            <w:proofErr w:type="spellEnd"/>
+            <w:r>
+              <w:t xml:space="preserve"> hand, constants can </w:t>
+            </w:r>
+            <w:proofErr w:type="spellStart"/>
+            <w:r>
+              <w:t>be</w:t>
+            </w:r>
+            <w:proofErr w:type="spellEnd"/>
+            <w:r>
+              <w:t xml:space="preserve"> </w:t>
+            </w:r>
+            <w:proofErr w:type="spellStart"/>
+            <w:r>
+              <w:t>referenced</w:t>
+            </w:r>
+            <w:proofErr w:type="spellEnd"/>
+            <w:r>
+              <w:t xml:space="preserve"> </w:t>
+            </w:r>
+            <w:proofErr w:type="spellStart"/>
+            <w:r>
+              <w:t>from</w:t>
+            </w:r>
+            <w:proofErr w:type="spellEnd"/>
+            <w:r>
+              <w:t xml:space="preserve"> </w:t>
+            </w:r>
+            <w:proofErr w:type="spellStart"/>
+            <w:r>
+              <w:t>many</w:t>
+            </w:r>
+            <w:proofErr w:type="spellEnd"/>
+            <w:r>
+              <w:t xml:space="preserve"> places, but </w:t>
+            </w:r>
+            <w:proofErr w:type="spellStart"/>
+            <w:r>
+              <w:t>only</w:t>
+            </w:r>
+            <w:proofErr w:type="spellEnd"/>
+            <w:r>
+              <w:t xml:space="preserve"> </w:t>
+            </w:r>
+            <w:proofErr w:type="spellStart"/>
+            <w:r>
+              <w:t>need</w:t>
+            </w:r>
+            <w:proofErr w:type="spellEnd"/>
+            <w:r>
+              <w:t xml:space="preserve"> to </w:t>
+            </w:r>
+            <w:proofErr w:type="spellStart"/>
+            <w:r>
+              <w:t>be</w:t>
+            </w:r>
+            <w:proofErr w:type="spellEnd"/>
+            <w:r>
+              <w:t xml:space="preserve"> </w:t>
+            </w:r>
+            <w:proofErr w:type="spellStart"/>
+            <w:r>
+              <w:t>updated</w:t>
+            </w:r>
+            <w:proofErr w:type="spellEnd"/>
+            <w:r>
+              <w:t xml:space="preserve"> in a single place. </w:t>
+            </w:r>
+            <w:proofErr w:type="spellStart"/>
+            <w:r>
+              <w:t>Noncompliant</w:t>
+            </w:r>
+            <w:proofErr w:type="spellEnd"/>
+            <w:r>
+              <w:t xml:space="preserve"> Code Example </w:t>
+            </w:r>
+            <w:proofErr w:type="spellStart"/>
+            <w:r>
+              <w:t>With</w:t>
+            </w:r>
+            <w:proofErr w:type="spellEnd"/>
+            <w:r>
+              <w:t xml:space="preserve"> the default </w:t>
+            </w:r>
+            <w:proofErr w:type="spellStart"/>
+            <w:r>
+              <w:t>threshold</w:t>
+            </w:r>
+            <w:proofErr w:type="spellEnd"/>
+            <w:r>
+              <w:t xml:space="preserve"> of 3:  </w:t>
+            </w:r>
+            <w:proofErr w:type="spellStart"/>
+            <w:r>
+              <w:t>def</w:t>
+            </w:r>
+            <w:proofErr w:type="spellEnd"/>
+            <w:r>
+              <w:t xml:space="preserve"> run():     </w:t>
+            </w:r>
+            <w:proofErr w:type="spellStart"/>
+            <w:r>
+              <w:t>prepare</w:t>
+            </w:r>
+            <w:proofErr w:type="spellEnd"/>
+            <w:r>
+              <w:t>("</w:t>
+            </w:r>
+            <w:proofErr w:type="spellStart"/>
+            <w:r>
+              <w:t>this</w:t>
+            </w:r>
+            <w:proofErr w:type="spellEnd"/>
+            <w:r>
+              <w:t xml:space="preserve"> </w:t>
+            </w:r>
+            <w:proofErr w:type="spellStart"/>
+            <w:r>
+              <w:t>is</w:t>
+            </w:r>
+            <w:proofErr w:type="spellEnd"/>
+            <w:r>
+              <w:t xml:space="preserve"> a duplicate")  # </w:t>
+            </w:r>
+            <w:proofErr w:type="spellStart"/>
+            <w:r>
+              <w:t>Noncompliant</w:t>
+            </w:r>
+            <w:proofErr w:type="spellEnd"/>
+            <w:r>
+              <w:t xml:space="preserve"> - "</w:t>
+            </w:r>
+            <w:proofErr w:type="spellStart"/>
+            <w:r>
+              <w:t>this</w:t>
+            </w:r>
+            <w:proofErr w:type="spellEnd"/>
+            <w:r>
+              <w:t xml:space="preserve"> </w:t>
+            </w:r>
+            <w:proofErr w:type="spellStart"/>
+            <w:r>
+              <w:t>is</w:t>
+            </w:r>
+            <w:proofErr w:type="spellEnd"/>
+            <w:r>
+              <w:t xml:space="preserve"> a duplicate" </w:t>
+            </w:r>
+            <w:proofErr w:type="spellStart"/>
+            <w:r>
+              <w:t>is</w:t>
+            </w:r>
+            <w:proofErr w:type="spellEnd"/>
+            <w:r>
+              <w:t xml:space="preserve"> </w:t>
+            </w:r>
+            <w:proofErr w:type="spellStart"/>
+            <w:r>
+              <w:t>duplicated</w:t>
+            </w:r>
+            <w:proofErr w:type="spellEnd"/>
+            <w:r>
+              <w:t xml:space="preserve"> 3 times     </w:t>
+            </w:r>
+            <w:proofErr w:type="spellStart"/>
+            <w:r>
+              <w:t>execute</w:t>
+            </w:r>
+            <w:proofErr w:type="spellEnd"/>
+            <w:r>
+              <w:t>("</w:t>
+            </w:r>
+            <w:proofErr w:type="spellStart"/>
+            <w:r>
+              <w:t>this</w:t>
+            </w:r>
+            <w:proofErr w:type="spellEnd"/>
+            <w:r>
+              <w:t xml:space="preserve"> </w:t>
+            </w:r>
+            <w:proofErr w:type="spellStart"/>
+            <w:r>
+              <w:t>is</w:t>
+            </w:r>
+            <w:proofErr w:type="spellEnd"/>
+            <w:r>
+              <w:t xml:space="preserve"> a duplicate")     release("</w:t>
+            </w:r>
+            <w:proofErr w:type="spellStart"/>
+            <w:r>
+              <w:t>this</w:t>
+            </w:r>
+            <w:proofErr w:type="spellEnd"/>
+            <w:r>
+              <w:t xml:space="preserve"> </w:t>
+            </w:r>
+            <w:proofErr w:type="spellStart"/>
+            <w:r>
+              <w:t>is</w:t>
+            </w:r>
+            <w:proofErr w:type="spellEnd"/>
+            <w:r>
+              <w:t xml:space="preserve"> a duplicate")  Compliant Solution  ACTION_1 = "action1"  </w:t>
+            </w:r>
+            <w:proofErr w:type="spellStart"/>
+            <w:r>
+              <w:t>def</w:t>
+            </w:r>
+            <w:proofErr w:type="spellEnd"/>
+            <w:r>
+              <w:t xml:space="preserve"> run():     </w:t>
+            </w:r>
+            <w:proofErr w:type="spellStart"/>
+            <w:r>
+              <w:t>prepare</w:t>
+            </w:r>
+            <w:proofErr w:type="spellEnd"/>
+            <w:r>
+              <w:t xml:space="preserve">(ACTION_1)     </w:t>
+            </w:r>
+            <w:proofErr w:type="spellStart"/>
+            <w:r>
+              <w:t>execute</w:t>
+            </w:r>
+            <w:proofErr w:type="spellEnd"/>
+            <w:r>
+              <w:t xml:space="preserve">(ACTION_1)     release(ACTION_1)  Exceptions No issue </w:t>
+            </w:r>
+            <w:proofErr w:type="spellStart"/>
+            <w:r>
+              <w:t>will</w:t>
+            </w:r>
+            <w:proofErr w:type="spellEnd"/>
+            <w:r>
+              <w:t xml:space="preserve"> </w:t>
+            </w:r>
+            <w:proofErr w:type="spellStart"/>
+            <w:r>
+              <w:t>be</w:t>
+            </w:r>
+            <w:proofErr w:type="spellEnd"/>
+            <w:r>
+              <w:t xml:space="preserve"> </w:t>
+            </w:r>
+            <w:proofErr w:type="spellStart"/>
+            <w:r>
+              <w:t>raised</w:t>
+            </w:r>
+            <w:proofErr w:type="spellEnd"/>
+            <w:r>
+              <w:t xml:space="preserve"> on:     </w:t>
+            </w:r>
+            <w:proofErr w:type="spellStart"/>
+            <w:r>
+              <w:t>duplicated</w:t>
+            </w:r>
+            <w:proofErr w:type="spellEnd"/>
+            <w:r>
+              <w:t xml:space="preserve"> string in </w:t>
+            </w:r>
+            <w:proofErr w:type="spellStart"/>
+            <w:r>
+              <w:t>decorators</w:t>
+            </w:r>
+            <w:proofErr w:type="spellEnd"/>
+            <w:r>
+              <w:t xml:space="preserve">     strings </w:t>
+            </w:r>
+            <w:proofErr w:type="spellStart"/>
+            <w:r>
+              <w:t>with</w:t>
+            </w:r>
+            <w:proofErr w:type="spellEnd"/>
+            <w:r>
+              <w:t xml:space="preserve"> </w:t>
+            </w:r>
+            <w:proofErr w:type="spellStart"/>
+            <w:r>
+              <w:t>less</w:t>
+            </w:r>
+            <w:proofErr w:type="spellEnd"/>
+            <w:r>
+              <w:t xml:space="preserve"> </w:t>
+            </w:r>
+            <w:proofErr w:type="spellStart"/>
+            <w:r>
+              <w:t>than</w:t>
+            </w:r>
+            <w:proofErr w:type="spellEnd"/>
+            <w:r>
+              <w:t xml:space="preserve"> 5 </w:t>
+            </w:r>
+            <w:proofErr w:type="spellStart"/>
+            <w:r>
+              <w:t>characters</w:t>
+            </w:r>
+            <w:proofErr w:type="spellEnd"/>
+            <w:r>
+              <w:t xml:space="preserve">     strings </w:t>
+            </w:r>
+            <w:proofErr w:type="spellStart"/>
+            <w:r>
+              <w:t>with</w:t>
+            </w:r>
+            <w:proofErr w:type="spellEnd"/>
+            <w:r>
+              <w:t xml:space="preserve"> </w:t>
+            </w:r>
+            <w:proofErr w:type="spellStart"/>
+            <w:r>
+              <w:t>only</w:t>
+            </w:r>
+            <w:proofErr w:type="spellEnd"/>
+            <w:r>
+              <w:t xml:space="preserve"> </w:t>
+            </w:r>
+            <w:proofErr w:type="spellStart"/>
+            <w:r>
+              <w:t>letters</w:t>
+            </w:r>
+            <w:proofErr w:type="spellEnd"/>
+            <w:r>
+              <w:t xml:space="preserve">, </w:t>
+            </w:r>
+            <w:proofErr w:type="spellStart"/>
+            <w:r>
+              <w:t>numbers</w:t>
+            </w:r>
+            <w:proofErr w:type="spellEnd"/>
+            <w:r>
+              <w:t xml:space="preserve"> and </w:t>
+            </w:r>
+            <w:proofErr w:type="spellStart"/>
+            <w:r>
+              <w:t>underscores</w:t>
+            </w:r>
+            <w:proofErr w:type="spellEnd"/>
+            <w:r>
+              <w:t xml:space="preserve">    @app.route("/api/users/", </w:t>
+            </w:r>
+            <w:proofErr w:type="spellStart"/>
+            <w:r>
+              <w:t>methods</w:t>
+            </w:r>
+            <w:proofErr w:type="spellEnd"/>
+            <w:r>
+              <w:t xml:space="preserve">=['GET', 'POST', 'PUT']) </w:t>
+            </w:r>
+            <w:proofErr w:type="spellStart"/>
+            <w:r>
+              <w:t>def</w:t>
+            </w:r>
+            <w:proofErr w:type="spellEnd"/>
+            <w:r>
+              <w:t xml:space="preserve"> </w:t>
+            </w:r>
+            <w:proofErr w:type="spellStart"/>
+            <w:r>
+              <w:t>users</w:t>
+            </w:r>
+            <w:proofErr w:type="spellEnd"/>
+            <w:r>
+              <w:t xml:space="preserve">():     </w:t>
+            </w:r>
+            <w:proofErr w:type="spellStart"/>
+            <w:r>
+              <w:t>pass</w:t>
+            </w:r>
+            <w:proofErr w:type="spellEnd"/>
+            <w:r>
+              <w:t xml:space="preserve">  @app.route("/api/projects/", </w:t>
+            </w:r>
+            <w:proofErr w:type="spellStart"/>
+            <w:r>
+              <w:t>methods</w:t>
+            </w:r>
+            <w:proofErr w:type="spellEnd"/>
+            <w:r>
+              <w:t xml:space="preserve">=['GET', 'POST', 'PUT'])  # Compliant </w:t>
+            </w:r>
+            <w:proofErr w:type="spellStart"/>
+            <w:r>
+              <w:t>def</w:t>
+            </w:r>
+            <w:proofErr w:type="spellEnd"/>
+            <w:r>
+              <w:t xml:space="preserve"> </w:t>
+            </w:r>
+            <w:proofErr w:type="spellStart"/>
+            <w:r>
+              <w:t>projects</w:t>
+            </w:r>
+            <w:proofErr w:type="spellEnd"/>
+            <w:r>
+              <w:t xml:space="preserve">():     </w:t>
+            </w:r>
+            <w:proofErr w:type="spellStart"/>
+            <w:r>
+              <w:t>pass</w:t>
+            </w:r>
+            <w:proofErr w:type="spellEnd"/>
+            <w:r>
+              <w:t xml:space="preserve"> </w:t>
+            </w:r>
+          </w:p>
+        </w:tc>
+        <w:tc>
+          <w:tcPr>
+            <w:tcW w:w="0" w:type="auto"/>
+          </w:tcPr>
           <w:p>
             <w:r>
               <w:t>CODE_SMELL</w:t>
@@ -4125,6 +4977,9 @@
           </w:p>
         </w:tc>
         <w:tc>
+          <w:tcPr>
+            <w:tcW w:w="0" w:type="auto"/>
+          </w:tcPr>
           <w:p>
             <w:r>
               <w:t>CRITICAL</w:t>
@@ -4132,6 +4987,9 @@
           </w:p>
         </w:tc>
         <w:tc>
+          <w:tcPr>
+            <w:tcW w:w="0" w:type="auto"/>
+          </w:tcPr>
           <w:p>
             <w:r>
               <w:t>1</w:t>
@@ -4141,24 +4999,189 @@
       </w:tr>
       <w:tr>
         <w:tc>
-          <w:p>
-            <w:r>
-              <w:t>Cognitive Complexity of functions should not be too high</w:t>
-            </w:r>
-          </w:p>
-        </w:tc>
-        <w:tc>
-          <w:p>
-            <w:r>
-              <w:t xml:space="preserve">Cognitive Complexity is a measure of how hard the control flow of a function is to understand. Functions with high Cognitive Complexity will be
-difficult to maintain.
-See
-   Cognitive Complexity 
-</w:t>
-            </w:r>
-          </w:p>
-        </w:tc>
-        <w:tc>
+          <w:tcPr>
+            <w:tcW w:w="0" w:type="auto"/>
+          </w:tcPr>
+          <w:p>
+            <w:r>
+              <w:t xml:space="preserve">Cognitive </w:t>
+            </w:r>
+            <w:proofErr w:type="spellStart"/>
+            <w:r>
+              <w:t>Complexity</w:t>
+            </w:r>
+            <w:proofErr w:type="spellEnd"/>
+            <w:r>
+              <w:t xml:space="preserve"> of </w:t>
+            </w:r>
+            <w:proofErr w:type="spellStart"/>
+            <w:r>
+              <w:t>functions</w:t>
+            </w:r>
+            <w:proofErr w:type="spellEnd"/>
+            <w:r>
+              <w:t xml:space="preserve"> </w:t>
+            </w:r>
+            <w:proofErr w:type="spellStart"/>
+            <w:r>
+              <w:t>should</w:t>
+            </w:r>
+            <w:proofErr w:type="spellEnd"/>
+            <w:r>
+              <w:t xml:space="preserve"> not </w:t>
+            </w:r>
+            <w:proofErr w:type="spellStart"/>
+            <w:r>
+              <w:t>be</w:t>
+            </w:r>
+            <w:proofErr w:type="spellEnd"/>
+            <w:r>
+              <w:t xml:space="preserve"> </w:t>
+            </w:r>
+            <w:proofErr w:type="spellStart"/>
+            <w:r>
+              <w:t>too</w:t>
+            </w:r>
+            <w:proofErr w:type="spellEnd"/>
+            <w:r>
+              <w:t xml:space="preserve"> high</w:t>
+            </w:r>
+          </w:p>
+        </w:tc>
+        <w:tc>
+          <w:tcPr>
+            <w:tcW w:w="0" w:type="auto"/>
+          </w:tcPr>
+          <w:p>
+            <w:r>
+              <w:t xml:space="preserve">Cognitive </w:t>
+            </w:r>
+            <w:proofErr w:type="spellStart"/>
+            <w:r>
+              <w:t>Complexity</w:t>
+            </w:r>
+            <w:proofErr w:type="spellEnd"/>
+            <w:r>
+              <w:t xml:space="preserve"> </w:t>
+            </w:r>
+            <w:proofErr w:type="spellStart"/>
+            <w:r>
+              <w:t>is</w:t>
+            </w:r>
+            <w:proofErr w:type="spellEnd"/>
+            <w:r>
+              <w:t xml:space="preserve"> a </w:t>
+            </w:r>
+            <w:proofErr w:type="spellStart"/>
+            <w:r>
+              <w:t>measure</w:t>
+            </w:r>
+            <w:proofErr w:type="spellEnd"/>
+            <w:r>
+              <w:t xml:space="preserve"> of how hard the control flow of a </w:t>
+            </w:r>
+            <w:proofErr w:type="spellStart"/>
+            <w:r>
+              <w:t>function</w:t>
+            </w:r>
+            <w:proofErr w:type="spellEnd"/>
+            <w:r>
+              <w:t xml:space="preserve"> </w:t>
+            </w:r>
+            <w:proofErr w:type="spellStart"/>
+            <w:r>
+              <w:t>is</w:t>
+            </w:r>
+            <w:proofErr w:type="spellEnd"/>
+            <w:r>
+              <w:t xml:space="preserve"> to </w:t>
+            </w:r>
+            <w:proofErr w:type="spellStart"/>
+            <w:r>
+              <w:t>understand</w:t>
+            </w:r>
+            <w:proofErr w:type="spellEnd"/>
+            <w:r>
+              <w:t xml:space="preserve">. </w:t>
+            </w:r>
+            <w:proofErr w:type="spellStart"/>
+            <w:r>
+              <w:t>Functions</w:t>
+            </w:r>
+            <w:proofErr w:type="spellEnd"/>
+            <w:r>
+              <w:t xml:space="preserve"> </w:t>
+            </w:r>
+            <w:proofErr w:type="spellStart"/>
+            <w:r>
+              <w:t>with</w:t>
+            </w:r>
+            <w:proofErr w:type="spellEnd"/>
+            <w:r>
+              <w:t xml:space="preserve"> high Cognitive </w:t>
+            </w:r>
+            <w:proofErr w:type="spellStart"/>
+            <w:r>
+              <w:t>Complexity</w:t>
+            </w:r>
+            <w:proofErr w:type="spellEnd"/>
+            <w:r>
+              <w:t xml:space="preserve"> </w:t>
+            </w:r>
+            <w:proofErr w:type="spellStart"/>
+            <w:r>
+              <w:t>will</w:t>
+            </w:r>
+            <w:proofErr w:type="spellEnd"/>
+            <w:r>
+              <w:t xml:space="preserve"> </w:t>
+            </w:r>
+            <w:proofErr w:type="spellStart"/>
+            <w:r>
+              <w:t>be</w:t>
+            </w:r>
+            <w:proofErr w:type="spellEnd"/>
+            <w:r>
+              <w:t xml:space="preserve"> </w:t>
+            </w:r>
+            <w:proofErr w:type="spellStart"/>
+            <w:r>
+              <w:t>difficult</w:t>
+            </w:r>
+            <w:proofErr w:type="spellEnd"/>
+            <w:r>
+              <w:t xml:space="preserve"> to </w:t>
+            </w:r>
+            <w:proofErr w:type="spellStart"/>
+            <w:r>
+              <w:t>maintain</w:t>
+            </w:r>
+            <w:proofErr w:type="spellEnd"/>
+            <w:r>
+              <w:t xml:space="preserve">. </w:t>
+            </w:r>
+            <w:proofErr w:type="spellStart"/>
+            <w:r>
+              <w:t>See</w:t>
+            </w:r>
+            <w:proofErr w:type="spellEnd"/>
+            <w:r>
+              <w:t xml:space="preserve">     Cognitive </w:t>
+            </w:r>
+            <w:proofErr w:type="spellStart"/>
+            <w:r>
+              <w:t>Complexity</w:t>
+            </w:r>
+            <w:proofErr w:type="spellEnd"/>
+            <w:r>
+              <w:t xml:space="preserve">  </w:t>
+            </w:r>
+          </w:p>
+        </w:tc>
+        <w:tc>
+          <w:tcPr>
+            <w:tcW w:w="0" w:type="auto"/>
+          </w:tcPr>
           <w:p>
             <w:r>
               <w:t>CODE_SMELL</w:t>
@@ -4166,6 +5189,9 @@
           </w:p>
         </w:tc>
         <w:tc>
+          <w:tcPr>
+            <w:tcW w:w="0" w:type="auto"/>
+          </w:tcPr>
           <w:p>
             <w:r>
               <w:t>CRITICAL</w:t>
@@ -4173,6 +5199,9 @@
           </w:p>
         </w:tc>
         <w:tc>
+          <w:tcPr>
+            <w:tcW w:w="0" w:type="auto"/>
+          </w:tcPr>
           <w:p>
             <w:r>
               <w:t>3</w:t>
@@ -4181,22 +5210,174 @@
         </w:tc>
       </w:tr>
       <w:tr>
-        <w:tc>
-          <w:p>
-            <w:r>
-              <w:t>Sections of code should not be commented out</w:t>
-            </w:r>
-          </w:p>
-        </w:tc>
-        <w:tc>
-          <w:p>
-            <w:r>
-              <w:t>Programmers should not comment out code as it bloats programs and reduces readability.
-Unused code should be deleted and can be retrieved from source control history if required.</w:t>
-            </w:r>
-          </w:p>
-        </w:tc>
-        <w:tc>
+        <w:trPr>
+          <w:cnfStyle w:val="000000100000" w:firstRow="0" w:lastRow="0" w:firstColumn="0" w:lastColumn="0" w:oddVBand="0" w:evenVBand="0" w:oddHBand="1" w:evenHBand="0" w:firstRowFirstColumn="0" w:firstRowLastColumn="0" w:lastRowFirstColumn="0" w:lastRowLastColumn="0"/>
+        </w:trPr>
+        <w:tc>
+          <w:tcPr>
+            <w:tcW w:w="0" w:type="auto"/>
+          </w:tcPr>
+          <w:p>
+            <w:r>
+              <w:t xml:space="preserve">Sections of code </w:t>
+            </w:r>
+            <w:proofErr w:type="spellStart"/>
+            <w:r>
+              <w:t>should</w:t>
+            </w:r>
+            <w:proofErr w:type="spellEnd"/>
+            <w:r>
+              <w:t xml:space="preserve"> not </w:t>
+            </w:r>
+            <w:proofErr w:type="spellStart"/>
+            <w:r>
+              <w:t>be</w:t>
+            </w:r>
+            <w:proofErr w:type="spellEnd"/>
+            <w:r>
+              <w:t xml:space="preserve"> </w:t>
+            </w:r>
+            <w:proofErr w:type="spellStart"/>
+            <w:r>
+              <w:t>commented</w:t>
+            </w:r>
+            <w:proofErr w:type="spellEnd"/>
+            <w:r>
+              <w:t xml:space="preserve"> out</w:t>
+            </w:r>
+          </w:p>
+        </w:tc>
+        <w:tc>
+          <w:tcPr>
+            <w:tcW w:w="0" w:type="auto"/>
+          </w:tcPr>
+          <w:p>
+            <w:proofErr w:type="spellStart"/>
+            <w:r>
+              <w:t>Programmers</w:t>
+            </w:r>
+            <w:proofErr w:type="spellEnd"/>
+            <w:r>
+              <w:t xml:space="preserve"> </w:t>
+            </w:r>
+            <w:proofErr w:type="spellStart"/>
+            <w:r>
+              <w:t>should</w:t>
+            </w:r>
+            <w:proofErr w:type="spellEnd"/>
+            <w:r>
+              <w:t xml:space="preserve"> not comment out code as </w:t>
+            </w:r>
+            <w:proofErr w:type="spellStart"/>
+            <w:r>
+              <w:t>it</w:t>
+            </w:r>
+            <w:proofErr w:type="spellEnd"/>
+            <w:r>
+              <w:t xml:space="preserve"> </w:t>
+            </w:r>
+            <w:proofErr w:type="spellStart"/>
+            <w:r>
+              <w:t>bloats</w:t>
+            </w:r>
+            <w:proofErr w:type="spellEnd"/>
+            <w:r>
+              <w:t xml:space="preserve"> programs and </w:t>
+            </w:r>
+            <w:proofErr w:type="spellStart"/>
+            <w:r>
+              <w:t>reduces</w:t>
+            </w:r>
+            <w:proofErr w:type="spellEnd"/>
+            <w:r>
+              <w:t xml:space="preserve"> </w:t>
+            </w:r>
+            <w:proofErr w:type="spellStart"/>
+            <w:r>
+              <w:t>readability</w:t>
+            </w:r>
+            <w:proofErr w:type="spellEnd"/>
+            <w:r>
+              <w:t xml:space="preserve">. </w:t>
+            </w:r>
+            <w:proofErr w:type="spellStart"/>
+            <w:r>
+              <w:t>Unused</w:t>
+            </w:r>
+            <w:proofErr w:type="spellEnd"/>
+            <w:r>
+              <w:t xml:space="preserve"> code </w:t>
+            </w:r>
+            <w:proofErr w:type="spellStart"/>
+            <w:r>
+              <w:t>should</w:t>
+            </w:r>
+            <w:proofErr w:type="spellEnd"/>
+            <w:r>
+              <w:t xml:space="preserve"> </w:t>
+            </w:r>
+            <w:proofErr w:type="spellStart"/>
+            <w:r>
+              <w:t>be</w:t>
+            </w:r>
+            <w:proofErr w:type="spellEnd"/>
+            <w:r>
+              <w:t xml:space="preserve"> </w:t>
+            </w:r>
+            <w:proofErr w:type="spellStart"/>
+            <w:r>
+              <w:t>deleted</w:t>
+            </w:r>
+            <w:proofErr w:type="spellEnd"/>
+            <w:r>
+              <w:t xml:space="preserve"> and can </w:t>
+            </w:r>
+            <w:proofErr w:type="spellStart"/>
+            <w:r>
+              <w:t>be</w:t>
+            </w:r>
+            <w:proofErr w:type="spellEnd"/>
+            <w:r>
+              <w:t xml:space="preserve"> </w:t>
+            </w:r>
+            <w:proofErr w:type="spellStart"/>
+            <w:r>
+              <w:t>retrieved</w:t>
+            </w:r>
+            <w:proofErr w:type="spellEnd"/>
+            <w:r>
+              <w:t xml:space="preserve"> </w:t>
+            </w:r>
+            <w:proofErr w:type="spellStart"/>
+            <w:r>
+              <w:t>from</w:t>
+            </w:r>
+            <w:proofErr w:type="spellEnd"/>
+            <w:r>
+              <w:t xml:space="preserve"> source control </w:t>
+            </w:r>
+            <w:proofErr w:type="spellStart"/>
+            <w:r>
+              <w:t>history</w:t>
+            </w:r>
+            <w:proofErr w:type="spellEnd"/>
+            <w:r>
+              <w:t xml:space="preserve"> if </w:t>
+            </w:r>
+            <w:proofErr w:type="spellStart"/>
+            <w:r>
+              <w:t>required</w:t>
+            </w:r>
+            <w:proofErr w:type="spellEnd"/>
+            <w:r>
+              <w:t>.</w:t>
+            </w:r>
+          </w:p>
+        </w:tc>
+        <w:tc>
+          <w:tcPr>
+            <w:tcW w:w="0" w:type="auto"/>
+          </w:tcPr>
           <w:p>
             <w:r>
               <w:t>CODE_SMELL</w:t>
@@ -4204,6 +5385,9 @@
           </w:p>
         </w:tc>
         <w:tc>
+          <w:tcPr>
+            <w:tcW w:w="0" w:type="auto"/>
+          </w:tcPr>
           <w:p>
             <w:r>
               <w:t>MAJOR</w:t>
@@ -4211,6 +5395,9 @@
           </w:p>
         </w:tc>
         <w:tc>
+          <w:tcPr>
+            <w:tcW w:w="0" w:type="auto"/>
+          </w:tcPr>
           <w:p>
             <w:r>
               <w:t>7</w:t>
@@ -4220,35 +5407,283 @@
       </w:tr>
       <w:tr>
         <w:tc>
-          <w:p>
-            <w:r>
-              <w:t>Function names should comply with a naming convention</w:t>
-            </w:r>
-          </w:p>
-        </w:tc>
-        <w:tc>
-          <w:p>
-            <w:r>
-              <w:t xml:space="preserve">Shared coding conventions allow teams to collaborate efficiently. This rule checks that all function names match a provided regular expression.
-Noncompliant Code Example
-With the default provided regular expression: ^[a-z_][a-z0-9_]*$
-def MyFunction(a,b):
-    ...
-Compliant Solution
-def my_function(a,b):
-    ...
-</w:t>
-            </w:r>
-          </w:p>
-        </w:tc>
-        <w:tc>
-          <w:p>
-            <w:r>
+          <w:tcPr>
+            <w:tcW w:w="0" w:type="auto"/>
+          </w:tcPr>
+          <w:p>
+            <w:proofErr w:type="spellStart"/>
+            <w:r>
+              <w:t>Function</w:t>
+            </w:r>
+            <w:proofErr w:type="spellEnd"/>
+            <w:r>
+              <w:t xml:space="preserve"> </w:t>
+            </w:r>
+            <w:proofErr w:type="spellStart"/>
+            <w:r>
+              <w:t>names</w:t>
+            </w:r>
+            <w:proofErr w:type="spellEnd"/>
+            <w:r>
+              <w:t xml:space="preserve"> </w:t>
+            </w:r>
+            <w:proofErr w:type="spellStart"/>
+            <w:r>
+              <w:t>should</w:t>
+            </w:r>
+            <w:proofErr w:type="spellEnd"/>
+            <w:r>
+              <w:t xml:space="preserve"> </w:t>
+            </w:r>
+            <w:proofErr w:type="spellStart"/>
+            <w:r>
+              <w:t>comply</w:t>
+            </w:r>
+            <w:proofErr w:type="spellEnd"/>
+            <w:r>
+              <w:t xml:space="preserve"> </w:t>
+            </w:r>
+            <w:proofErr w:type="spellStart"/>
+            <w:r>
+              <w:t>with</w:t>
+            </w:r>
+            <w:proofErr w:type="spellEnd"/>
+            <w:r>
+              <w:t xml:space="preserve"> a </w:t>
+            </w:r>
+            <w:proofErr w:type="spellStart"/>
+            <w:r>
+              <w:t>naming</w:t>
+            </w:r>
+            <w:proofErr w:type="spellEnd"/>
+            <w:r>
+              <w:t xml:space="preserve"> convention</w:t>
+            </w:r>
+          </w:p>
+        </w:tc>
+        <w:tc>
+          <w:tcPr>
+            <w:tcW w:w="0" w:type="auto"/>
+          </w:tcPr>
+          <w:p>
+            <w:proofErr w:type="spellStart"/>
+            <w:r>
+              <w:t>Shared</w:t>
+            </w:r>
+            <w:proofErr w:type="spellEnd"/>
+            <w:r>
+              <w:t xml:space="preserve"> </w:t>
+            </w:r>
+            <w:proofErr w:type="spellStart"/>
+            <w:r>
+              <w:t>coding</w:t>
+            </w:r>
+            <w:proofErr w:type="spellEnd"/>
+            <w:r>
+              <w:t xml:space="preserve"> conventions </w:t>
+            </w:r>
+            <w:proofErr w:type="spellStart"/>
+            <w:r>
+              <w:t>allow</w:t>
+            </w:r>
+            <w:proofErr w:type="spellEnd"/>
+            <w:r>
+              <w:t xml:space="preserve"> </w:t>
+            </w:r>
+            <w:proofErr w:type="gramStart"/>
+            <w:r>
+              <w:t>teams</w:t>
+            </w:r>
+            <w:proofErr w:type="gramEnd"/>
+            <w:r>
+              <w:t xml:space="preserve"> to </w:t>
+            </w:r>
+            <w:proofErr w:type="spellStart"/>
+            <w:r>
+              <w:t>collaborate</w:t>
+            </w:r>
+            <w:proofErr w:type="spellEnd"/>
+            <w:r>
+              <w:t xml:space="preserve"> </w:t>
+            </w:r>
+            <w:proofErr w:type="spellStart"/>
+            <w:r>
+              <w:t>efficiently</w:t>
+            </w:r>
+            <w:proofErr w:type="spellEnd"/>
+            <w:r>
+              <w:t xml:space="preserve">. This </w:t>
+            </w:r>
+            <w:proofErr w:type="spellStart"/>
+            <w:r>
+              <w:t>rule</w:t>
+            </w:r>
+            <w:proofErr w:type="spellEnd"/>
+            <w:r>
+              <w:t xml:space="preserve"> checks </w:t>
+            </w:r>
+            <w:proofErr w:type="spellStart"/>
+            <w:r>
+              <w:t>that</w:t>
+            </w:r>
+            <w:proofErr w:type="spellEnd"/>
+            <w:r>
+              <w:t xml:space="preserve"> all </w:t>
+            </w:r>
+            <w:proofErr w:type="spellStart"/>
+            <w:r>
+              <w:t>function</w:t>
+            </w:r>
+            <w:proofErr w:type="spellEnd"/>
+            <w:r>
+              <w:t xml:space="preserve"> </w:t>
+            </w:r>
+            <w:proofErr w:type="spellStart"/>
+            <w:r>
+              <w:t>names</w:t>
+            </w:r>
+            <w:proofErr w:type="spellEnd"/>
+            <w:r>
+              <w:t xml:space="preserve"> match </w:t>
+            </w:r>
+            <w:proofErr w:type="spellStart"/>
+            <w:r>
+              <w:t>a</w:t>
+            </w:r>
+            <w:proofErr w:type="spellEnd"/>
+            <w:r>
+              <w:t xml:space="preserve"> </w:t>
+            </w:r>
+            <w:proofErr w:type="spellStart"/>
+            <w:r>
+              <w:t>provided</w:t>
+            </w:r>
+            <w:proofErr w:type="spellEnd"/>
+            <w:r>
+              <w:t xml:space="preserve"> </w:t>
+            </w:r>
+            <w:proofErr w:type="spellStart"/>
+            <w:r>
+              <w:t>regular</w:t>
+            </w:r>
+            <w:proofErr w:type="spellEnd"/>
+            <w:r>
+              <w:t xml:space="preserve"> expression. </w:t>
+            </w:r>
+            <w:proofErr w:type="spellStart"/>
+            <w:r>
+              <w:t>Noncompliant</w:t>
+            </w:r>
+            <w:proofErr w:type="spellEnd"/>
+            <w:r>
+              <w:t xml:space="preserve"> Code Example </w:t>
+            </w:r>
+            <w:proofErr w:type="spellStart"/>
+            <w:r>
+              <w:t>With</w:t>
+            </w:r>
+            <w:proofErr w:type="spellEnd"/>
+            <w:r>
+              <w:t xml:space="preserve"> the default </w:t>
+            </w:r>
+            <w:proofErr w:type="spellStart"/>
+            <w:r>
+              <w:t>provided</w:t>
+            </w:r>
+            <w:proofErr w:type="spellEnd"/>
+            <w:r>
+              <w:t xml:space="preserve"> </w:t>
+            </w:r>
+            <w:proofErr w:type="spellStart"/>
+            <w:r>
+              <w:t>regular</w:t>
+            </w:r>
+            <w:proofErr w:type="spellEnd"/>
+            <w:r>
+              <w:t xml:space="preserve"> </w:t>
+            </w:r>
+            <w:proofErr w:type="gramStart"/>
+            <w:r>
+              <w:t>expression:</w:t>
+            </w:r>
+            <w:proofErr w:type="gramEnd"/>
+            <w:r>
+              <w:t xml:space="preserve"> </w:t>
+            </w:r>
+            <w:r>
+              <w:lastRenderedPageBreak/>
+              <w:t xml:space="preserve">^[a-z_][a-z0-9_]*$  </w:t>
+            </w:r>
+            <w:proofErr w:type="spellStart"/>
+            <w:r>
+              <w:t>def</w:t>
+            </w:r>
+            <w:proofErr w:type="spellEnd"/>
+            <w:r>
+              <w:t xml:space="preserve"> </w:t>
+            </w:r>
+            <w:proofErr w:type="spellStart"/>
+            <w:r>
+              <w:t>MyFunction</w:t>
+            </w:r>
+            <w:proofErr w:type="spellEnd"/>
+            <w:r>
+              <w:t>(</w:t>
+            </w:r>
+            <w:proofErr w:type="spellStart"/>
+            <w:r>
+              <w:t>a,b</w:t>
+            </w:r>
+            <w:proofErr w:type="spellEnd"/>
+            <w:r>
+              <w:t xml:space="preserve">):     ...  Compliant </w:t>
+            </w:r>
+            <w:proofErr w:type="gramStart"/>
+            <w:r>
+              <w:t xml:space="preserve">Solution  </w:t>
+            </w:r>
+            <w:proofErr w:type="spellStart"/>
+            <w:r>
+              <w:t>def</w:t>
+            </w:r>
+            <w:proofErr w:type="spellEnd"/>
+            <w:proofErr w:type="gramEnd"/>
+            <w:r>
+              <w:t xml:space="preserve"> </w:t>
+            </w:r>
+            <w:proofErr w:type="spellStart"/>
+            <w:r>
+              <w:t>my_function</w:t>
+            </w:r>
+            <w:proofErr w:type="spellEnd"/>
+            <w:r>
+              <w:t>(</w:t>
+            </w:r>
+            <w:proofErr w:type="spellStart"/>
+            <w:r>
+              <w:t>a,b</w:t>
+            </w:r>
+            <w:proofErr w:type="spellEnd"/>
+            <w:r>
+              <w:t xml:space="preserve">):     ... </w:t>
+            </w:r>
+          </w:p>
+        </w:tc>
+        <w:tc>
+          <w:tcPr>
+            <w:tcW w:w="0" w:type="auto"/>
+          </w:tcPr>
+          <w:p>
+            <w:r>
+              <w:lastRenderedPageBreak/>
               <w:t>CODE_SMELL</w:t>
             </w:r>
           </w:p>
         </w:tc>
         <w:tc>
+          <w:tcPr>
+            <w:tcW w:w="0" w:type="auto"/>
+          </w:tcPr>
           <w:p>
             <w:r>
               <w:t>MAJOR</w:t>
@@ -4256,6 +5691,9 @@
           </w:p>
         </w:tc>
         <w:tc>
+          <w:tcPr>
+            <w:tcW w:w="0" w:type="auto"/>
+          </w:tcPr>
           <w:p>
             <w:r>
               <w:t>2</w:t>
@@ -4264,32 +5702,313 @@
         </w:tc>
       </w:tr>
       <w:tr>
-        <w:tc>
-          <w:p>
-            <w:r>
-              <w:t>Method names should comply with a naming convention</w:t>
-            </w:r>
-          </w:p>
-        </w:tc>
-        <w:tc>
-          <w:p>
-            <w:r>
-              <w:t xml:space="preserve">Sharing some naming conventions is a key point to make it possible for a team to efficiently collaborate. This rule allows to check that all method
-names match a provided regular expression.
-Noncompliant Code Example
-With default provided regular expression: ^[a-z_][a-z0-9_]*$
-class MyClass:
-    def MyMethod(a,b):
-        ...
-Compliant Solution
-class MyClass:
-    def my_method(a,b):
-        ...
-</w:t>
-            </w:r>
-          </w:p>
-        </w:tc>
-        <w:tc>
+        <w:trPr>
+          <w:cnfStyle w:val="000000100000" w:firstRow="0" w:lastRow="0" w:firstColumn="0" w:lastColumn="0" w:oddVBand="0" w:evenVBand="0" w:oddHBand="1" w:evenHBand="0" w:firstRowFirstColumn="0" w:firstRowLastColumn="0" w:lastRowFirstColumn="0" w:lastRowLastColumn="0"/>
+        </w:trPr>
+        <w:tc>
+          <w:tcPr>
+            <w:tcW w:w="0" w:type="auto"/>
+          </w:tcPr>
+          <w:p>
+            <w:r>
+              <w:t xml:space="preserve">Method </w:t>
+            </w:r>
+            <w:proofErr w:type="spellStart"/>
+            <w:r>
+              <w:t>names</w:t>
+            </w:r>
+            <w:proofErr w:type="spellEnd"/>
+            <w:r>
+              <w:t xml:space="preserve"> </w:t>
+            </w:r>
+            <w:proofErr w:type="spellStart"/>
+            <w:r>
+              <w:t>should</w:t>
+            </w:r>
+            <w:proofErr w:type="spellEnd"/>
+            <w:r>
+              <w:t xml:space="preserve"> </w:t>
+            </w:r>
+            <w:proofErr w:type="spellStart"/>
+            <w:r>
+              <w:t>comply</w:t>
+            </w:r>
+            <w:proofErr w:type="spellEnd"/>
+            <w:r>
+              <w:t xml:space="preserve"> </w:t>
+            </w:r>
+            <w:proofErr w:type="spellStart"/>
+            <w:r>
+              <w:t>with</w:t>
+            </w:r>
+            <w:proofErr w:type="spellEnd"/>
+            <w:r>
+              <w:t xml:space="preserve"> a </w:t>
+            </w:r>
+            <w:proofErr w:type="spellStart"/>
+            <w:r>
+              <w:t>naming</w:t>
+            </w:r>
+            <w:proofErr w:type="spellEnd"/>
+            <w:r>
+              <w:t xml:space="preserve"> convention</w:t>
+            </w:r>
+          </w:p>
+        </w:tc>
+        <w:tc>
+          <w:tcPr>
+            <w:tcW w:w="0" w:type="auto"/>
+          </w:tcPr>
+          <w:p>
+            <w:r>
+              <w:t xml:space="preserve">Sharing </w:t>
+            </w:r>
+            <w:proofErr w:type="spellStart"/>
+            <w:r>
+              <w:t>some</w:t>
+            </w:r>
+            <w:proofErr w:type="spellEnd"/>
+            <w:r>
+              <w:t xml:space="preserve"> </w:t>
+            </w:r>
+            <w:proofErr w:type="spellStart"/>
+            <w:r>
+              <w:t>naming</w:t>
+            </w:r>
+            <w:proofErr w:type="spellEnd"/>
+            <w:r>
+              <w:t xml:space="preserve"> conventions </w:t>
+            </w:r>
+            <w:proofErr w:type="spellStart"/>
+            <w:r>
+              <w:t>is</w:t>
+            </w:r>
+            <w:proofErr w:type="spellEnd"/>
+            <w:r>
+              <w:t xml:space="preserve"> a key point to </w:t>
+            </w:r>
+            <w:proofErr w:type="spellStart"/>
+            <w:r>
+              <w:t>make</w:t>
+            </w:r>
+            <w:proofErr w:type="spellEnd"/>
+            <w:r>
+              <w:t xml:space="preserve"> </w:t>
+            </w:r>
+            <w:proofErr w:type="spellStart"/>
+            <w:r>
+              <w:t>it</w:t>
+            </w:r>
+            <w:proofErr w:type="spellEnd"/>
+            <w:r>
+              <w:t xml:space="preserve"> possible for a </w:t>
+            </w:r>
+            <w:proofErr w:type="gramStart"/>
+            <w:r>
+              <w:t>team</w:t>
+            </w:r>
+            <w:proofErr w:type="gramEnd"/>
+            <w:r>
+              <w:t xml:space="preserve"> to </w:t>
+            </w:r>
+            <w:proofErr w:type="spellStart"/>
+            <w:r>
+              <w:t>efficiently</w:t>
+            </w:r>
+            <w:proofErr w:type="spellEnd"/>
+            <w:r>
+              <w:t xml:space="preserve"> </w:t>
+            </w:r>
+            <w:proofErr w:type="spellStart"/>
+            <w:r>
+              <w:t>collaborate</w:t>
+            </w:r>
+            <w:proofErr w:type="spellEnd"/>
+            <w:r>
+              <w:t xml:space="preserve">. This </w:t>
+            </w:r>
+            <w:proofErr w:type="spellStart"/>
+            <w:r>
+              <w:t>rule</w:t>
+            </w:r>
+            <w:proofErr w:type="spellEnd"/>
+            <w:r>
+              <w:t xml:space="preserve"> </w:t>
+            </w:r>
+            <w:proofErr w:type="spellStart"/>
+            <w:r>
+              <w:t>allows</w:t>
+            </w:r>
+            <w:proofErr w:type="spellEnd"/>
+            <w:r>
+              <w:t xml:space="preserve"> to check </w:t>
+            </w:r>
+            <w:proofErr w:type="spellStart"/>
+            <w:r>
+              <w:t>that</w:t>
+            </w:r>
+            <w:proofErr w:type="spellEnd"/>
+            <w:r>
+              <w:t xml:space="preserve"> all </w:t>
+            </w:r>
+            <w:proofErr w:type="spellStart"/>
+            <w:r>
+              <w:t>method</w:t>
+            </w:r>
+            <w:proofErr w:type="spellEnd"/>
+            <w:r>
+              <w:t xml:space="preserve"> </w:t>
+            </w:r>
+            <w:proofErr w:type="spellStart"/>
+            <w:r>
+              <w:t>names</w:t>
+            </w:r>
+            <w:proofErr w:type="spellEnd"/>
+            <w:r>
+              <w:t xml:space="preserve"> match </w:t>
+            </w:r>
+            <w:proofErr w:type="spellStart"/>
+            <w:r>
+              <w:t>a</w:t>
+            </w:r>
+            <w:proofErr w:type="spellEnd"/>
+            <w:r>
+              <w:t xml:space="preserve"> </w:t>
+            </w:r>
+            <w:proofErr w:type="spellStart"/>
+            <w:r>
+              <w:t>provided</w:t>
+            </w:r>
+            <w:proofErr w:type="spellEnd"/>
+            <w:r>
+              <w:t xml:space="preserve"> </w:t>
+            </w:r>
+            <w:proofErr w:type="spellStart"/>
+            <w:r>
+              <w:t>regular</w:t>
+            </w:r>
+            <w:proofErr w:type="spellEnd"/>
+            <w:r>
+              <w:t xml:space="preserve"> expression. </w:t>
+            </w:r>
+            <w:proofErr w:type="spellStart"/>
+            <w:r>
+              <w:t>Noncompliant</w:t>
+            </w:r>
+            <w:proofErr w:type="spellEnd"/>
+            <w:r>
+              <w:t xml:space="preserve"> Code Example </w:t>
+            </w:r>
+            <w:proofErr w:type="spellStart"/>
+            <w:r>
+              <w:t>With</w:t>
+            </w:r>
+            <w:proofErr w:type="spellEnd"/>
+            <w:r>
+              <w:t xml:space="preserve"> default </w:t>
+            </w:r>
+            <w:proofErr w:type="spellStart"/>
+            <w:r>
+              <w:t>provided</w:t>
+            </w:r>
+            <w:proofErr w:type="spellEnd"/>
+            <w:r>
+              <w:t xml:space="preserve"> </w:t>
+            </w:r>
+            <w:proofErr w:type="spellStart"/>
+            <w:r>
+              <w:t>regular</w:t>
+            </w:r>
+            <w:proofErr w:type="spellEnd"/>
+            <w:r>
+              <w:t xml:space="preserve"> </w:t>
+            </w:r>
+            <w:proofErr w:type="gramStart"/>
+            <w:r>
+              <w:t>expression:</w:t>
+            </w:r>
+            <w:proofErr w:type="gramEnd"/>
+            <w:r>
+              <w:t xml:space="preserve"> ^[a-z_][a-z0-9_]*$  class </w:t>
+            </w:r>
+            <w:proofErr w:type="spellStart"/>
+            <w:r>
+              <w:t>MyClass</w:t>
+            </w:r>
+            <w:proofErr w:type="spellEnd"/>
+            <w:r>
+              <w:t xml:space="preserve">:     </w:t>
+            </w:r>
+            <w:proofErr w:type="spellStart"/>
+            <w:r>
+              <w:t>def</w:t>
+            </w:r>
+            <w:proofErr w:type="spellEnd"/>
+            <w:r>
+              <w:t xml:space="preserve"> </w:t>
+            </w:r>
+            <w:proofErr w:type="spellStart"/>
+            <w:r>
+              <w:t>MyMethod</w:t>
+            </w:r>
+            <w:proofErr w:type="spellEnd"/>
+            <w:r>
+              <w:t>(</w:t>
+            </w:r>
+            <w:proofErr w:type="spellStart"/>
+            <w:r>
+              <w:t>a,b</w:t>
+            </w:r>
+            <w:proofErr w:type="spellEnd"/>
+            <w:r>
+              <w:t xml:space="preserve">):         ...  Compliant </w:t>
+            </w:r>
+            <w:proofErr w:type="gramStart"/>
+            <w:r>
+              <w:t>Solution  class</w:t>
+            </w:r>
+            <w:proofErr w:type="gramEnd"/>
+            <w:r>
+              <w:t xml:space="preserve"> </w:t>
+            </w:r>
+            <w:proofErr w:type="spellStart"/>
+            <w:r>
+              <w:t>MyClass</w:t>
+            </w:r>
+            <w:proofErr w:type="spellEnd"/>
+            <w:r>
+              <w:t xml:space="preserve">:     </w:t>
+            </w:r>
+            <w:proofErr w:type="spellStart"/>
+            <w:r>
+              <w:t>def</w:t>
+            </w:r>
+            <w:proofErr w:type="spellEnd"/>
+            <w:r>
+              <w:t xml:space="preserve"> </w:t>
+            </w:r>
+            <w:proofErr w:type="spellStart"/>
+            <w:r>
+              <w:t>my_method</w:t>
+            </w:r>
+            <w:proofErr w:type="spellEnd"/>
+            <w:r>
+              <w:t>(</w:t>
+            </w:r>
+            <w:proofErr w:type="spellStart"/>
+            <w:r>
+              <w:t>a,b</w:t>
+            </w:r>
+            <w:proofErr w:type="spellEnd"/>
+            <w:r>
+              <w:t xml:space="preserve">):         ... </w:t>
+            </w:r>
+          </w:p>
+        </w:tc>
+        <w:tc>
+          <w:tcPr>
+            <w:tcW w:w="0" w:type="auto"/>
+          </w:tcPr>
           <w:p>
             <w:r>
               <w:t>CODE_SMELL</w:t>
@@ -4297,6 +6016,9 @@
           </w:p>
         </w:tc>
         <w:tc>
+          <w:tcPr>
+            <w:tcW w:w="0" w:type="auto"/>
+          </w:tcPr>
           <w:p>
             <w:r>
               <w:t>MINOR</w:t>
@@ -4304,6 +6026,9 @@
           </w:p>
         </w:tc>
         <w:tc>
+          <w:tcPr>
+            <w:tcW w:w="0" w:type="auto"/>
+          </w:tcPr>
           <w:p>
             <w:r>
               <w:t>6</w:t>
@@ -4313,29 +6038,261 @@
       </w:tr>
       <w:tr>
         <w:tc>
-          <w:p>
-            <w:r>
-              <w:t>Field names should comply with a naming convention</w:t>
-            </w:r>
-          </w:p>
-        </w:tc>
-        <w:tc>
-          <w:p>
-            <w:r>
-              <w:t xml:space="preserve">Sharing some naming conventions is a key point to make it possible for a team to efficiently collaborate. This rule allows to check that field
-names match a provided regular expression.
-Noncompliant Code Example
-With the default regular expression ^[_a-z][_a-z0-9]*$:
-class MyClass:
-  myField = 1
-Compliant Solution
-class MyClass:
-  my_field = 1
-</w:t>
-            </w:r>
-          </w:p>
-        </w:tc>
-        <w:tc>
+          <w:tcPr>
+            <w:tcW w:w="0" w:type="auto"/>
+          </w:tcPr>
+          <w:p>
+            <w:r>
+              <w:t xml:space="preserve">Field </w:t>
+            </w:r>
+            <w:proofErr w:type="spellStart"/>
+            <w:r>
+              <w:t>names</w:t>
+            </w:r>
+            <w:proofErr w:type="spellEnd"/>
+            <w:r>
+              <w:t xml:space="preserve"> </w:t>
+            </w:r>
+            <w:proofErr w:type="spellStart"/>
+            <w:r>
+              <w:t>should</w:t>
+            </w:r>
+            <w:proofErr w:type="spellEnd"/>
+            <w:r>
+              <w:t xml:space="preserve"> </w:t>
+            </w:r>
+            <w:proofErr w:type="spellStart"/>
+            <w:r>
+              <w:t>comply</w:t>
+            </w:r>
+            <w:proofErr w:type="spellEnd"/>
+            <w:r>
+              <w:t xml:space="preserve"> </w:t>
+            </w:r>
+            <w:proofErr w:type="spellStart"/>
+            <w:r>
+              <w:t>with</w:t>
+            </w:r>
+            <w:proofErr w:type="spellEnd"/>
+            <w:r>
+              <w:t xml:space="preserve"> a </w:t>
+            </w:r>
+            <w:proofErr w:type="spellStart"/>
+            <w:r>
+              <w:t>naming</w:t>
+            </w:r>
+            <w:proofErr w:type="spellEnd"/>
+            <w:r>
+              <w:t xml:space="preserve"> convention</w:t>
+            </w:r>
+          </w:p>
+        </w:tc>
+        <w:tc>
+          <w:tcPr>
+            <w:tcW w:w="0" w:type="auto"/>
+          </w:tcPr>
+          <w:p>
+            <w:r>
+              <w:t xml:space="preserve">Sharing </w:t>
+            </w:r>
+            <w:proofErr w:type="spellStart"/>
+            <w:r>
+              <w:t>some</w:t>
+            </w:r>
+            <w:proofErr w:type="spellEnd"/>
+            <w:r>
+              <w:t xml:space="preserve"> </w:t>
+            </w:r>
+            <w:proofErr w:type="spellStart"/>
+            <w:r>
+              <w:t>naming</w:t>
+            </w:r>
+            <w:proofErr w:type="spellEnd"/>
+            <w:r>
+              <w:t xml:space="preserve"> conventions </w:t>
+            </w:r>
+            <w:proofErr w:type="spellStart"/>
+            <w:r>
+              <w:t>is</w:t>
+            </w:r>
+            <w:proofErr w:type="spellEnd"/>
+            <w:r>
+              <w:t xml:space="preserve"> a key point to </w:t>
+            </w:r>
+            <w:proofErr w:type="spellStart"/>
+            <w:r>
+              <w:t>make</w:t>
+            </w:r>
+            <w:proofErr w:type="spellEnd"/>
+            <w:r>
+              <w:t xml:space="preserve"> </w:t>
+            </w:r>
+            <w:proofErr w:type="spellStart"/>
+            <w:r>
+              <w:t>it</w:t>
+            </w:r>
+            <w:proofErr w:type="spellEnd"/>
+            <w:r>
+              <w:t xml:space="preserve"> possible for a </w:t>
+            </w:r>
+            <w:proofErr w:type="gramStart"/>
+            <w:r>
+              <w:t>team</w:t>
+            </w:r>
+            <w:proofErr w:type="gramEnd"/>
+            <w:r>
+              <w:t xml:space="preserve"> to </w:t>
+            </w:r>
+            <w:proofErr w:type="spellStart"/>
+            <w:r>
+              <w:t>efficiently</w:t>
+            </w:r>
+            <w:proofErr w:type="spellEnd"/>
+            <w:r>
+              <w:t xml:space="preserve"> </w:t>
+            </w:r>
+            <w:proofErr w:type="spellStart"/>
+            <w:r>
+              <w:t>collaborate</w:t>
+            </w:r>
+            <w:proofErr w:type="spellEnd"/>
+            <w:r>
+              <w:t xml:space="preserve">. This </w:t>
+            </w:r>
+            <w:proofErr w:type="spellStart"/>
+            <w:r>
+              <w:t>rule</w:t>
+            </w:r>
+            <w:proofErr w:type="spellEnd"/>
+            <w:r>
+              <w:t xml:space="preserve"> </w:t>
+            </w:r>
+            <w:proofErr w:type="spellStart"/>
+            <w:r>
+              <w:t>allows</w:t>
+            </w:r>
+            <w:proofErr w:type="spellEnd"/>
+            <w:r>
+              <w:t xml:space="preserve"> to check </w:t>
+            </w:r>
+            <w:proofErr w:type="spellStart"/>
+            <w:r>
+              <w:t>that</w:t>
+            </w:r>
+            <w:proofErr w:type="spellEnd"/>
+            <w:r>
+              <w:t xml:space="preserve"> </w:t>
+            </w:r>
+            <w:proofErr w:type="spellStart"/>
+            <w:r>
+              <w:t>field</w:t>
+            </w:r>
+            <w:proofErr w:type="spellEnd"/>
+            <w:r>
+              <w:t xml:space="preserve"> </w:t>
+            </w:r>
+            <w:proofErr w:type="spellStart"/>
+            <w:r>
+              <w:t>names</w:t>
+            </w:r>
+            <w:proofErr w:type="spellEnd"/>
+            <w:r>
+              <w:t xml:space="preserve"> match </w:t>
+            </w:r>
+            <w:proofErr w:type="spellStart"/>
+            <w:r>
+              <w:t>a</w:t>
+            </w:r>
+            <w:proofErr w:type="spellEnd"/>
+            <w:r>
+              <w:t xml:space="preserve"> </w:t>
+            </w:r>
+            <w:proofErr w:type="spellStart"/>
+            <w:r>
+              <w:t>provided</w:t>
+            </w:r>
+            <w:proofErr w:type="spellEnd"/>
+            <w:r>
+              <w:t xml:space="preserve"> </w:t>
+            </w:r>
+            <w:proofErr w:type="spellStart"/>
+            <w:r>
+              <w:t>regular</w:t>
+            </w:r>
+            <w:proofErr w:type="spellEnd"/>
+            <w:r>
+              <w:t xml:space="preserve"> expression. </w:t>
+            </w:r>
+            <w:proofErr w:type="spellStart"/>
+            <w:r>
+              <w:t>Noncompliant</w:t>
+            </w:r>
+            <w:proofErr w:type="spellEnd"/>
+            <w:r>
+              <w:t xml:space="preserve"> Code Example </w:t>
+            </w:r>
+            <w:proofErr w:type="spellStart"/>
+            <w:r>
+              <w:t>With</w:t>
+            </w:r>
+            <w:proofErr w:type="spellEnd"/>
+            <w:r>
+              <w:t xml:space="preserve"> the default </w:t>
+            </w:r>
+            <w:proofErr w:type="spellStart"/>
+            <w:r>
+              <w:t>regular</w:t>
+            </w:r>
+            <w:proofErr w:type="spellEnd"/>
+            <w:r>
+              <w:t xml:space="preserve"> expression ^[_a-</w:t>
+            </w:r>
+            <w:proofErr w:type="gramStart"/>
+            <w:r>
+              <w:t>z][</w:t>
+            </w:r>
+            <w:proofErr w:type="gramEnd"/>
+            <w:r>
+              <w:t xml:space="preserve">_a-z0-9]*$:  class </w:t>
+            </w:r>
+            <w:proofErr w:type="spellStart"/>
+            <w:r>
+              <w:t>MyClass</w:t>
+            </w:r>
+            <w:proofErr w:type="spellEnd"/>
+            <w:r>
+              <w:t xml:space="preserve">:   </w:t>
+            </w:r>
+            <w:proofErr w:type="spellStart"/>
+            <w:r>
+              <w:t>myField</w:t>
+            </w:r>
+            <w:proofErr w:type="spellEnd"/>
+            <w:r>
+              <w:t xml:space="preserve"> = 1  Compliant Solution  class </w:t>
+            </w:r>
+            <w:proofErr w:type="spellStart"/>
+            <w:r>
+              <w:t>MyClass</w:t>
+            </w:r>
+            <w:proofErr w:type="spellEnd"/>
+            <w:r>
+              <w:t xml:space="preserve">:   </w:t>
+            </w:r>
+            <w:proofErr w:type="spellStart"/>
+            <w:r>
+              <w:t>my_field</w:t>
+            </w:r>
+            <w:proofErr w:type="spellEnd"/>
+            <w:r>
+              <w:t xml:space="preserve"> = 1 </w:t>
+            </w:r>
+          </w:p>
+        </w:tc>
+        <w:tc>
+          <w:tcPr>
+            <w:tcW w:w="0" w:type="auto"/>
+          </w:tcPr>
           <w:p>
             <w:r>
               <w:t>CODE_SMELL</w:t>
@@ -4343,6 +6300,9 @@
           </w:p>
         </w:tc>
         <w:tc>
+          <w:tcPr>
+            <w:tcW w:w="0" w:type="auto"/>
+          </w:tcPr>
           <w:p>
             <w:r>
               <w:t>MINOR</w:t>
@@ -4350,6 +6310,9 @@
           </w:p>
         </w:tc>
         <w:tc>
+          <w:tcPr>
+            <w:tcW w:w="0" w:type="auto"/>
+          </w:tcPr>
           <w:p>
             <w:r>
               <w:t>28</w:t>
@@ -4358,27 +6321,262 @@
         </w:tc>
       </w:tr>
       <w:tr>
-        <w:tc>
-          <w:p>
-            <w:r>
-              <w:t>Local variable and function parameter names should comply with a naming convention</w:t>
-            </w:r>
-          </w:p>
-        </w:tc>
-        <w:tc>
-          <w:p>
-            <w:r>
-              <w:t xml:space="preserve">Shared naming conventions allow teams to collaborate effectively. This rule raises an issue when a local variable or function parameter name does
-not match the provided regular expression.
-Exceptions
-Loop counters are ignored by this rule.
-for i in range(limit):  # Compliant
-    print(i)
-</w:t>
-            </w:r>
-          </w:p>
-        </w:tc>
-        <w:tc>
+        <w:trPr>
+          <w:cnfStyle w:val="000000100000" w:firstRow="0" w:lastRow="0" w:firstColumn="0" w:lastColumn="0" w:oddVBand="0" w:evenVBand="0" w:oddHBand="1" w:evenHBand="0" w:firstRowFirstColumn="0" w:firstRowLastColumn="0" w:lastRowFirstColumn="0" w:lastRowLastColumn="0"/>
+        </w:trPr>
+        <w:tc>
+          <w:tcPr>
+            <w:tcW w:w="0" w:type="auto"/>
+          </w:tcPr>
+          <w:p>
+            <w:r>
+              <w:t xml:space="preserve">Local variable and </w:t>
+            </w:r>
+            <w:proofErr w:type="spellStart"/>
+            <w:r>
+              <w:t>function</w:t>
+            </w:r>
+            <w:proofErr w:type="spellEnd"/>
+            <w:r>
+              <w:t xml:space="preserve"> </w:t>
+            </w:r>
+            <w:proofErr w:type="spellStart"/>
+            <w:r>
+              <w:t>parameter</w:t>
+            </w:r>
+            <w:proofErr w:type="spellEnd"/>
+            <w:r>
+              <w:t xml:space="preserve"> </w:t>
+            </w:r>
+            <w:proofErr w:type="spellStart"/>
+            <w:r>
+              <w:t>names</w:t>
+            </w:r>
+            <w:proofErr w:type="spellEnd"/>
+            <w:r>
+              <w:t xml:space="preserve"> </w:t>
+            </w:r>
+            <w:proofErr w:type="spellStart"/>
+            <w:r>
+              <w:t>should</w:t>
+            </w:r>
+            <w:proofErr w:type="spellEnd"/>
+            <w:r>
+              <w:t xml:space="preserve"> </w:t>
+            </w:r>
+            <w:proofErr w:type="spellStart"/>
+            <w:r>
+              <w:t>comply</w:t>
+            </w:r>
+            <w:proofErr w:type="spellEnd"/>
+            <w:r>
+              <w:t xml:space="preserve"> </w:t>
+            </w:r>
+            <w:proofErr w:type="spellStart"/>
+            <w:r>
+              <w:t>with</w:t>
+            </w:r>
+            <w:proofErr w:type="spellEnd"/>
+            <w:r>
+              <w:t xml:space="preserve"> a </w:t>
+            </w:r>
+            <w:proofErr w:type="spellStart"/>
+            <w:r>
+              <w:t>naming</w:t>
+            </w:r>
+            <w:proofErr w:type="spellEnd"/>
+            <w:r>
+              <w:t xml:space="preserve"> convention</w:t>
+            </w:r>
+          </w:p>
+        </w:tc>
+        <w:tc>
+          <w:tcPr>
+            <w:tcW w:w="0" w:type="auto"/>
+          </w:tcPr>
+          <w:p>
+            <w:proofErr w:type="spellStart"/>
+            <w:r>
+              <w:t>Shared</w:t>
+            </w:r>
+            <w:proofErr w:type="spellEnd"/>
+            <w:r>
+              <w:t xml:space="preserve"> </w:t>
+            </w:r>
+            <w:proofErr w:type="spellStart"/>
+            <w:r>
+              <w:t>naming</w:t>
+            </w:r>
+            <w:proofErr w:type="spellEnd"/>
+            <w:r>
+              <w:t xml:space="preserve"> conventions </w:t>
+            </w:r>
+            <w:proofErr w:type="spellStart"/>
+            <w:r>
+              <w:t>allow</w:t>
+            </w:r>
+            <w:proofErr w:type="spellEnd"/>
+            <w:r>
+              <w:t xml:space="preserve"> </w:t>
+            </w:r>
+            <w:proofErr w:type="gramStart"/>
+            <w:r>
+              <w:t>teams</w:t>
+            </w:r>
+            <w:proofErr w:type="gramEnd"/>
+            <w:r>
+              <w:t xml:space="preserve"> to </w:t>
+            </w:r>
+            <w:proofErr w:type="spellStart"/>
+            <w:r>
+              <w:t>collaborate</w:t>
+            </w:r>
+            <w:proofErr w:type="spellEnd"/>
+            <w:r>
+              <w:t xml:space="preserve"> </w:t>
+            </w:r>
+            <w:proofErr w:type="spellStart"/>
+            <w:r>
+              <w:t>effectively</w:t>
+            </w:r>
+            <w:proofErr w:type="spellEnd"/>
+            <w:r>
+              <w:t xml:space="preserve">. This </w:t>
+            </w:r>
+            <w:proofErr w:type="spellStart"/>
+            <w:r>
+              <w:t>rule</w:t>
+            </w:r>
+            <w:proofErr w:type="spellEnd"/>
+            <w:r>
+              <w:t xml:space="preserve"> </w:t>
+            </w:r>
+            <w:proofErr w:type="spellStart"/>
+            <w:r>
+              <w:t>raises</w:t>
+            </w:r>
+            <w:proofErr w:type="spellEnd"/>
+            <w:r>
+              <w:t xml:space="preserve"> an issue </w:t>
+            </w:r>
+            <w:proofErr w:type="spellStart"/>
+            <w:r>
+              <w:t>when</w:t>
+            </w:r>
+            <w:proofErr w:type="spellEnd"/>
+            <w:r>
+              <w:t xml:space="preserve"> a local variable or </w:t>
+            </w:r>
+            <w:proofErr w:type="spellStart"/>
+            <w:r>
+              <w:t>function</w:t>
+            </w:r>
+            <w:proofErr w:type="spellEnd"/>
+            <w:r>
+              <w:t xml:space="preserve"> </w:t>
+            </w:r>
+            <w:proofErr w:type="spellStart"/>
+            <w:r>
+              <w:t>parameter</w:t>
+            </w:r>
+            <w:proofErr w:type="spellEnd"/>
+            <w:r>
+              <w:t xml:space="preserve"> </w:t>
+            </w:r>
+            <w:proofErr w:type="spellStart"/>
+            <w:r>
+              <w:t>name</w:t>
+            </w:r>
+            <w:proofErr w:type="spellEnd"/>
+            <w:r>
+              <w:t xml:space="preserve"> </w:t>
+            </w:r>
+            <w:proofErr w:type="spellStart"/>
+            <w:r>
+              <w:t>does</w:t>
+            </w:r>
+            <w:proofErr w:type="spellEnd"/>
+            <w:r>
+              <w:t xml:space="preserve"> not match the </w:t>
+            </w:r>
+            <w:proofErr w:type="spellStart"/>
+            <w:r>
+              <w:t>provided</w:t>
+            </w:r>
+            <w:proofErr w:type="spellEnd"/>
+            <w:r>
+              <w:t xml:space="preserve"> </w:t>
+            </w:r>
+            <w:proofErr w:type="spellStart"/>
+            <w:r>
+              <w:t>regular</w:t>
+            </w:r>
+            <w:proofErr w:type="spellEnd"/>
+            <w:r>
+              <w:t xml:space="preserve"> expression. Exceptions Loop </w:t>
+            </w:r>
+            <w:proofErr w:type="spellStart"/>
+            <w:r>
+              <w:t>counters</w:t>
+            </w:r>
+            <w:proofErr w:type="spellEnd"/>
+            <w:r>
+              <w:t xml:space="preserve"> are </w:t>
+            </w:r>
+            <w:proofErr w:type="spellStart"/>
+            <w:r>
+              <w:t>ignored</w:t>
+            </w:r>
+            <w:proofErr w:type="spellEnd"/>
+            <w:r>
+              <w:t xml:space="preserve"> by </w:t>
+            </w:r>
+            <w:proofErr w:type="spellStart"/>
+            <w:r>
+              <w:t>this</w:t>
+            </w:r>
+            <w:proofErr w:type="spellEnd"/>
+            <w:r>
+              <w:t xml:space="preserve"> </w:t>
+            </w:r>
+            <w:proofErr w:type="spellStart"/>
+            <w:r>
+              <w:t>rule</w:t>
+            </w:r>
+            <w:proofErr w:type="spellEnd"/>
+            <w:r>
+              <w:t xml:space="preserve">.  </w:t>
+            </w:r>
+            <w:proofErr w:type="gramStart"/>
+            <w:r>
+              <w:t>for</w:t>
+            </w:r>
+            <w:proofErr w:type="gramEnd"/>
+            <w:r>
+              <w:t xml:space="preserve"> i in range(</w:t>
+            </w:r>
+            <w:proofErr w:type="spellStart"/>
+            <w:r>
+              <w:t>limit</w:t>
+            </w:r>
+            <w:proofErr w:type="spellEnd"/>
+            <w:r>
+              <w:t xml:space="preserve">):  # Compliant     </w:t>
+            </w:r>
+            <w:proofErr w:type="spellStart"/>
+            <w:r>
+              <w:t>print</w:t>
+            </w:r>
+            <w:proofErr w:type="spellEnd"/>
+            <w:r>
+              <w:t xml:space="preserve">(i) </w:t>
+            </w:r>
+          </w:p>
+        </w:tc>
+        <w:tc>
+          <w:tcPr>
+            <w:tcW w:w="0" w:type="auto"/>
+          </w:tcPr>
           <w:p>
             <w:r>
               <w:t>CODE_SMELL</w:t>
@@ -4386,6 +6584,9 @@
           </w:p>
         </w:tc>
         <w:tc>
+          <w:tcPr>
+            <w:tcW w:w="0" w:type="auto"/>
+          </w:tcPr>
           <w:p>
             <w:r>
               <w:t>MINOR</w:t>
@@ -4393,6 +6594,9 @@
           </w:p>
         </w:tc>
         <w:tc>
+          <w:tcPr>
+            <w:tcW w:w="0" w:type="auto"/>
+          </w:tcPr>
           <w:p>
             <w:r>
               <w:t>24</w:t>
@@ -4407,8 +6611,8 @@
           <w:lang w:val="en-US"/>
         </w:rPr>
       </w:pPr>
-      <w:bookmarkStart w:id="20" w:name="_Toc481744304"/>
-      <w:bookmarkEnd w:id="20"/>
+      <w:bookmarkStart w:id="19" w:name="_Toc481744304"/>
+      <w:bookmarkEnd w:id="19"/>
     </w:p>
     <w:p>
       <w:pPr>
@@ -4437,7 +6641,7 @@
           <w:lang w:val="en-US"/>
         </w:rPr>
       </w:pPr>
-      <w:bookmarkStart w:id="21" w:name="_Toc97156273"/>
+      <w:bookmarkStart w:id="20" w:name="_Toc97156273"/>
       <w:r>
         <w:rPr>
           <w:lang w:val="en-US"/>
@@ -4445,7 +6649,7 @@
         <w:lastRenderedPageBreak/>
         <w:t>Security Hotspots</w:t>
       </w:r>
-      <w:bookmarkEnd w:id="21"/>
+      <w:bookmarkEnd w:id="20"/>
     </w:p>
     <w:p>
       <w:pPr>
@@ -4454,14 +6658,14 @@
           <w:lang w:val="en-US"/>
         </w:rPr>
       </w:pPr>
-      <w:bookmarkStart w:id="22" w:name="_Toc97156274"/>
+      <w:bookmarkStart w:id="21" w:name="_Toc97156274"/>
       <w:r>
         <w:rPr>
           <w:lang w:val="en-US"/>
         </w:rPr>
         <w:t>Security hotspots count by category and priority</w:t>
       </w:r>
-      <w:bookmarkEnd w:id="22"/>
+      <w:bookmarkEnd w:id="21"/>
     </w:p>
     <w:tbl>
       <w:tblPr>
@@ -4470,17 +6674,39 @@
         <w:tblLook w:val="0420" w:firstRow="1" w:lastRow="0" w:firstColumn="0" w:lastColumn="0" w:noHBand="0" w:noVBand="1"/>
       </w:tblPr>
       <w:tblGrid>
-        <w:gridCol w:w="9853"/>
+        <w:gridCol w:w="5691"/>
+        <w:gridCol w:w="1147"/>
+        <w:gridCol w:w="1808"/>
+        <w:gridCol w:w="1207"/>
       </w:tblGrid>
       <w:tr>
-        <w:tc>
-          <w:p>
-            <w:r>
-              <w:t>Category / Priority</w:t>
-            </w:r>
-          </w:p>
-        </w:tc>
-        <w:tc>
+        <w:trPr>
+          <w:cnfStyle w:val="100000000000" w:firstRow="1" w:lastRow="0" w:firstColumn="0" w:lastColumn="0" w:oddVBand="0" w:evenVBand="0" w:oddHBand="0" w:evenHBand="0" w:firstRowFirstColumn="0" w:firstRowLastColumn="0" w:lastRowFirstColumn="0" w:lastRowLastColumn="0"/>
+        </w:trPr>
+        <w:tc>
+          <w:tcPr>
+            <w:tcW w:w="0" w:type="auto"/>
+          </w:tcPr>
+          <w:p>
+            <w:proofErr w:type="spellStart"/>
+            <w:r>
+              <w:t>Category</w:t>
+            </w:r>
+            <w:proofErr w:type="spellEnd"/>
+            <w:r>
+              <w:t xml:space="preserve"> / </w:t>
+            </w:r>
+            <w:proofErr w:type="spellStart"/>
+            <w:r>
+              <w:t>Priority</w:t>
+            </w:r>
+            <w:proofErr w:type="spellEnd"/>
+          </w:p>
+        </w:tc>
+        <w:tc>
+          <w:tcPr>
+            <w:tcW w:w="0" w:type="auto"/>
+          </w:tcPr>
           <w:p>
             <w:r>
               <w:t>LOW</w:t>
@@ -4488,6 +6714,9 @@
           </w:p>
         </w:tc>
         <w:tc>
+          <w:tcPr>
+            <w:tcW w:w="0" w:type="auto"/>
+          </w:tcPr>
           <w:p>
             <w:r>
               <w:t>MEDIUM</w:t>
@@ -4495,6 +6724,9 @@
           </w:p>
         </w:tc>
         <w:tc>
+          <w:tcPr>
+            <w:tcW w:w="0" w:type="auto"/>
+          </w:tcPr>
           <w:p>
             <w:r>
               <w:t>HIGH</w:t>
@@ -4503,7 +6735,13 @@
         </w:tc>
       </w:tr>
       <w:tr>
-        <w:tc>
+        <w:trPr>
+          <w:cnfStyle w:val="000000100000" w:firstRow="0" w:lastRow="0" w:firstColumn="0" w:lastColumn="0" w:oddVBand="0" w:evenVBand="0" w:oddHBand="1" w:evenHBand="0" w:firstRowFirstColumn="0" w:firstRowLastColumn="0" w:lastRowFirstColumn="0" w:lastRowLastColumn="0"/>
+        </w:trPr>
+        <w:tc>
+          <w:tcPr>
+            <w:tcW w:w="0" w:type="auto"/>
+          </w:tcPr>
           <w:p>
             <w:r>
               <w:t>LDAP Injection</w:t>
@@ -4511,6 +6749,9 @@
           </w:p>
         </w:tc>
         <w:tc>
+          <w:tcPr>
+            <w:tcW w:w="0" w:type="auto"/>
+          </w:tcPr>
           <w:p>
             <w:r>
               <w:t>0</w:t>
@@ -4518,6 +6759,9 @@
           </w:p>
         </w:tc>
         <w:tc>
+          <w:tcPr>
+            <w:tcW w:w="0" w:type="auto"/>
+          </w:tcPr>
           <w:p>
             <w:r>
               <w:t>0</w:t>
@@ -4525,6 +6769,9 @@
           </w:p>
         </w:tc>
         <w:tc>
+          <w:tcPr>
+            <w:tcW w:w="0" w:type="auto"/>
+          </w:tcPr>
           <w:p>
             <w:r>
               <w:t>0</w:t>
@@ -4534,6 +6781,9 @@
       </w:tr>
       <w:tr>
         <w:tc>
+          <w:tcPr>
+            <w:tcW w:w="0" w:type="auto"/>
+          </w:tcPr>
           <w:p>
             <w:r>
               <w:t>Object Injection</w:t>
@@ -4541,6 +6791,9 @@
           </w:p>
         </w:tc>
         <w:tc>
+          <w:tcPr>
+            <w:tcW w:w="0" w:type="auto"/>
+          </w:tcPr>
           <w:p>
             <w:r>
               <w:t>0</w:t>
@@ -4548,6 +6801,9 @@
           </w:p>
         </w:tc>
         <w:tc>
+          <w:tcPr>
+            <w:tcW w:w="0" w:type="auto"/>
+          </w:tcPr>
           <w:p>
             <w:r>
               <w:t>0</w:t>
@@ -4555,6 +6811,9 @@
           </w:p>
         </w:tc>
         <w:tc>
+          <w:tcPr>
+            <w:tcW w:w="0" w:type="auto"/>
+          </w:tcPr>
           <w:p>
             <w:r>
               <w:t>0</w:t>
@@ -4563,14 +6822,47 @@
         </w:tc>
       </w:tr>
       <w:tr>
-        <w:tc>
-          <w:p>
-            <w:r>
-              <w:t>Server-Side Request Forgery (SSRF)</w:t>
-            </w:r>
-          </w:p>
-        </w:tc>
-        <w:tc>
+        <w:trPr>
+          <w:cnfStyle w:val="000000100000" w:firstRow="0" w:lastRow="0" w:firstColumn="0" w:lastColumn="0" w:oddVBand="0" w:evenVBand="0" w:oddHBand="1" w:evenHBand="0" w:firstRowFirstColumn="0" w:firstRowLastColumn="0" w:lastRowFirstColumn="0" w:lastRowLastColumn="0"/>
+        </w:trPr>
+        <w:tc>
+          <w:tcPr>
+            <w:tcW w:w="0" w:type="auto"/>
+          </w:tcPr>
+          <w:p>
+            <w:r>
+              <w:t>Server-</w:t>
+            </w:r>
+            <w:proofErr w:type="spellStart"/>
+            <w:r>
+              <w:t>Side</w:t>
+            </w:r>
+            <w:proofErr w:type="spellEnd"/>
+            <w:r>
+              <w:t xml:space="preserve"> </w:t>
+            </w:r>
+            <w:proofErr w:type="spellStart"/>
+            <w:r>
+              <w:t>Request</w:t>
+            </w:r>
+            <w:proofErr w:type="spellEnd"/>
+            <w:r>
+              <w:t xml:space="preserve"> </w:t>
+            </w:r>
+            <w:proofErr w:type="spellStart"/>
+            <w:r>
+              <w:t>Forgery</w:t>
+            </w:r>
+            <w:proofErr w:type="spellEnd"/>
+            <w:r>
+              <w:t xml:space="preserve"> (SSRF)</w:t>
+            </w:r>
+          </w:p>
+        </w:tc>
+        <w:tc>
+          <w:tcPr>
+            <w:tcW w:w="0" w:type="auto"/>
+          </w:tcPr>
           <w:p>
             <w:r>
               <w:t>0</w:t>
@@ -4578,6 +6870,9 @@
           </w:p>
         </w:tc>
         <w:tc>
+          <w:tcPr>
+            <w:tcW w:w="0" w:type="auto"/>
+          </w:tcPr>
           <w:p>
             <w:r>
               <w:t>0</w:t>
@@ -4585,6 +6880,9 @@
           </w:p>
         </w:tc>
         <w:tc>
+          <w:tcPr>
+            <w:tcW w:w="0" w:type="auto"/>
+          </w:tcPr>
           <w:p>
             <w:r>
               <w:t>0</w:t>
@@ -4594,13 +6892,35 @@
       </w:tr>
       <w:tr>
         <w:tc>
-          <w:p>
-            <w:r>
-              <w:t>XML External Entity (XXE)</w:t>
-            </w:r>
-          </w:p>
-        </w:tc>
-        <w:tc>
+          <w:tcPr>
+            <w:tcW w:w="0" w:type="auto"/>
+          </w:tcPr>
+          <w:p>
+            <w:r>
+              <w:t xml:space="preserve">XML </w:t>
+            </w:r>
+            <w:proofErr w:type="spellStart"/>
+            <w:r>
+              <w:t>External</w:t>
+            </w:r>
+            <w:proofErr w:type="spellEnd"/>
+            <w:r>
+              <w:t xml:space="preserve"> </w:t>
+            </w:r>
+            <w:proofErr w:type="spellStart"/>
+            <w:r>
+              <w:t>Entity</w:t>
+            </w:r>
+            <w:proofErr w:type="spellEnd"/>
+            <w:r>
+              <w:t xml:space="preserve"> (XXE)</w:t>
+            </w:r>
+          </w:p>
+        </w:tc>
+        <w:tc>
+          <w:tcPr>
+            <w:tcW w:w="0" w:type="auto"/>
+          </w:tcPr>
           <w:p>
             <w:r>
               <w:t>0</w:t>
@@ -4608,6 +6928,9 @@
           </w:p>
         </w:tc>
         <w:tc>
+          <w:tcPr>
+            <w:tcW w:w="0" w:type="auto"/>
+          </w:tcPr>
           <w:p>
             <w:r>
               <w:t>0</w:t>
@@ -4615,6 +6938,9 @@
           </w:p>
         </w:tc>
         <w:tc>
+          <w:tcPr>
+            <w:tcW w:w="0" w:type="auto"/>
+          </w:tcPr>
           <w:p>
             <w:r>
               <w:t>0</w:t>
@@ -4623,14 +6949,28 @@
         </w:tc>
       </w:tr>
       <w:tr>
-        <w:tc>
-          <w:p>
-            <w:r>
-              <w:t>Insecure Configuration</w:t>
-            </w:r>
-          </w:p>
-        </w:tc>
-        <w:tc>
+        <w:trPr>
+          <w:cnfStyle w:val="000000100000" w:firstRow="0" w:lastRow="0" w:firstColumn="0" w:lastColumn="0" w:oddVBand="0" w:evenVBand="0" w:oddHBand="1" w:evenHBand="0" w:firstRowFirstColumn="0" w:firstRowLastColumn="0" w:lastRowFirstColumn="0" w:lastRowLastColumn="0"/>
+        </w:trPr>
+        <w:tc>
+          <w:tcPr>
+            <w:tcW w:w="0" w:type="auto"/>
+          </w:tcPr>
+          <w:p>
+            <w:proofErr w:type="spellStart"/>
+            <w:r>
+              <w:t>Insecure</w:t>
+            </w:r>
+            <w:proofErr w:type="spellEnd"/>
+            <w:r>
+              <w:t xml:space="preserve"> Configuration</w:t>
+            </w:r>
+          </w:p>
+        </w:tc>
+        <w:tc>
+          <w:tcPr>
+            <w:tcW w:w="0" w:type="auto"/>
+          </w:tcPr>
           <w:p>
             <w:r>
               <w:t>0</w:t>
@@ -4638,6 +6978,9 @@
           </w:p>
         </w:tc>
         <w:tc>
+          <w:tcPr>
+            <w:tcW w:w="0" w:type="auto"/>
+          </w:tcPr>
           <w:p>
             <w:r>
               <w:t>0</w:t>
@@ -4645,6 +6988,9 @@
           </w:p>
         </w:tc>
         <w:tc>
+          <w:tcPr>
+            <w:tcW w:w="0" w:type="auto"/>
+          </w:tcPr>
           <w:p>
             <w:r>
               <w:t>0</w:t>
@@ -4654,6 +7000,9 @@
       </w:tr>
       <w:tr>
         <w:tc>
+          <w:tcPr>
+            <w:tcW w:w="0" w:type="auto"/>
+          </w:tcPr>
           <w:p>
             <w:r>
               <w:t>XPath Injection</w:t>
@@ -4661,6 +7010,9 @@
           </w:p>
         </w:tc>
         <w:tc>
+          <w:tcPr>
+            <w:tcW w:w="0" w:type="auto"/>
+          </w:tcPr>
           <w:p>
             <w:r>
               <w:t>0</w:t>
@@ -4668,6 +7020,9 @@
           </w:p>
         </w:tc>
         <w:tc>
+          <w:tcPr>
+            <w:tcW w:w="0" w:type="auto"/>
+          </w:tcPr>
           <w:p>
             <w:r>
               <w:t>0</w:t>
@@ -4675,6 +7030,9 @@
           </w:p>
         </w:tc>
         <w:tc>
+          <w:tcPr>
+            <w:tcW w:w="0" w:type="auto"/>
+          </w:tcPr>
           <w:p>
             <w:r>
               <w:t>0</w:t>
@@ -4683,14 +7041,25 @@
         </w:tc>
       </w:tr>
       <w:tr>
-        <w:tc>
-          <w:p>
+        <w:trPr>
+          <w:cnfStyle w:val="000000100000" w:firstRow="0" w:lastRow="0" w:firstColumn="0" w:lastColumn="0" w:oddVBand="0" w:evenVBand="0" w:oddHBand="1" w:evenHBand="0" w:firstRowFirstColumn="0" w:firstRowLastColumn="0" w:lastRowFirstColumn="0" w:lastRowLastColumn="0"/>
+        </w:trPr>
+        <w:tc>
+          <w:tcPr>
+            <w:tcW w:w="0" w:type="auto"/>
+          </w:tcPr>
+          <w:p>
+            <w:proofErr w:type="spellStart"/>
             <w:r>
               <w:t>Authentication</w:t>
             </w:r>
-          </w:p>
-        </w:tc>
-        <w:tc>
+            <w:proofErr w:type="spellEnd"/>
+          </w:p>
+        </w:tc>
+        <w:tc>
+          <w:tcPr>
+            <w:tcW w:w="0" w:type="auto"/>
+          </w:tcPr>
           <w:p>
             <w:r>
               <w:t>0</w:t>
@@ -4698,6 +7067,9 @@
           </w:p>
         </w:tc>
         <w:tc>
+          <w:tcPr>
+            <w:tcW w:w="0" w:type="auto"/>
+          </w:tcPr>
           <w:p>
             <w:r>
               <w:t>0</w:t>
@@ -4705,6 +7077,9 @@
           </w:p>
         </w:tc>
         <w:tc>
+          <w:tcPr>
+            <w:tcW w:w="0" w:type="auto"/>
+          </w:tcPr>
           <w:p>
             <w:r>
               <w:t>0</w:t>
@@ -4714,13 +7089,24 @@
       </w:tr>
       <w:tr>
         <w:tc>
-          <w:p>
-            <w:r>
-              <w:t>Weak Cryptography</w:t>
-            </w:r>
-          </w:p>
-        </w:tc>
-        <w:tc>
+          <w:tcPr>
+            <w:tcW w:w="0" w:type="auto"/>
+          </w:tcPr>
+          <w:p>
+            <w:r>
+              <w:t xml:space="preserve">Weak </w:t>
+            </w:r>
+            <w:proofErr w:type="spellStart"/>
+            <w:r>
+              <w:t>Cryptography</w:t>
+            </w:r>
+            <w:proofErr w:type="spellEnd"/>
+          </w:p>
+        </w:tc>
+        <w:tc>
+          <w:tcPr>
+            <w:tcW w:w="0" w:type="auto"/>
+          </w:tcPr>
           <w:p>
             <w:r>
               <w:t>0</w:t>
@@ -4728,6 +7114,9 @@
           </w:p>
         </w:tc>
         <w:tc>
+          <w:tcPr>
+            <w:tcW w:w="0" w:type="auto"/>
+          </w:tcPr>
           <w:p>
             <w:r>
               <w:t>0</w:t>
@@ -4735,6 +7124,9 @@
           </w:p>
         </w:tc>
         <w:tc>
+          <w:tcPr>
+            <w:tcW w:w="0" w:type="auto"/>
+          </w:tcPr>
           <w:p>
             <w:r>
               <w:t>0</w:t>
@@ -4743,14 +7135,31 @@
         </w:tc>
       </w:tr>
       <w:tr>
-        <w:tc>
-          <w:p>
-            <w:r>
-              <w:t>Denial of Service (DoS)</w:t>
-            </w:r>
-          </w:p>
-        </w:tc>
-        <w:tc>
+        <w:trPr>
+          <w:cnfStyle w:val="000000100000" w:firstRow="0" w:lastRow="0" w:firstColumn="0" w:lastColumn="0" w:oddVBand="0" w:evenVBand="0" w:oddHBand="1" w:evenHBand="0" w:firstRowFirstColumn="0" w:firstRowLastColumn="0" w:lastRowFirstColumn="0" w:lastRowLastColumn="0"/>
+        </w:trPr>
+        <w:tc>
+          <w:tcPr>
+            <w:tcW w:w="0" w:type="auto"/>
+          </w:tcPr>
+          <w:p>
+            <w:r>
+              <w:t>Denial of Service (</w:t>
+            </w:r>
+            <w:proofErr w:type="spellStart"/>
+            <w:r>
+              <w:t>DoS</w:t>
+            </w:r>
+            <w:proofErr w:type="spellEnd"/>
+            <w:r>
+              <w:t>)</w:t>
+            </w:r>
+          </w:p>
+        </w:tc>
+        <w:tc>
+          <w:tcPr>
+            <w:tcW w:w="0" w:type="auto"/>
+          </w:tcPr>
           <w:p>
             <w:r>
               <w:t>0</w:t>
@@ -4758,6 +7167,9 @@
           </w:p>
         </w:tc>
         <w:tc>
+          <w:tcPr>
+            <w:tcW w:w="0" w:type="auto"/>
+          </w:tcPr>
           <w:p>
             <w:r>
               <w:t>0</w:t>
@@ -4765,6 +7177,9 @@
           </w:p>
         </w:tc>
         <w:tc>
+          <w:tcPr>
+            <w:tcW w:w="0" w:type="auto"/>
+          </w:tcPr>
           <w:p>
             <w:r>
               <w:t>0</w:t>
@@ -4774,6 +7189,9 @@
       </w:tr>
       <w:tr>
         <w:tc>
+          <w:tcPr>
+            <w:tcW w:w="0" w:type="auto"/>
+          </w:tcPr>
           <w:p>
             <w:r>
               <w:t>Log Injection</w:t>
@@ -4781,6 +7199,9 @@
           </w:p>
         </w:tc>
         <w:tc>
+          <w:tcPr>
+            <w:tcW w:w="0" w:type="auto"/>
+          </w:tcPr>
           <w:p>
             <w:r>
               <w:t>0</w:t>
@@ -4788,6 +7209,9 @@
           </w:p>
         </w:tc>
         <w:tc>
+          <w:tcPr>
+            <w:tcW w:w="0" w:type="auto"/>
+          </w:tcPr>
           <w:p>
             <w:r>
               <w:t>0</w:t>
@@ -4795,6 +7219,9 @@
           </w:p>
         </w:tc>
         <w:tc>
+          <w:tcPr>
+            <w:tcW w:w="0" w:type="auto"/>
+          </w:tcPr>
           <w:p>
             <w:r>
               <w:t>0</w:t>
@@ -4803,14 +7230,39 @@
         </w:tc>
       </w:tr>
       <w:tr>
-        <w:tc>
-          <w:p>
-            <w:r>
-              <w:t>Cross-Site Request Forgery (CSRF)</w:t>
-            </w:r>
-          </w:p>
-        </w:tc>
-        <w:tc>
+        <w:trPr>
+          <w:cnfStyle w:val="000000100000" w:firstRow="0" w:lastRow="0" w:firstColumn="0" w:lastColumn="0" w:oddVBand="0" w:evenVBand="0" w:oddHBand="1" w:evenHBand="0" w:firstRowFirstColumn="0" w:firstRowLastColumn="0" w:lastRowFirstColumn="0" w:lastRowLastColumn="0"/>
+        </w:trPr>
+        <w:tc>
+          <w:tcPr>
+            <w:tcW w:w="0" w:type="auto"/>
+          </w:tcPr>
+          <w:p>
+            <w:r>
+              <w:t xml:space="preserve">Cross-Site </w:t>
+            </w:r>
+            <w:proofErr w:type="spellStart"/>
+            <w:r>
+              <w:t>Request</w:t>
+            </w:r>
+            <w:proofErr w:type="spellEnd"/>
+            <w:r>
+              <w:t xml:space="preserve"> </w:t>
+            </w:r>
+            <w:proofErr w:type="spellStart"/>
+            <w:r>
+              <w:t>Forgery</w:t>
+            </w:r>
+            <w:proofErr w:type="spellEnd"/>
+            <w:r>
+              <w:t xml:space="preserve"> (CSRF)</w:t>
+            </w:r>
+          </w:p>
+        </w:tc>
+        <w:tc>
+          <w:tcPr>
+            <w:tcW w:w="0" w:type="auto"/>
+          </w:tcPr>
           <w:p>
             <w:r>
               <w:t>0</w:t>
@@ -4818,6 +7270,9 @@
           </w:p>
         </w:tc>
         <w:tc>
+          <w:tcPr>
+            <w:tcW w:w="0" w:type="auto"/>
+          </w:tcPr>
           <w:p>
             <w:r>
               <w:t>0</w:t>
@@ -4825,6 +7280,9 @@
           </w:p>
         </w:tc>
         <w:tc>
+          <w:tcPr>
+            <w:tcW w:w="0" w:type="auto"/>
+          </w:tcPr>
           <w:p>
             <w:r>
               <w:t>0</w:t>
@@ -4834,13 +7292,24 @@
       </w:tr>
       <w:tr>
         <w:tc>
-          <w:p>
-            <w:r>
-              <w:t>Open Redirect</w:t>
-            </w:r>
-          </w:p>
-        </w:tc>
-        <w:tc>
+          <w:tcPr>
+            <w:tcW w:w="0" w:type="auto"/>
+          </w:tcPr>
+          <w:p>
+            <w:r>
+              <w:t xml:space="preserve">Open </w:t>
+            </w:r>
+            <w:proofErr w:type="spellStart"/>
+            <w:r>
+              <w:t>Redirect</w:t>
+            </w:r>
+            <w:proofErr w:type="spellEnd"/>
+          </w:p>
+        </w:tc>
+        <w:tc>
+          <w:tcPr>
+            <w:tcW w:w="0" w:type="auto"/>
+          </w:tcPr>
           <w:p>
             <w:r>
               <w:t>0</w:t>
@@ -4848,6 +7317,9 @@
           </w:p>
         </w:tc>
         <w:tc>
+          <w:tcPr>
+            <w:tcW w:w="0" w:type="auto"/>
+          </w:tcPr>
           <w:p>
             <w:r>
               <w:t>0</w:t>
@@ -4855,6 +7327,9 @@
           </w:p>
         </w:tc>
         <w:tc>
+          <w:tcPr>
+            <w:tcW w:w="0" w:type="auto"/>
+          </w:tcPr>
           <w:p>
             <w:r>
               <w:t>0</w:t>
@@ -4863,7 +7338,13 @@
         </w:tc>
       </w:tr>
       <w:tr>
-        <w:tc>
+        <w:trPr>
+          <w:cnfStyle w:val="000000100000" w:firstRow="0" w:lastRow="0" w:firstColumn="0" w:lastColumn="0" w:oddVBand="0" w:evenVBand="0" w:oddHBand="1" w:evenHBand="0" w:firstRowFirstColumn="0" w:firstRowLastColumn="0" w:lastRowFirstColumn="0" w:lastRowLastColumn="0"/>
+        </w:trPr>
+        <w:tc>
+          <w:tcPr>
+            <w:tcW w:w="0" w:type="auto"/>
+          </w:tcPr>
           <w:p>
             <w:r>
               <w:t>Permission</w:t>
@@ -4871,6 +7352,9 @@
           </w:p>
         </w:tc>
         <w:tc>
+          <w:tcPr>
+            <w:tcW w:w="0" w:type="auto"/>
+          </w:tcPr>
           <w:p>
             <w:r>
               <w:t>0</w:t>
@@ -4878,6 +7362,9 @@
           </w:p>
         </w:tc>
         <w:tc>
+          <w:tcPr>
+            <w:tcW w:w="0" w:type="auto"/>
+          </w:tcPr>
           <w:p>
             <w:r>
               <w:t>0</w:t>
@@ -4885,6 +7372,9 @@
           </w:p>
         </w:tc>
         <w:tc>
+          <w:tcPr>
+            <w:tcW w:w="0" w:type="auto"/>
+          </w:tcPr>
           <w:p>
             <w:r>
               <w:t>0</w:t>
@@ -4894,6 +7384,9 @@
       </w:tr>
       <w:tr>
         <w:tc>
+          <w:tcPr>
+            <w:tcW w:w="0" w:type="auto"/>
+          </w:tcPr>
           <w:p>
             <w:r>
               <w:t>SQL Injection</w:t>
@@ -4901,6 +7394,9 @@
           </w:p>
         </w:tc>
         <w:tc>
+          <w:tcPr>
+            <w:tcW w:w="0" w:type="auto"/>
+          </w:tcPr>
           <w:p>
             <w:r>
               <w:t>0</w:t>
@@ -4908,6 +7404,9 @@
           </w:p>
         </w:tc>
         <w:tc>
+          <w:tcPr>
+            <w:tcW w:w="0" w:type="auto"/>
+          </w:tcPr>
           <w:p>
             <w:r>
               <w:t>0</w:t>
@@ -4915,6 +7414,9 @@
           </w:p>
         </w:tc>
         <w:tc>
+          <w:tcPr>
+            <w:tcW w:w="0" w:type="auto"/>
+          </w:tcPr>
           <w:p>
             <w:r>
               <w:t>0</w:t>
@@ -4923,14 +7425,28 @@
         </w:tc>
       </w:tr>
       <w:tr>
-        <w:tc>
-          <w:p>
-            <w:r>
-              <w:t>Encryption of Sensitive Data</w:t>
-            </w:r>
-          </w:p>
-        </w:tc>
-        <w:tc>
+        <w:trPr>
+          <w:cnfStyle w:val="000000100000" w:firstRow="0" w:lastRow="0" w:firstColumn="0" w:lastColumn="0" w:oddVBand="0" w:evenVBand="0" w:oddHBand="1" w:evenHBand="0" w:firstRowFirstColumn="0" w:firstRowLastColumn="0" w:lastRowFirstColumn="0" w:lastRowLastColumn="0"/>
+        </w:trPr>
+        <w:tc>
+          <w:tcPr>
+            <w:tcW w:w="0" w:type="auto"/>
+          </w:tcPr>
+          <w:p>
+            <w:proofErr w:type="spellStart"/>
+            <w:r>
+              <w:t>Encryption</w:t>
+            </w:r>
+            <w:proofErr w:type="spellEnd"/>
+            <w:r>
+              <w:t xml:space="preserve"> of Sensitive Data</w:t>
+            </w:r>
+          </w:p>
+        </w:tc>
+        <w:tc>
+          <w:tcPr>
+            <w:tcW w:w="0" w:type="auto"/>
+          </w:tcPr>
           <w:p>
             <w:r>
               <w:t>0</w:t>
@@ -4938,6 +7454,9 @@
           </w:p>
         </w:tc>
         <w:tc>
+          <w:tcPr>
+            <w:tcW w:w="0" w:type="auto"/>
+          </w:tcPr>
           <w:p>
             <w:r>
               <w:t>0</w:t>
@@ -4945,6 +7464,9 @@
           </w:p>
         </w:tc>
         <w:tc>
+          <w:tcPr>
+            <w:tcW w:w="0" w:type="auto"/>
+          </w:tcPr>
           <w:p>
             <w:r>
               <w:t>0</w:t>
@@ -4954,13 +7476,21 @@
       </w:tr>
       <w:tr>
         <w:tc>
-          <w:p>
+          <w:tcPr>
+            <w:tcW w:w="0" w:type="auto"/>
+          </w:tcPr>
+          <w:p>
+            <w:proofErr w:type="spellStart"/>
             <w:r>
               <w:t>Traceability</w:t>
             </w:r>
-          </w:p>
-        </w:tc>
-        <w:tc>
+            <w:proofErr w:type="spellEnd"/>
+          </w:p>
+        </w:tc>
+        <w:tc>
+          <w:tcPr>
+            <w:tcW w:w="0" w:type="auto"/>
+          </w:tcPr>
           <w:p>
             <w:r>
               <w:t>0</w:t>
@@ -4968,6 +7498,9 @@
           </w:p>
         </w:tc>
         <w:tc>
+          <w:tcPr>
+            <w:tcW w:w="0" w:type="auto"/>
+          </w:tcPr>
           <w:p>
             <w:r>
               <w:t>0</w:t>
@@ -4975,6 +7508,9 @@
           </w:p>
         </w:tc>
         <w:tc>
+          <w:tcPr>
+            <w:tcW w:w="0" w:type="auto"/>
+          </w:tcPr>
           <w:p>
             <w:r>
               <w:t>0</w:t>
@@ -4983,14 +7519,28 @@
         </w:tc>
       </w:tr>
       <w:tr>
-        <w:tc>
-          <w:p>
-            <w:r>
-              <w:t>Buffer Overflow</w:t>
-            </w:r>
-          </w:p>
-        </w:tc>
-        <w:tc>
+        <w:trPr>
+          <w:cnfStyle w:val="000000100000" w:firstRow="0" w:lastRow="0" w:firstColumn="0" w:lastColumn="0" w:oddVBand="0" w:evenVBand="0" w:oddHBand="1" w:evenHBand="0" w:firstRowFirstColumn="0" w:firstRowLastColumn="0" w:lastRowFirstColumn="0" w:lastRowLastColumn="0"/>
+        </w:trPr>
+        <w:tc>
+          <w:tcPr>
+            <w:tcW w:w="0" w:type="auto"/>
+          </w:tcPr>
+          <w:p>
+            <w:r>
+              <w:t xml:space="preserve">Buffer </w:t>
+            </w:r>
+            <w:proofErr w:type="spellStart"/>
+            <w:r>
+              <w:t>Overflow</w:t>
+            </w:r>
+            <w:proofErr w:type="spellEnd"/>
+          </w:p>
+        </w:tc>
+        <w:tc>
+          <w:tcPr>
+            <w:tcW w:w="0" w:type="auto"/>
+          </w:tcPr>
           <w:p>
             <w:r>
               <w:t>0</w:t>
@@ -4998,6 +7548,9 @@
           </w:p>
         </w:tc>
         <w:tc>
+          <w:tcPr>
+            <w:tcW w:w="0" w:type="auto"/>
+          </w:tcPr>
           <w:p>
             <w:r>
               <w:t>0</w:t>
@@ -5005,6 +7558,9 @@
           </w:p>
         </w:tc>
         <w:tc>
+          <w:tcPr>
+            <w:tcW w:w="0" w:type="auto"/>
+          </w:tcPr>
           <w:p>
             <w:r>
               <w:t>0</w:t>
@@ -5014,6 +7570,9 @@
       </w:tr>
       <w:tr>
         <w:tc>
+          <w:tcPr>
+            <w:tcW w:w="0" w:type="auto"/>
+          </w:tcPr>
           <w:p>
             <w:r>
               <w:t>File Manipulation</w:t>
@@ -5021,6 +7580,9 @@
           </w:p>
         </w:tc>
         <w:tc>
+          <w:tcPr>
+            <w:tcW w:w="0" w:type="auto"/>
+          </w:tcPr>
           <w:p>
             <w:r>
               <w:t>0</w:t>
@@ -5028,6 +7590,9 @@
           </w:p>
         </w:tc>
         <w:tc>
+          <w:tcPr>
+            <w:tcW w:w="0" w:type="auto"/>
+          </w:tcPr>
           <w:p>
             <w:r>
               <w:t>0</w:t>
@@ -5035,6 +7600,9 @@
           </w:p>
         </w:tc>
         <w:tc>
+          <w:tcPr>
+            <w:tcW w:w="0" w:type="auto"/>
+          </w:tcPr>
           <w:p>
             <w:r>
               <w:t>0</w:t>
@@ -5043,7 +7611,13 @@
         </w:tc>
       </w:tr>
       <w:tr>
-        <w:tc>
+        <w:trPr>
+          <w:cnfStyle w:val="000000100000" w:firstRow="0" w:lastRow="0" w:firstColumn="0" w:lastColumn="0" w:oddVBand="0" w:evenVBand="0" w:oddHBand="1" w:evenHBand="0" w:firstRowFirstColumn="0" w:firstRowLastColumn="0" w:lastRowFirstColumn="0" w:lastRowLastColumn="0"/>
+        </w:trPr>
+        <w:tc>
+          <w:tcPr>
+            <w:tcW w:w="0" w:type="auto"/>
+          </w:tcPr>
           <w:p>
             <w:r>
               <w:t>Code Injection (RCE)</w:t>
@@ -5051,6 +7625,9 @@
           </w:p>
         </w:tc>
         <w:tc>
+          <w:tcPr>
+            <w:tcW w:w="0" w:type="auto"/>
+          </w:tcPr>
           <w:p>
             <w:r>
               <w:t>0</w:t>
@@ -5058,6 +7635,9 @@
           </w:p>
         </w:tc>
         <w:tc>
+          <w:tcPr>
+            <w:tcW w:w="0" w:type="auto"/>
+          </w:tcPr>
           <w:p>
             <w:r>
               <w:t>0</w:t>
@@ -5065,6 +7645,9 @@
           </w:p>
         </w:tc>
         <w:tc>
+          <w:tcPr>
+            <w:tcW w:w="0" w:type="auto"/>
+          </w:tcPr>
           <w:p>
             <w:r>
               <w:t>0</w:t>
@@ -5074,13 +7657,20 @@
       </w:tr>
       <w:tr>
         <w:tc>
-          <w:p>
-            <w:r>
+          <w:tcPr>
+            <w:tcW w:w="0" w:type="auto"/>
+          </w:tcPr>
+          <w:p>
+            <w:r>
+              <w:lastRenderedPageBreak/>
               <w:t>Cross-Site Scripting (XSS)</w:t>
             </w:r>
           </w:p>
         </w:tc>
         <w:tc>
+          <w:tcPr>
+            <w:tcW w:w="0" w:type="auto"/>
+          </w:tcPr>
           <w:p>
             <w:r>
               <w:t>0</w:t>
@@ -5088,6 +7678,9 @@
           </w:p>
         </w:tc>
         <w:tc>
+          <w:tcPr>
+            <w:tcW w:w="0" w:type="auto"/>
+          </w:tcPr>
           <w:p>
             <w:r>
               <w:t>0</w:t>
@@ -5095,6 +7688,9 @@
           </w:p>
         </w:tc>
         <w:tc>
+          <w:tcPr>
+            <w:tcW w:w="0" w:type="auto"/>
+          </w:tcPr>
           <w:p>
             <w:r>
               <w:t>0</w:t>
@@ -5103,7 +7699,13 @@
         </w:tc>
       </w:tr>
       <w:tr>
-        <w:tc>
+        <w:trPr>
+          <w:cnfStyle w:val="000000100000" w:firstRow="0" w:lastRow="0" w:firstColumn="0" w:lastColumn="0" w:oddVBand="0" w:evenVBand="0" w:oddHBand="1" w:evenHBand="0" w:firstRowFirstColumn="0" w:firstRowLastColumn="0" w:lastRowFirstColumn="0" w:lastRowLastColumn="0"/>
+        </w:trPr>
+        <w:tc>
+          <w:tcPr>
+            <w:tcW w:w="0" w:type="auto"/>
+          </w:tcPr>
           <w:p>
             <w:r>
               <w:t>Command Injection</w:t>
@@ -5111,6 +7713,9 @@
           </w:p>
         </w:tc>
         <w:tc>
+          <w:tcPr>
+            <w:tcW w:w="0" w:type="auto"/>
+          </w:tcPr>
           <w:p>
             <w:r>
               <w:t>0</w:t>
@@ -5118,6 +7723,9 @@
           </w:p>
         </w:tc>
         <w:tc>
+          <w:tcPr>
+            <w:tcW w:w="0" w:type="auto"/>
+          </w:tcPr>
           <w:p>
             <w:r>
               <w:t>0</w:t>
@@ -5125,6 +7733,9 @@
           </w:p>
         </w:tc>
         <w:tc>
+          <w:tcPr>
+            <w:tcW w:w="0" w:type="auto"/>
+          </w:tcPr>
           <w:p>
             <w:r>
               <w:t>0</w:t>
@@ -5134,13 +7745,27 @@
       </w:tr>
       <w:tr>
         <w:tc>
-          <w:p>
-            <w:r>
-              <w:t>Path Traversal Injection</w:t>
-            </w:r>
-          </w:p>
-        </w:tc>
-        <w:tc>
+          <w:tcPr>
+            <w:tcW w:w="0" w:type="auto"/>
+          </w:tcPr>
+          <w:p>
+            <w:r>
+              <w:t xml:space="preserve">Path </w:t>
+            </w:r>
+            <w:proofErr w:type="spellStart"/>
+            <w:r>
+              <w:t>Traversal</w:t>
+            </w:r>
+            <w:proofErr w:type="spellEnd"/>
+            <w:r>
+              <w:t xml:space="preserve"> Injection</w:t>
+            </w:r>
+          </w:p>
+        </w:tc>
+        <w:tc>
+          <w:tcPr>
+            <w:tcW w:w="0" w:type="auto"/>
+          </w:tcPr>
           <w:p>
             <w:r>
               <w:t>0</w:t>
@@ -5148,6 +7773,9 @@
           </w:p>
         </w:tc>
         <w:tc>
+          <w:tcPr>
+            <w:tcW w:w="0" w:type="auto"/>
+          </w:tcPr>
           <w:p>
             <w:r>
               <w:t>0</w:t>
@@ -5155,6 +7783,9 @@
           </w:p>
         </w:tc>
         <w:tc>
+          <w:tcPr>
+            <w:tcW w:w="0" w:type="auto"/>
+          </w:tcPr>
           <w:p>
             <w:r>
               <w:t>0</w:t>
@@ -5163,14 +7794,36 @@
         </w:tc>
       </w:tr>
       <w:tr>
-        <w:tc>
-          <w:p>
-            <w:r>
-              <w:t>HTTP Response Splitting</w:t>
-            </w:r>
-          </w:p>
-        </w:tc>
-        <w:tc>
+        <w:trPr>
+          <w:cnfStyle w:val="000000100000" w:firstRow="0" w:lastRow="0" w:firstColumn="0" w:lastColumn="0" w:oddVBand="0" w:evenVBand="0" w:oddHBand="1" w:evenHBand="0" w:firstRowFirstColumn="0" w:firstRowLastColumn="0" w:lastRowFirstColumn="0" w:lastRowLastColumn="0"/>
+        </w:trPr>
+        <w:tc>
+          <w:tcPr>
+            <w:tcW w:w="0" w:type="auto"/>
+          </w:tcPr>
+          <w:p>
+            <w:r>
+              <w:t xml:space="preserve">HTTP </w:t>
+            </w:r>
+            <w:proofErr w:type="spellStart"/>
+            <w:r>
+              <w:t>Response</w:t>
+            </w:r>
+            <w:proofErr w:type="spellEnd"/>
+            <w:r>
+              <w:t xml:space="preserve"> </w:t>
+            </w:r>
+            <w:proofErr w:type="spellStart"/>
+            <w:r>
+              <w:t>Splitting</w:t>
+            </w:r>
+            <w:proofErr w:type="spellEnd"/>
+          </w:p>
+        </w:tc>
+        <w:tc>
+          <w:tcPr>
+            <w:tcW w:w="0" w:type="auto"/>
+          </w:tcPr>
           <w:p>
             <w:r>
               <w:t>0</w:t>
@@ -5178,6 +7831,9 @@
           </w:p>
         </w:tc>
         <w:tc>
+          <w:tcPr>
+            <w:tcW w:w="0" w:type="auto"/>
+          </w:tcPr>
           <w:p>
             <w:r>
               <w:t>0</w:t>
@@ -5185,6 +7841,9 @@
           </w:p>
         </w:tc>
         <w:tc>
+          <w:tcPr>
+            <w:tcW w:w="0" w:type="auto"/>
+          </w:tcPr>
           <w:p>
             <w:r>
               <w:t>0</w:t>
@@ -5194,13 +7853,21 @@
       </w:tr>
       <w:tr>
         <w:tc>
-          <w:p>
+          <w:tcPr>
+            <w:tcW w:w="0" w:type="auto"/>
+          </w:tcPr>
+          <w:p>
+            <w:proofErr w:type="spellStart"/>
             <w:r>
               <w:t>Others</w:t>
             </w:r>
-          </w:p>
-        </w:tc>
-        <w:tc>
+            <w:proofErr w:type="spellEnd"/>
+          </w:p>
+        </w:tc>
+        <w:tc>
+          <w:tcPr>
+            <w:tcW w:w="0" w:type="auto"/>
+          </w:tcPr>
           <w:p>
             <w:r>
               <w:t>0</w:t>
@@ -5208,6 +7875,9 @@
           </w:p>
         </w:tc>
         <w:tc>
+          <w:tcPr>
+            <w:tcW w:w="0" w:type="auto"/>
+          </w:tcPr>
           <w:p>
             <w:r>
               <w:t>0</w:t>
@@ -5215,6 +7885,9 @@
           </w:p>
         </w:tc>
         <w:tc>
+          <w:tcPr>
+            <w:tcW w:w="0" w:type="auto"/>
+          </w:tcPr>
           <w:p>
             <w:r>
               <w:t>0</w:t>
@@ -5237,7 +7910,7 @@
           <w:lang w:val="en-US"/>
         </w:rPr>
       </w:pPr>
-      <w:bookmarkStart w:id="23" w:name="_Toc97156275"/>
+      <w:bookmarkStart w:id="22" w:name="_Toc97156275"/>
       <w:r>
         <w:rPr>
           <w:lang w:val="en-US"/>
@@ -5256,18 +7929,8 @@
         </w:rPr>
         <w:t>ist</w:t>
       </w:r>
-      <w:bookmarkEnd w:id="23"/>
+      <w:bookmarkEnd w:id="22"/>
     </w:p>
-    <w:tbl>
-      <w:tblPr>
-        <w:tblStyle w:val="Sombreadoclaro-nfasis5"/>
-        <w:tblW w:w="5000" w:type="pct"/>
-        <w:tblLook w:val="0420" w:firstRow="1" w:lastRow="0" w:firstColumn="0" w:lastColumn="0" w:noHBand="0" w:noVBand="1"/>
-      </w:tblPr>
-      <w:tblGrid>
-        <w:gridCol w:w="9854"/>
-      </w:tblGrid>
-    </w:tbl>
     <w:p>
       <w:pPr>
         <w:rPr>
@@ -5276,8 +7939,8 @@
       </w:pPr>
     </w:p>
     <w:sectPr>
-      <w:headerReference w:type="default" r:id="rId12"/>
-      <w:footerReference w:type="default" r:id="rId13"/>
+      <w:headerReference w:type="default" r:id="rId14"/>
+      <w:footerReference w:type="default" r:id="rId15"/>
       <w:pgSz w:w="11906" w:h="16838"/>
       <w:pgMar w:top="1134" w:right="1134" w:bottom="1134" w:left="1134" w:header="709" w:footer="0" w:gutter="0"/>
       <w:pgNumType w:start="0"/>
@@ -5291,7 +7954,7 @@
 </file>
 
 <file path=word/endnotes.xml><?xml version="1.0" encoding="utf-8"?>
-<w:endnotes xmlns:wpc="http://schemas.microsoft.com/office/word/2010/wordprocessingCanvas" xmlns:mc="http://schemas.openxmlformats.org/markup-compatibility/2006" xmlns:o="urn:schemas-microsoft-com:office:office" xmlns:r="http://schemas.openxmlformats.org/officeDocument/2006/relationships" xmlns:m="http://schemas.openxmlformats.org/officeDocument/2006/math" xmlns:v="urn:schemas-microsoft-com:vml" xmlns:wp14="http://schemas.microsoft.com/office/word/2010/wordprocessingDrawing" xmlns:wp="http://schemas.openxmlformats.org/drawingml/2006/wordprocessingDrawing" xmlns:w10="urn:schemas-microsoft-com:office:word" xmlns:w="http://schemas.openxmlformats.org/wordprocessingml/2006/main" xmlns:w14="http://schemas.microsoft.com/office/word/2010/wordml" xmlns:w15="http://schemas.microsoft.com/office/word/2012/wordml" xmlns:wpg="http://schemas.microsoft.com/office/word/2010/wordprocessingGroup" xmlns:wpi="http://schemas.microsoft.com/office/word/2010/wordprocessingInk" xmlns:wne="http://schemas.microsoft.com/office/word/2006/wordml" xmlns:wps="http://schemas.microsoft.com/office/word/2010/wordprocessingShape" mc:Ignorable="w14 w15 wp14">
+<w:endnotes xmlns:wpc="http://schemas.microsoft.com/office/word/2010/wordprocessingCanvas" xmlns:cx="http://schemas.microsoft.com/office/drawing/2014/chartex" xmlns:cx1="http://schemas.microsoft.com/office/drawing/2015/9/8/chartex" xmlns:cx2="http://schemas.microsoft.com/office/drawing/2015/10/21/chartex" xmlns:cx3="http://schemas.microsoft.com/office/drawing/2016/5/9/chartex" xmlns:cx4="http://schemas.microsoft.com/office/drawing/2016/5/10/chartex" xmlns:cx5="http://schemas.microsoft.com/office/drawing/2016/5/11/chartex" xmlns:cx6="http://schemas.microsoft.com/office/drawing/2016/5/12/chartex" xmlns:cx7="http://schemas.microsoft.com/office/drawing/2016/5/13/chartex" xmlns:cx8="http://schemas.microsoft.com/office/drawing/2016/5/14/chartex" xmlns:mc="http://schemas.openxmlformats.org/markup-compatibility/2006" xmlns:aink="http://schemas.microsoft.com/office/drawing/2016/ink" xmlns:am3d="http://schemas.microsoft.com/office/drawing/2017/model3d" xmlns:o="urn:schemas-microsoft-com:office:office" xmlns:oel="http://schemas.microsoft.com/office/2019/extlst" xmlns:r="http://schemas.openxmlformats.org/officeDocument/2006/relationships" xmlns:m="http://schemas.openxmlformats.org/officeDocument/2006/math" xmlns:v="urn:schemas-microsoft-com:vml" xmlns:wp14="http://schemas.microsoft.com/office/word/2010/wordprocessingDrawing" xmlns:wp="http://schemas.openxmlformats.org/drawingml/2006/wordprocessingDrawing" xmlns:w10="urn:schemas-microsoft-com:office:word" xmlns:w="http://schemas.openxmlformats.org/wordprocessingml/2006/main" xmlns:w14="http://schemas.microsoft.com/office/word/2010/wordml" xmlns:w15="http://schemas.microsoft.com/office/word/2012/wordml" xmlns:w16cex="http://schemas.microsoft.com/office/word/2018/wordml/cex" xmlns:w16cid="http://schemas.microsoft.com/office/word/2016/wordml/cid" xmlns:w16="http://schemas.microsoft.com/office/word/2018/wordml" xmlns:w16du="http://schemas.microsoft.com/office/word/2023/wordml/word16du" xmlns:w16sdtdh="http://schemas.microsoft.com/office/word/2020/wordml/sdtdatahash" xmlns:w16se="http://schemas.microsoft.com/office/word/2015/wordml/symex" xmlns:wpg="http://schemas.microsoft.com/office/word/2010/wordprocessingGroup" xmlns:wpi="http://schemas.microsoft.com/office/word/2010/wordprocessingInk" xmlns:wne="http://schemas.microsoft.com/office/word/2006/wordml" xmlns:wps="http://schemas.microsoft.com/office/word/2010/wordprocessingShape" mc:Ignorable="w14 w15 w16se w16cid w16 w16cex w16sdtdh wp14">
   <w:endnote w:type="separator" w:id="-1">
     <w:p>
       <w:r>
@@ -5310,7 +7973,7 @@
 </file>
 
 <file path=word/footer1.xml><?xml version="1.0" encoding="utf-8"?>
-<w:ftr xmlns:wpc="http://schemas.microsoft.com/office/word/2010/wordprocessingCanvas" xmlns:mc="http://schemas.openxmlformats.org/markup-compatibility/2006" xmlns:o="urn:schemas-microsoft-com:office:office" xmlns:r="http://schemas.openxmlformats.org/officeDocument/2006/relationships" xmlns:m="http://schemas.openxmlformats.org/officeDocument/2006/math" xmlns:v="urn:schemas-microsoft-com:vml" xmlns:wp14="http://schemas.microsoft.com/office/word/2010/wordprocessingDrawing" xmlns:wp="http://schemas.openxmlformats.org/drawingml/2006/wordprocessingDrawing" xmlns:w10="urn:schemas-microsoft-com:office:word" xmlns:w="http://schemas.openxmlformats.org/wordprocessingml/2006/main" xmlns:w14="http://schemas.microsoft.com/office/word/2010/wordml" xmlns:w15="http://schemas.microsoft.com/office/word/2012/wordml" xmlns:wpg="http://schemas.microsoft.com/office/word/2010/wordprocessingGroup" xmlns:wpi="http://schemas.microsoft.com/office/word/2010/wordprocessingInk" xmlns:wne="http://schemas.microsoft.com/office/word/2006/wordml" xmlns:wps="http://schemas.microsoft.com/office/word/2010/wordprocessingShape" mc:Ignorable="w14 w15 wp14">
+<w:ftr xmlns:wpc="http://schemas.microsoft.com/office/word/2010/wordprocessingCanvas" xmlns:cx="http://schemas.microsoft.com/office/drawing/2014/chartex" xmlns:cx1="http://schemas.microsoft.com/office/drawing/2015/9/8/chartex" xmlns:cx2="http://schemas.microsoft.com/office/drawing/2015/10/21/chartex" xmlns:cx3="http://schemas.microsoft.com/office/drawing/2016/5/9/chartex" xmlns:cx4="http://schemas.microsoft.com/office/drawing/2016/5/10/chartex" xmlns:cx5="http://schemas.microsoft.com/office/drawing/2016/5/11/chartex" xmlns:cx6="http://schemas.microsoft.com/office/drawing/2016/5/12/chartex" xmlns:cx7="http://schemas.microsoft.com/office/drawing/2016/5/13/chartex" xmlns:cx8="http://schemas.microsoft.com/office/drawing/2016/5/14/chartex" xmlns:mc="http://schemas.openxmlformats.org/markup-compatibility/2006" xmlns:aink="http://schemas.microsoft.com/office/drawing/2016/ink" xmlns:am3d="http://schemas.microsoft.com/office/drawing/2017/model3d" xmlns:o="urn:schemas-microsoft-com:office:office" xmlns:oel="http://schemas.microsoft.com/office/2019/extlst" xmlns:r="http://schemas.openxmlformats.org/officeDocument/2006/relationships" xmlns:m="http://schemas.openxmlformats.org/officeDocument/2006/math" xmlns:v="urn:schemas-microsoft-com:vml" xmlns:wp14="http://schemas.microsoft.com/office/word/2010/wordprocessingDrawing" xmlns:wp="http://schemas.openxmlformats.org/drawingml/2006/wordprocessingDrawing" xmlns:w10="urn:schemas-microsoft-com:office:word" xmlns:w="http://schemas.openxmlformats.org/wordprocessingml/2006/main" xmlns:w14="http://schemas.microsoft.com/office/word/2010/wordml" xmlns:w15="http://schemas.microsoft.com/office/word/2012/wordml" xmlns:w16cex="http://schemas.microsoft.com/office/word/2018/wordml/cex" xmlns:w16cid="http://schemas.microsoft.com/office/word/2016/wordml/cid" xmlns:w16="http://schemas.microsoft.com/office/word/2018/wordml" xmlns:w16du="http://schemas.microsoft.com/office/word/2023/wordml/word16du" xmlns:w16sdtdh="http://schemas.microsoft.com/office/word/2020/wordml/sdtdatahash" xmlns:w16se="http://schemas.microsoft.com/office/word/2015/wordml/symex" xmlns:wpg="http://schemas.microsoft.com/office/word/2010/wordprocessingGroup" xmlns:wpi="http://schemas.microsoft.com/office/word/2010/wordprocessingInk" xmlns:wne="http://schemas.microsoft.com/office/word/2006/wordml" xmlns:wps="http://schemas.microsoft.com/office/word/2010/wordprocessingShape" mc:Ignorable="w14 w15 w16se w16cid w16 w16cex w16sdtdh wp14">
   <w:sdt>
     <w:sdtPr>
       <w:id w:val="-1546826036"/>
@@ -5319,7 +7982,6 @@
         <w:docPartUnique/>
       </w:docPartObj>
     </w:sdtPr>
-    <w:sdtEndPr/>
     <w:sdtContent>
       <w:p>
         <w:pPr>
@@ -5333,7 +7995,7 @@
           <mc:AlternateContent>
             <mc:Choice Requires="wps">
               <w:drawing>
-                <wp:anchor distT="0" distB="0" distL="114300" distR="114300" simplePos="0" relativeHeight="251659264" behindDoc="0" locked="0" layoutInCell="1" allowOverlap="1" wp14:anchorId="72C0135B" wp14:editId="4DB373DB">
+                <wp:anchor distT="0" distB="0" distL="114300" distR="114300" simplePos="0" relativeHeight="251659264" behindDoc="0" locked="0" layoutInCell="1" allowOverlap="1" wp14:anchorId="67E94F6F" wp14:editId="67E94F70">
                   <wp:simplePos x="0" y="0"/>
                   <wp:positionH relativeFrom="page">
                     <wp:align>right</wp:align>
@@ -5445,7 +8107,7 @@
             </mc:Choice>
             <mc:Fallback>
               <w:pict>
-                <v:shapetype w14:anchorId="72C0135B" id="_x0000_t5" coordsize="21600,21600" o:spt="5" adj="10800" path="m@0,l,21600r21600,xe">
+                <v:shapetype w14:anchorId="67E94F6F" id="_x0000_t5" coordsize="21600,21600" o:spt="5" adj="10800" path="m@0,l,21600r21600,xe">
                   <v:stroke joinstyle="miter"/>
                   <v:formulas>
                     <v:f eqn="val #0"/>
@@ -5457,7 +8119,7 @@
                     <v:h position="#0,topLeft" xrange="0,21600"/>
                   </v:handles>
                 </v:shapetype>
-                <v:shape id="Forme automatique 13" o:spid="_x0000_s1026" type="#_x0000_t5" style="position:absolute;margin-left:116.2pt;margin-top:0;width:167.4pt;height:161.8pt;z-index:251659264;visibility:visible;mso-wrap-style:square;mso-width-percent:0;mso-height-percent:0;mso-wrap-distance-left:9pt;mso-wrap-distance-top:0;mso-wrap-distance-right:9pt;mso-wrap-distance-bottom:0;mso-position-horizontal:right;mso-position-horizontal-relative:page;mso-position-vertical:bottom;mso-position-vertical-relative:page;mso-width-percent:0;mso-height-percent:0;mso-width-relative:page;mso-height-relative:page;v-text-anchor:top" o:gfxdata="UEsDBBQABgAIAAAAIQC2gziS/gAAAOEBAAATAAAAW0NvbnRlbnRfVHlwZXNdLnhtbJSRQU7DMBBF 90jcwfIWJU67QAgl6YK0S0CoHGBkTxKLZGx5TGhvj5O2G0SRWNoz/78nu9wcxkFMGNg6quQqL6RA 0s5Y6ir5vt9lD1JwBDIwOMJKHpHlpr69KfdHjyxSmriSfYz+USnWPY7AufNIadK6MEJMx9ApD/oD OlTrorhX2lFEilmcO2RdNtjC5xDF9pCuTyYBB5bi6bQ4syoJ3g9WQ0ymaiLzg5KdCXlKLjvcW893 SUOqXwnz5DrgnHtJTxOsQfEKIT7DmDSUCaxw7Rqn8787ZsmRM9e2VmPeBN4uqYvTtW7jvijg9N/y JsXecLq0q+WD6m8AAAD//wMAUEsDBBQABgAIAAAAIQA4/SH/1gAAAJQBAAALAAAAX3JlbHMvLnJl bHOkkMFqwzAMhu+DvYPRfXGawxijTi+j0GvpHsDYimMaW0Yy2fr2M4PBMnrbUb/Q94l/f/hMi1qR JVI2sOt6UJgd+ZiDgffL8ekFlFSbvV0oo4EbChzGx4f9GRdb25HMsYhqlCwG5lrLq9biZkxWOiqY 22YiTra2kYMu1l1tQD30/bPm3wwYN0x18gb45AdQl1tp5j/sFB2T0FQ7R0nTNEV3j6o9feQzro1i OWA14Fm+Q8a1a8+Bvu/d/dMb2JY5uiPbhG/ktn4cqGU/er3pcvwCAAD//wMAUEsDBBQABgAIAAAA IQCYXXqTmQIAACsFAAAOAAAAZHJzL2Uyb0RvYy54bWysVN1u0zAUvkfiHSzfd/kh6Zpo6bStC0Ia MGnwAG7sNAbH9my36UC8O8dOWlq4QYheuD6xfXy+n+Or630v0I4Zy5WscHIRY8RkoyiXmwp//lTP FhhZRyQlQklW4Rdm8fXy9aurQZcsVZ0SlBkESaQtB13hzjldRpFtOtYTe6E0k7DYKtMTB6HZRNSQ AbL3IkrjeB4NylBtVMOsha+rcREvQ/62ZY372LaWOSQqDLW5MJowrv0YLa9IuTFEd7yZyiD/UEVP uIRLj6lWxBG0NfyPVD1vjLKqdReN6iPVtrxhAQOgSeLf0Dx1RLOABcix+kiT/X9pmw+7R4M4rfA8 zzCSpAeRaqCbIbJ1Cljnz1uGkjeeqUHbEg486UfjsVr9oJqvFkl11xG5YTfGqKFjhEJ9id8fnR3w gYWjaD28VxSu8RcE0vat6X1CoAPtgzYvR23Y3qEGPqZJmhcLkLCBtTTOs8U8qBeR8nBcG+veMtUj P6mwMxyqEp5AUpLdg3VBIDqBJPQLRm0vQO4dESiJ/S9UfdwNuQ85A14lOK25ECEwm/WdMAjOVniV 3t/UI2Sg5XQblD9d7IEER3wvkjSLb9NiVs8Xl7OszvJZcRkvZnFS3BbzOCuyVf3DV51kZccpZfKB S3ZwZ5L9nfpTn4y+Cv5EQ4WLPM0DIWdV2lMwgYgDE2fbeu6gWQXvK7w40kVKL/m9pKGVHOFinEfn 5YMbSAkcHP4DK8Eg3hOjt9x+vZ9stlb0BaxiFAgJosMLA5NOmW8YDdCtFbbPW2IYRuKdBLsVSZb5 9g5Bll+mEJjTlfXpCpENpAKHYDRO79z4JGy14ZsObkoCR1LdgEVb7g5eHquajA0dGcBMr4dv+dM4 7Pr1xi1/AgAA//8DAFBLAwQUAAYACAAAACEAWSTRB9wAAAAFAQAADwAAAGRycy9kb3ducmV2Lnht bEyPS0/DMBCE70j8B2uRuFGHBlUlxKkQ4iFR5UB5nN14iaPa68h22/DvWbjAZbWrWc18U68m78QB YxoCKbicFSCQumAG6hW8vT5cLEGkrMloFwgVfGGCVXN6UuvKhCO94GGTe8EmlCqtwOY8VlKmzqLX aRZGJNY+Q/Q68xl7aaI+srl3cl4UC+n1QJxg9Yh3FrvdZu85ZFreD9G1u/f1uH5ur9vHJzt+KHV+ Nt3egMg45b9n+MFndGiYaRv2ZJJwCrhI/p2sleUV19jyMi8XIJta/qdvvgEAAP//AwBQSwECLQAU AAYACAAAACEAtoM4kv4AAADhAQAAEwAAAAAAAAAAAAAAAAAAAAAAW0NvbnRlbnRfVHlwZXNdLnht bFBLAQItABQABgAIAAAAIQA4/SH/1gAAAJQBAAALAAAAAAAAAAAAAAAAAC8BAABfcmVscy8ucmVs c1BLAQItABQABgAIAAAAIQCYXXqTmQIAACsFAAAOAAAAAAAAAAAAAAAAAC4CAABkcnMvZTJvRG9j LnhtbFBLAQItABQABgAIAAAAIQBZJNEH3AAAAAUBAAAPAAAAAAAAAAAAAAAAAPMEAABkcnMvZG93 bnJldi54bWxQSwUGAAAAAAQABADzAAAA/AUAAAAA " adj="21600" fillcolor="#d2eaf1" stroked="f">
+                <v:shape id="Forme automatique 13" o:spid="_x0000_s1026" type="#_x0000_t5" style="position:absolute;margin-left:116.2pt;margin-top:0;width:167.4pt;height:161.8pt;z-index:251659264;visibility:visible;mso-wrap-style:square;mso-width-percent:0;mso-height-percent:0;mso-wrap-distance-left:9pt;mso-wrap-distance-top:0;mso-wrap-distance-right:9pt;mso-wrap-distance-bottom:0;mso-position-horizontal:right;mso-position-horizontal-relative:page;mso-position-vertical:bottom;mso-position-vertical-relative:page;mso-width-percent:0;mso-height-percent:0;mso-width-relative:page;mso-height-relative:page;v-text-anchor:top" o:gfxdata="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" adj="21600" fillcolor="#d2eaf1" stroked="f">
                   <v:textbox>
                     <w:txbxContent>
                       <w:p>
@@ -5519,7 +8181,7 @@
 </file>
 
 <file path=word/footnotes.xml><?xml version="1.0" encoding="utf-8"?>
-<w:footnotes xmlns:wpc="http://schemas.microsoft.com/office/word/2010/wordprocessingCanvas" xmlns:mc="http://schemas.openxmlformats.org/markup-compatibility/2006" xmlns:o="urn:schemas-microsoft-com:office:office" xmlns:r="http://schemas.openxmlformats.org/officeDocument/2006/relationships" xmlns:m="http://schemas.openxmlformats.org/officeDocument/2006/math" xmlns:v="urn:schemas-microsoft-com:vml" xmlns:wp14="http://schemas.microsoft.com/office/word/2010/wordprocessingDrawing" xmlns:wp="http://schemas.openxmlformats.org/drawingml/2006/wordprocessingDrawing" xmlns:w10="urn:schemas-microsoft-com:office:word" xmlns:w="http://schemas.openxmlformats.org/wordprocessingml/2006/main" xmlns:w14="http://schemas.microsoft.com/office/word/2010/wordml" xmlns:w15="http://schemas.microsoft.com/office/word/2012/wordml" xmlns:wpg="http://schemas.microsoft.com/office/word/2010/wordprocessingGroup" xmlns:wpi="http://schemas.microsoft.com/office/word/2010/wordprocessingInk" xmlns:wne="http://schemas.microsoft.com/office/word/2006/wordml" xmlns:wps="http://schemas.microsoft.com/office/word/2010/wordprocessingShape" mc:Ignorable="w14 w15 wp14">
+<w:footnotes xmlns:wpc="http://schemas.microsoft.com/office/word/2010/wordprocessingCanvas" xmlns:cx="http://schemas.microsoft.com/office/drawing/2014/chartex" xmlns:cx1="http://schemas.microsoft.com/office/drawing/2015/9/8/chartex" xmlns:cx2="http://schemas.microsoft.com/office/drawing/2015/10/21/chartex" xmlns:cx3="http://schemas.microsoft.com/office/drawing/2016/5/9/chartex" xmlns:cx4="http://schemas.microsoft.com/office/drawing/2016/5/10/chartex" xmlns:cx5="http://schemas.microsoft.com/office/drawing/2016/5/11/chartex" xmlns:cx6="http://schemas.microsoft.com/office/drawing/2016/5/12/chartex" xmlns:cx7="http://schemas.microsoft.com/office/drawing/2016/5/13/chartex" xmlns:cx8="http://schemas.microsoft.com/office/drawing/2016/5/14/chartex" xmlns:mc="http://schemas.openxmlformats.org/markup-compatibility/2006" xmlns:aink="http://schemas.microsoft.com/office/drawing/2016/ink" xmlns:am3d="http://schemas.microsoft.com/office/drawing/2017/model3d" xmlns:o="urn:schemas-microsoft-com:office:office" xmlns:oel="http://schemas.microsoft.com/office/2019/extlst" xmlns:r="http://schemas.openxmlformats.org/officeDocument/2006/relationships" xmlns:m="http://schemas.openxmlformats.org/officeDocument/2006/math" xmlns:v="urn:schemas-microsoft-com:vml" xmlns:wp14="http://schemas.microsoft.com/office/word/2010/wordprocessingDrawing" xmlns:wp="http://schemas.openxmlformats.org/drawingml/2006/wordprocessingDrawing" xmlns:w10="urn:schemas-microsoft-com:office:word" xmlns:w="http://schemas.openxmlformats.org/wordprocessingml/2006/main" xmlns:w14="http://schemas.microsoft.com/office/word/2010/wordml" xmlns:w15="http://schemas.microsoft.com/office/word/2012/wordml" xmlns:w16cex="http://schemas.microsoft.com/office/word/2018/wordml/cex" xmlns:w16cid="http://schemas.microsoft.com/office/word/2016/wordml/cid" xmlns:w16="http://schemas.microsoft.com/office/word/2018/wordml" xmlns:w16du="http://schemas.microsoft.com/office/word/2023/wordml/word16du" xmlns:w16sdtdh="http://schemas.microsoft.com/office/word/2020/wordml/sdtdatahash" xmlns:w16se="http://schemas.microsoft.com/office/word/2015/wordml/symex" xmlns:wpg="http://schemas.microsoft.com/office/word/2010/wordprocessingGroup" xmlns:wpi="http://schemas.microsoft.com/office/word/2010/wordprocessingInk" xmlns:wne="http://schemas.microsoft.com/office/word/2006/wordml" xmlns:wps="http://schemas.microsoft.com/office/word/2010/wordprocessingShape" mc:Ignorable="w14 w15 w16se w16cid w16 w16cex w16sdtdh wp14">
   <w:footnote w:type="separator" w:id="-1">
     <w:p>
       <w:r>
@@ -5538,21 +8200,23 @@
 </file>
 
 <file path=word/header1.xml><?xml version="1.0" encoding="utf-8"?>
-<w:hdr xmlns:wpc="http://schemas.microsoft.com/office/word/2010/wordprocessingCanvas" xmlns:mc="http://schemas.openxmlformats.org/markup-compatibility/2006" xmlns:o="urn:schemas-microsoft-com:office:office" xmlns:r="http://schemas.openxmlformats.org/officeDocument/2006/relationships" xmlns:m="http://schemas.openxmlformats.org/officeDocument/2006/math" xmlns:v="urn:schemas-microsoft-com:vml" xmlns:wp14="http://schemas.microsoft.com/office/word/2010/wordprocessingDrawing" xmlns:wp="http://schemas.openxmlformats.org/drawingml/2006/wordprocessingDrawing" xmlns:w10="urn:schemas-microsoft-com:office:word" xmlns:w="http://schemas.openxmlformats.org/wordprocessingml/2006/main" xmlns:w14="http://schemas.microsoft.com/office/word/2010/wordml" xmlns:w15="http://schemas.microsoft.com/office/word/2012/wordml" xmlns:wpg="http://schemas.microsoft.com/office/word/2010/wordprocessingGroup" xmlns:wpi="http://schemas.microsoft.com/office/word/2010/wordprocessingInk" xmlns:wne="http://schemas.microsoft.com/office/word/2006/wordml" xmlns:wps="http://schemas.microsoft.com/office/word/2010/wordprocessingShape" mc:Ignorable="w14 w15 wp14">
+<w:hdr xmlns:wpc="http://schemas.microsoft.com/office/word/2010/wordprocessingCanvas" xmlns:cx="http://schemas.microsoft.com/office/drawing/2014/chartex" xmlns:cx1="http://schemas.microsoft.com/office/drawing/2015/9/8/chartex" xmlns:cx2="http://schemas.microsoft.com/office/drawing/2015/10/21/chartex" xmlns:cx3="http://schemas.microsoft.com/office/drawing/2016/5/9/chartex" xmlns:cx4="http://schemas.microsoft.com/office/drawing/2016/5/10/chartex" xmlns:cx5="http://schemas.microsoft.com/office/drawing/2016/5/11/chartex" xmlns:cx6="http://schemas.microsoft.com/office/drawing/2016/5/12/chartex" xmlns:cx7="http://schemas.microsoft.com/office/drawing/2016/5/13/chartex" xmlns:cx8="http://schemas.microsoft.com/office/drawing/2016/5/14/chartex" xmlns:mc="http://schemas.openxmlformats.org/markup-compatibility/2006" xmlns:aink="http://schemas.microsoft.com/office/drawing/2016/ink" xmlns:am3d="http://schemas.microsoft.com/office/drawing/2017/model3d" xmlns:o="urn:schemas-microsoft-com:office:office" xmlns:oel="http://schemas.microsoft.com/office/2019/extlst" xmlns:r="http://schemas.openxmlformats.org/officeDocument/2006/relationships" xmlns:m="http://schemas.openxmlformats.org/officeDocument/2006/math" xmlns:v="urn:schemas-microsoft-com:vml" xmlns:wp14="http://schemas.microsoft.com/office/word/2010/wordprocessingDrawing" xmlns:wp="http://schemas.openxmlformats.org/drawingml/2006/wordprocessingDrawing" xmlns:w10="urn:schemas-microsoft-com:office:word" xmlns:w="http://schemas.openxmlformats.org/wordprocessingml/2006/main" xmlns:w14="http://schemas.microsoft.com/office/word/2010/wordml" xmlns:w15="http://schemas.microsoft.com/office/word/2012/wordml" xmlns:w16cex="http://schemas.microsoft.com/office/word/2018/wordml/cex" xmlns:w16cid="http://schemas.microsoft.com/office/word/2016/wordml/cid" xmlns:w16="http://schemas.microsoft.com/office/word/2018/wordml" xmlns:w16du="http://schemas.microsoft.com/office/word/2023/wordml/word16du" xmlns:w16sdtdh="http://schemas.microsoft.com/office/word/2020/wordml/sdtdatahash" xmlns:w16se="http://schemas.microsoft.com/office/word/2015/wordml/symex" xmlns:wpg="http://schemas.microsoft.com/office/word/2010/wordprocessingGroup" xmlns:wpi="http://schemas.microsoft.com/office/word/2010/wordprocessingInk" xmlns:wne="http://schemas.microsoft.com/office/word/2006/wordml" xmlns:wps="http://schemas.microsoft.com/office/word/2010/wordprocessingShape" mc:Ignorable="w14 w15 w16se w16cid w16 w16cex w16sdtdh wp14">
   <w:p>
     <w:pPr>
       <w:pStyle w:val="Encabezado"/>
       <w:jc w:val="left"/>
     </w:pPr>
+    <w:proofErr w:type="spellStart"/>
     <w:r>
       <w:t>BNumMet</w:t>
     </w:r>
+    <w:proofErr w:type="spellEnd"/>
   </w:p>
 </w:hdr>
 </file>
 
 <file path=word/numbering.xml><?xml version="1.0" encoding="utf-8"?>
-<w:numbering xmlns:wpc="http://schemas.microsoft.com/office/word/2010/wordprocessingCanvas" xmlns:mc="http://schemas.openxmlformats.org/markup-compatibility/2006" xmlns:o="urn:schemas-microsoft-com:office:office" xmlns:r="http://schemas.openxmlformats.org/officeDocument/2006/relationships" xmlns:m="http://schemas.openxmlformats.org/officeDocument/2006/math" xmlns:v="urn:schemas-microsoft-com:vml" xmlns:wp14="http://schemas.microsoft.com/office/word/2010/wordprocessingDrawing" xmlns:wp="http://schemas.openxmlformats.org/drawingml/2006/wordprocessingDrawing" xmlns:w10="urn:schemas-microsoft-com:office:word" xmlns:w="http://schemas.openxmlformats.org/wordprocessingml/2006/main" xmlns:w14="http://schemas.microsoft.com/office/word/2010/wordml" xmlns:w15="http://schemas.microsoft.com/office/word/2012/wordml" xmlns:wpg="http://schemas.microsoft.com/office/word/2010/wordprocessingGroup" xmlns:wpi="http://schemas.microsoft.com/office/word/2010/wordprocessingInk" xmlns:wne="http://schemas.microsoft.com/office/word/2006/wordml" xmlns:wps="http://schemas.microsoft.com/office/word/2010/wordprocessingShape" mc:Ignorable="w14 w15 wp14">
+<w:numbering xmlns:wpc="http://schemas.microsoft.com/office/word/2010/wordprocessingCanvas" xmlns:cx="http://schemas.microsoft.com/office/drawing/2014/chartex" xmlns:cx1="http://schemas.microsoft.com/office/drawing/2015/9/8/chartex" xmlns:cx2="http://schemas.microsoft.com/office/drawing/2015/10/21/chartex" xmlns:cx3="http://schemas.microsoft.com/office/drawing/2016/5/9/chartex" xmlns:cx4="http://schemas.microsoft.com/office/drawing/2016/5/10/chartex" xmlns:cx5="http://schemas.microsoft.com/office/drawing/2016/5/11/chartex" xmlns:cx6="http://schemas.microsoft.com/office/drawing/2016/5/12/chartex" xmlns:cx7="http://schemas.microsoft.com/office/drawing/2016/5/13/chartex" xmlns:cx8="http://schemas.microsoft.com/office/drawing/2016/5/14/chartex" xmlns:mc="http://schemas.openxmlformats.org/markup-compatibility/2006" xmlns:aink="http://schemas.microsoft.com/office/drawing/2016/ink" xmlns:am3d="http://schemas.microsoft.com/office/drawing/2017/model3d" xmlns:o="urn:schemas-microsoft-com:office:office" xmlns:oel="http://schemas.microsoft.com/office/2019/extlst" xmlns:r="http://schemas.openxmlformats.org/officeDocument/2006/relationships" xmlns:m="http://schemas.openxmlformats.org/officeDocument/2006/math" xmlns:v="urn:schemas-microsoft-com:vml" xmlns:wp14="http://schemas.microsoft.com/office/word/2010/wordprocessingDrawing" xmlns:wp="http://schemas.openxmlformats.org/drawingml/2006/wordprocessingDrawing" xmlns:w10="urn:schemas-microsoft-com:office:word" xmlns:w="http://schemas.openxmlformats.org/wordprocessingml/2006/main" xmlns:w14="http://schemas.microsoft.com/office/word/2010/wordml" xmlns:w15="http://schemas.microsoft.com/office/word/2012/wordml" xmlns:w16cex="http://schemas.microsoft.com/office/word/2018/wordml/cex" xmlns:w16cid="http://schemas.microsoft.com/office/word/2016/wordml/cid" xmlns:w16="http://schemas.microsoft.com/office/word/2018/wordml" xmlns:w16du="http://schemas.microsoft.com/office/word/2023/wordml/word16du" xmlns:w16sdtdh="http://schemas.microsoft.com/office/word/2020/wordml/sdtdatahash" xmlns:w16se="http://schemas.microsoft.com/office/word/2015/wordml/symex" xmlns:wpg="http://schemas.microsoft.com/office/word/2010/wordprocessingGroup" xmlns:wpi="http://schemas.microsoft.com/office/word/2010/wordprocessingInk" xmlns:wne="http://schemas.microsoft.com/office/word/2006/wordml" xmlns:wps="http://schemas.microsoft.com/office/word/2010/wordprocessingShape" mc:Ignorable="w14 w15 w16se w16cid w16 w16cex w16sdtdh wp14">
   <w:abstractNum w:abstractNumId="0" w15:restartNumberingAfterBreak="0">
     <w:nsid w:val="209F3BFD"/>
     <w:multiLevelType w:val="multilevel"/>
@@ -6063,23 +8727,23 @@
       </w:rPr>
     </w:lvl>
   </w:abstractNum>
-  <w:num w:numId="1">
+  <w:num w:numId="1" w16cid:durableId="1225337203">
     <w:abstractNumId w:val="0"/>
   </w:num>
-  <w:num w:numId="2">
+  <w:num w:numId="2" w16cid:durableId="1752116793">
     <w:abstractNumId w:val="3"/>
   </w:num>
-  <w:num w:numId="3">
+  <w:num w:numId="3" w16cid:durableId="1752004513">
     <w:abstractNumId w:val="2"/>
   </w:num>
-  <w:num w:numId="4">
+  <w:num w:numId="4" w16cid:durableId="1078017216">
     <w:abstractNumId w:val="1"/>
   </w:num>
 </w:numbering>
 </file>
 
 <file path=word/styles.xml><?xml version="1.0" encoding="utf-8"?>
-<w:styles xmlns:mc="http://schemas.openxmlformats.org/markup-compatibility/2006" xmlns:r="http://schemas.openxmlformats.org/officeDocument/2006/relationships" xmlns:w="http://schemas.openxmlformats.org/wordprocessingml/2006/main" xmlns:w14="http://schemas.microsoft.com/office/word/2010/wordml" xmlns:w15="http://schemas.microsoft.com/office/word/2012/wordml" mc:Ignorable="w14 w15">
+<w:styles xmlns:mc="http://schemas.openxmlformats.org/markup-compatibility/2006" xmlns:r="http://schemas.openxmlformats.org/officeDocument/2006/relationships" xmlns:w="http://schemas.openxmlformats.org/wordprocessingml/2006/main" xmlns:w14="http://schemas.microsoft.com/office/word/2010/wordml" xmlns:w15="http://schemas.microsoft.com/office/word/2012/wordml" xmlns:w16cex="http://schemas.microsoft.com/office/word/2018/wordml/cex" xmlns:w16cid="http://schemas.microsoft.com/office/word/2016/wordml/cid" xmlns:w16="http://schemas.microsoft.com/office/word/2018/wordml" xmlns:w16sdtdh="http://schemas.microsoft.com/office/word/2020/wordml/sdtdatahash" xmlns:w16se="http://schemas.microsoft.com/office/word/2015/wordml/symex" mc:Ignorable="w14 w15 w16se w16cid w16 w16cex w16sdtdh">
   <w:docDefaults>
     <w:rPrDefault>
       <w:rPr>
@@ -6095,7 +8759,7 @@
       </w:pPr>
     </w:pPrDefault>
   </w:docDefaults>
-  <w:latentStyles w:defLockedState="0" w:defUIPriority="99" w:defSemiHidden="0" w:defUnhideWhenUsed="0" w:defQFormat="0" w:count="371">
+  <w:latentStyles w:defLockedState="0" w:defUIPriority="99" w:defSemiHidden="0" w:defUnhideWhenUsed="0" w:defQFormat="0" w:count="376">
     <w:lsdException w:name="Normal" w:uiPriority="0" w:qFormat="1"/>
     <w:lsdException w:name="heading 1" w:uiPriority="9" w:qFormat="1"/>
     <w:lsdException w:name="heading 2" w:semiHidden="1" w:uiPriority="9" w:unhideWhenUsed="1" w:qFormat="1"/>
@@ -6201,7 +8865,6 @@
     <w:lsdException w:name="HTML Sample" w:semiHidden="1" w:unhideWhenUsed="1"/>
     <w:lsdException w:name="HTML Typewriter" w:semiHidden="1" w:unhideWhenUsed="1"/>
     <w:lsdException w:name="HTML Variable" w:semiHidden="1" w:unhideWhenUsed="1"/>
-    <w:lsdException w:name="Normal Table" w:semiHidden="1" w:unhideWhenUsed="1"/>
     <w:lsdException w:name="annotation subject" w:semiHidden="1" w:unhideWhenUsed="1"/>
     <w:lsdException w:name="No List" w:semiHidden="1" w:unhideWhenUsed="1"/>
     <w:lsdException w:name="Outline List 1" w:semiHidden="1" w:unhideWhenUsed="1"/>
@@ -6244,11 +8907,8 @@
     <w:lsdException w:name="Table Contemporary" w:semiHidden="1" w:unhideWhenUsed="1"/>
     <w:lsdException w:name="Table Elegant" w:semiHidden="1" w:unhideWhenUsed="1"/>
     <w:lsdException w:name="Table Professional" w:semiHidden="1" w:unhideWhenUsed="1"/>
-    <w:lsdException w:name="Table Subtle 1" w:semiHidden="1" w:unhideWhenUsed="1"/>
     <w:lsdException w:name="Table Subtle 2" w:semiHidden="1" w:unhideWhenUsed="1"/>
     <w:lsdException w:name="Table Web 1" w:semiHidden="1" w:unhideWhenUsed="1"/>
-    <w:lsdException w:name="Table Web 2" w:semiHidden="1" w:unhideWhenUsed="1"/>
-    <w:lsdException w:name="Table Web 3" w:semiHidden="1" w:unhideWhenUsed="1"/>
     <w:lsdException w:name="Balloon Text" w:semiHidden="1" w:unhideWhenUsed="1"/>
     <w:lsdException w:name="Table Grid" w:uiPriority="59"/>
     <w:lsdException w:name="Table Theme" w:semiHidden="1" w:unhideWhenUsed="1"/>
@@ -6467,6 +9127,11 @@
     <w:lsdException w:name="List Table 5 Dark Accent 6" w:uiPriority="50"/>
     <w:lsdException w:name="List Table 6 Colorful Accent 6" w:uiPriority="51"/>
     <w:lsdException w:name="List Table 7 Colorful Accent 6" w:uiPriority="52"/>
+    <w:lsdException w:name="Mention" w:semiHidden="1" w:unhideWhenUsed="1"/>
+    <w:lsdException w:name="Smart Hyperlink" w:semiHidden="1" w:unhideWhenUsed="1"/>
+    <w:lsdException w:name="Hashtag" w:semiHidden="1" w:unhideWhenUsed="1"/>
+    <w:lsdException w:name="Unresolved Mention" w:semiHidden="1" w:unhideWhenUsed="1"/>
+    <w:lsdException w:name="Smart Link" w:semiHidden="1" w:unhideWhenUsed="1"/>
   </w:latentStyles>
   <w:style w:type="paragraph" w:default="1" w:styleId="Normal">
     <w:name w:val="Normal"/>
@@ -6887,10 +9552,10 @@
       <w:u w:val="single"/>
     </w:rPr>
   </w:style>
-  <w:style w:type="character" w:customStyle="1" w:styleId="PuestoCar">
-    <w:name w:val="Puesto Car"/>
+  <w:style w:type="character" w:customStyle="1" w:styleId="TtuloCar">
+    <w:name w:val="Título Car"/>
     <w:basedOn w:val="Fuentedeprrafopredeter"/>
-    <w:link w:val="Puesto"/>
+    <w:link w:val="Ttulo"/>
     <w:uiPriority w:val="10"/>
     <w:rsid w:val="001F5FAC"/>
     <w:rPr>
@@ -7711,11 +10376,11 @@
       <w:rFonts w:cs="OpenSymbol"/>
     </w:rPr>
   </w:style>
-  <w:style w:type="paragraph" w:styleId="Puesto">
+  <w:style w:type="paragraph" w:styleId="Ttulo">
     <w:name w:val="Title"/>
     <w:basedOn w:val="Normal"/>
     <w:next w:val="Normal"/>
-    <w:link w:val="PuestoCar"/>
+    <w:link w:val="TtuloCar"/>
     <w:uiPriority w:val="10"/>
     <w:qFormat/>
     <w:rsid w:val="001F5FAC"/>
@@ -7835,7 +10500,7 @@
       <w:contextualSpacing/>
     </w:pPr>
   </w:style>
-  <w:style w:type="paragraph" w:styleId="TtulodeTDC">
+  <w:style w:type="paragraph" w:styleId="TtuloTDC">
     <w:name w:val="TOC Heading"/>
     <w:basedOn w:val="Ttulo1"/>
     <w:next w:val="Normal"/>
@@ -8791,7 +11456,7 @@
 </file>
 
 <file path=word/charts/chart1.xml><?xml version="1.0" encoding="utf-8"?>
-<c:chartSpace xmlns:c="http://schemas.openxmlformats.org/drawingml/2006/chart" xmlns:a="http://schemas.openxmlformats.org/drawingml/2006/main" xmlns:r="http://schemas.openxmlformats.org/officeDocument/2006/relationships">
+<c:chartSpace xmlns:c="http://schemas.openxmlformats.org/drawingml/2006/chart" xmlns:a="http://schemas.openxmlformats.org/drawingml/2006/main" xmlns:r="http://schemas.openxmlformats.org/officeDocument/2006/relationships" xmlns:c16r2="http://schemas.microsoft.com/office/drawing/2015/06/chart">
   <c:date1904 val="0"/>
   <c:lang val="es-ES"/>
   <c:roundedCorners val="0"/>
@@ -8880,7 +11545,7 @@
                 <a:noFill/>
               </a:ln>
             </c:spPr>
-            <c:extLst xmlns:c16r2="http://schemas.microsoft.com/office/drawing/2015/06/chart">
+            <c:extLst>
               <c:ext xmlns:c16="http://schemas.microsoft.com/office/drawing/2014/chart" uri="{C3380CC4-5D6E-409C-BE32-E72D297353CC}">
                 <c16:uniqueId val="{00000001-A3CD-446B-A1DD-1829A805FD7E}"/>
               </c:ext>
@@ -8897,7 +11562,7 @@
                 <a:noFill/>
               </a:ln>
             </c:spPr>
-            <c:extLst xmlns:c16r2="http://schemas.microsoft.com/office/drawing/2015/06/chart">
+            <c:extLst>
               <c:ext xmlns:c16="http://schemas.microsoft.com/office/drawing/2014/chart" uri="{C3380CC4-5D6E-409C-BE32-E72D297353CC}">
                 <c16:uniqueId val="{00000003-A3CD-446B-A1DD-1829A805FD7E}"/>
               </c:ext>
@@ -8914,7 +11579,7 @@
                 <a:noFill/>
               </a:ln>
             </c:spPr>
-            <c:extLst xmlns:c16r2="http://schemas.microsoft.com/office/drawing/2015/06/chart">
+            <c:extLst>
               <c:ext xmlns:c16="http://schemas.microsoft.com/office/drawing/2014/chart" uri="{C3380CC4-5D6E-409C-BE32-E72D297353CC}">
                 <c16:uniqueId val="{00000005-A3CD-446B-A1DD-1829A805FD7E}"/>
               </c:ext>
@@ -8931,7 +11596,7 @@
                 <a:noFill/>
               </a:ln>
             </c:spPr>
-            <c:extLst xmlns:c16r2="http://schemas.microsoft.com/office/drawing/2015/06/chart">
+            <c:extLst>
               <c:ext xmlns:c16="http://schemas.microsoft.com/office/drawing/2014/chart" uri="{C3380CC4-5D6E-409C-BE32-E72D297353CC}">
                 <c16:uniqueId val="{00000007-A3CD-446B-A1DD-1829A805FD7E}"/>
               </c:ext>
@@ -8948,7 +11613,7 @@
                 <a:noFill/>
               </a:ln>
             </c:spPr>
-            <c:extLst xmlns:c16r2="http://schemas.microsoft.com/office/drawing/2015/06/chart">
+            <c:extLst>
               <c:ext xmlns:c16="http://schemas.microsoft.com/office/drawing/2014/chart" uri="{C3380CC4-5D6E-409C-BE32-E72D297353CC}">
                 <c16:uniqueId val="{00000009-A3CD-446B-A1DD-1829A805FD7E}"/>
               </c:ext>
@@ -8969,7 +11634,7 @@
             <c:showPercent val="1"/>
             <c:showBubbleSize val="0"/>
             <c:showLeaderLines val="0"/>
-            <c:extLst xmlns:c16r2="http://schemas.microsoft.com/office/drawing/2015/06/chart">
+            <c:extLst>
               <c:ext xmlns:c15="http://schemas.microsoft.com/office/drawing/2012/chart" uri="{CE6537A1-D6FC-4f65-9D91-7224C49458BB}"/>
             </c:extLst>
           </c:dLbls>
@@ -9020,7 +11685,7 @@
               </c:numCache>
             </c:numRef>
           </c:val>
-          <c:extLst xmlns:c16r2="http://schemas.microsoft.com/office/drawing/2015/06/chart">
+          <c:extLst>
             <c:ext xmlns:c16="http://schemas.microsoft.com/office/drawing/2014/chart" uri="{C3380CC4-5D6E-409C-BE32-E72D297353CC}">
               <c16:uniqueId val="{0000000A-A3CD-446B-A1DD-1829A805FD7E}"/>
             </c:ext>
@@ -9073,7 +11738,7 @@
 </file>
 
 <file path=word/charts/chart2.xml><?xml version="1.0" encoding="utf-8"?>
-<c:chartSpace xmlns:c="http://schemas.openxmlformats.org/drawingml/2006/chart" xmlns:a="http://schemas.openxmlformats.org/drawingml/2006/main" xmlns:r="http://schemas.openxmlformats.org/officeDocument/2006/relationships">
+<c:chartSpace xmlns:c="http://schemas.openxmlformats.org/drawingml/2006/chart" xmlns:a="http://schemas.openxmlformats.org/drawingml/2006/main" xmlns:r="http://schemas.openxmlformats.org/officeDocument/2006/relationships" xmlns:c16r2="http://schemas.microsoft.com/office/drawing/2015/06/chart">
   <c:date1904 val="0"/>
   <c:lang val="es-ES"/>
   <c:roundedCorners val="0"/>
@@ -9156,7 +11821,7 @@
                 <a:noFill/>
               </a:ln>
             </c:spPr>
-            <c:extLst xmlns:c16r2="http://schemas.microsoft.com/office/drawing/2015/06/chart">
+            <c:extLst>
               <c:ext xmlns:c16="http://schemas.microsoft.com/office/drawing/2014/chart" uri="{C3380CC4-5D6E-409C-BE32-E72D297353CC}">
                 <c16:uniqueId val="{00000001-FE44-497D-83DB-2BDEE0A5D525}"/>
               </c:ext>
@@ -9173,7 +11838,7 @@
                 <a:noFill/>
               </a:ln>
             </c:spPr>
-            <c:extLst xmlns:c16r2="http://schemas.microsoft.com/office/drawing/2015/06/chart">
+            <c:extLst>
               <c:ext xmlns:c16="http://schemas.microsoft.com/office/drawing/2014/chart" uri="{C3380CC4-5D6E-409C-BE32-E72D297353CC}">
                 <c16:uniqueId val="{00000003-FE44-497D-83DB-2BDEE0A5D525}"/>
               </c:ext>
@@ -9190,7 +11855,7 @@
                 <a:noFill/>
               </a:ln>
             </c:spPr>
-            <c:extLst xmlns:c16r2="http://schemas.microsoft.com/office/drawing/2015/06/chart">
+            <c:extLst>
               <c:ext xmlns:c16="http://schemas.microsoft.com/office/drawing/2014/chart" uri="{C3380CC4-5D6E-409C-BE32-E72D297353CC}">
                 <c16:uniqueId val="{00000005-FE44-497D-83DB-2BDEE0A5D525}"/>
               </c:ext>
@@ -9211,7 +11876,7 @@
             <c:showPercent val="1"/>
             <c:showBubbleSize val="0"/>
             <c:showLeaderLines val="0"/>
-            <c:extLst xmlns:c16r2="http://schemas.microsoft.com/office/drawing/2015/06/chart">
+            <c:extLst>
               <c:ext xmlns:c15="http://schemas.microsoft.com/office/drawing/2012/chart" uri="{CE6537A1-D6FC-4f65-9D91-7224C49458BB}"/>
             </c:extLst>
           </c:dLbls>
@@ -9250,7 +11915,7 @@
               </c:numCache>
             </c:numRef>
           </c:val>
-          <c:extLst xmlns:c16r2="http://schemas.microsoft.com/office/drawing/2015/06/chart">
+          <c:extLst>
             <c:ext xmlns:c16="http://schemas.microsoft.com/office/drawing/2014/chart" uri="{C3380CC4-5D6E-409C-BE32-E72D297353CC}">
               <c16:uniqueId val="{00000006-FE44-497D-83DB-2BDEE0A5D525}"/>
             </c:ext>
@@ -9297,7 +11962,7 @@
 </file>
 
 <file path=word/charts/chart3.xml><?xml version="1.0" encoding="utf-8"?>
-<c:chartSpace xmlns:c="http://schemas.openxmlformats.org/drawingml/2006/chart" xmlns:a="http://schemas.openxmlformats.org/drawingml/2006/main" xmlns:r="http://schemas.openxmlformats.org/officeDocument/2006/relationships">
+<c:chartSpace xmlns:c="http://schemas.openxmlformats.org/drawingml/2006/chart" xmlns:a="http://schemas.openxmlformats.org/drawingml/2006/main" xmlns:r="http://schemas.openxmlformats.org/officeDocument/2006/relationships" xmlns:c16r2="http://schemas.microsoft.com/office/drawing/2015/06/chart">
   <c:date1904 val="0"/>
   <c:lang val="es-ES"/>
   <c:roundedCorners val="0"/>
@@ -9365,7 +12030,7 @@
               <a:cs typeface="+mn-cs"/>
             </a:defRPr>
           </a:pPr>
-          <a:endParaRPr lang="es-ES"/>
+          <a:endParaRPr lang="en-US"/>
         </a:p>
       </c:txPr>
     </c:title>
@@ -9418,12 +12083,12 @@
               <c:f>Feuil1!$A$2:$A$3</c:f>
               <c:numCache>
                 <c:formatCode>dd/mm/yyyy\ hh:mm</c:formatCode>
-                <c:ptCount val="2"/>
+                <c:ptCount val="6"/>
                 <c:pt idx="0">
-                  <c:v>44974.35318287037</c:v>
+                  <c:v>44974.353182870371</c:v>
                 </c:pt>
                 <c:pt idx="1">
-                  <c:v>44988.76665509259</c:v>
+                  <c:v>44988.766655092593</c:v>
                 </c:pt>
                 <c:pt idx="2">
                   <c:v>44990.779502314814</c:v>
@@ -9432,10 +12097,10 @@
                   <c:v>44990.786469907405</c:v>
                 </c:pt>
                 <c:pt idx="4">
-                  <c:v>45009.91722222222</c:v>
+                  <c:v>45009.917222222219</c:v>
                 </c:pt>
                 <c:pt idx="5">
-                  <c:v>45011.43325231481</c:v>
+                  <c:v>45011.433252314811</c:v>
                 </c:pt>
               </c:numCache>
             </c:numRef>
@@ -9445,7 +12110,7 @@
               <c:f>Feuil1!$B$2:$B$3</c:f>
               <c:numCache>
                 <c:formatCode>General</c:formatCode>
-                <c:ptCount val="2"/>
+                <c:ptCount val="6"/>
                 <c:pt idx="0">
                   <c:v>83</c:v>
                 </c:pt>
@@ -9468,7 +12133,7 @@
             </c:numRef>
           </c:yVal>
           <c:smooth val="0"/>
-          <c:extLst xmlns:c16r2="http://schemas.microsoft.com/office/drawing/2015/06/chart">
+          <c:extLst>
             <c:ext xmlns:c16="http://schemas.microsoft.com/office/drawing/2014/chart" uri="{C3380CC4-5D6E-409C-BE32-E72D297353CC}">
               <c16:uniqueId val="{00000000-1CCF-4611-BB62-78A756E3749C}"/>
             </c:ext>
@@ -9526,7 +12191,7 @@
                 <a:cs typeface="+mn-cs"/>
               </a:defRPr>
             </a:pPr>
-            <a:endParaRPr lang="es-ES"/>
+            <a:endParaRPr lang="en-US"/>
           </a:p>
         </c:txPr>
         <c:crossAx val="556577264"/>
@@ -9585,7 +12250,7 @@
                 <a:cs typeface="+mn-cs"/>
               </a:defRPr>
             </a:pPr>
-            <a:endParaRPr lang="es-ES"/>
+            <a:endParaRPr lang="en-US"/>
           </a:p>
         </c:txPr>
         <c:crossAx val="556578440"/>
@@ -9627,7 +12292,7 @@
       <a:pPr>
         <a:defRPr/>
       </a:pPr>
-      <a:endParaRPr lang="es-ES"/>
+      <a:endParaRPr lang="en-US"/>
     </a:p>
   </c:txPr>
   <c:externalData r:id="rId3">
@@ -9637,7 +12302,7 @@
 </file>
 
 <file path=word/charts/chart4.xml><?xml version="1.0" encoding="utf-8"?>
-<c:chartSpace xmlns:c="http://schemas.openxmlformats.org/drawingml/2006/chart" xmlns:a="http://schemas.openxmlformats.org/drawingml/2006/main" xmlns:r="http://schemas.openxmlformats.org/officeDocument/2006/relationships">
+<c:chartSpace xmlns:c="http://schemas.openxmlformats.org/drawingml/2006/chart" xmlns:a="http://schemas.openxmlformats.org/drawingml/2006/main" xmlns:r="http://schemas.openxmlformats.org/officeDocument/2006/relationships" xmlns:c16r2="http://schemas.microsoft.com/office/drawing/2015/06/chart">
   <c:date1904 val="0"/>
   <c:lang val="es-ES"/>
   <c:roundedCorners val="0"/>
@@ -9705,7 +12370,7 @@
               <a:cs typeface="+mn-cs"/>
             </a:defRPr>
           </a:pPr>
-          <a:endParaRPr lang="es-ES"/>
+          <a:endParaRPr lang="en-US"/>
         </a:p>
       </c:txPr>
     </c:title>
@@ -9758,12 +12423,12 @@
               <c:f>Feuil1!$A$2:$A$3</c:f>
               <c:numCache>
                 <c:formatCode>dd/mm/yyyy\ hh:mm</c:formatCode>
-                <c:ptCount val="2"/>
+                <c:ptCount val="6"/>
                 <c:pt idx="0">
-                  <c:v>44974.35318287037</c:v>
+                  <c:v>44974.353182870371</c:v>
                 </c:pt>
                 <c:pt idx="1">
-                  <c:v>44988.76665509259</c:v>
+                  <c:v>44988.766655092593</c:v>
                 </c:pt>
                 <c:pt idx="2">
                   <c:v>44990.779502314814</c:v>
@@ -9772,10 +12437,10 @@
                   <c:v>44990.786469907405</c:v>
                 </c:pt>
                 <c:pt idx="4">
-                  <c:v>45009.91722222222</c:v>
+                  <c:v>45009.917222222219</c:v>
                 </c:pt>
                 <c:pt idx="5">
-                  <c:v>45011.43325231481</c:v>
+                  <c:v>45011.433252314811</c:v>
                 </c:pt>
               </c:numCache>
             </c:numRef>
@@ -9785,7 +12450,7 @@
               <c:f>Feuil1!$B$2:$B$3</c:f>
               <c:numCache>
                 <c:formatCode>General</c:formatCode>
-                <c:ptCount val="2"/>
+                <c:ptCount val="6"/>
                 <c:pt idx="0">
                   <c:v>0.5</c:v>
                 </c:pt>
@@ -9808,7 +12473,7 @@
             </c:numRef>
           </c:yVal>
           <c:smooth val="0"/>
-          <c:extLst xmlns:c16r2="http://schemas.microsoft.com/office/drawing/2015/06/chart">
+          <c:extLst>
             <c:ext xmlns:c16="http://schemas.microsoft.com/office/drawing/2014/chart" uri="{C3380CC4-5D6E-409C-BE32-E72D297353CC}">
               <c16:uniqueId val="{00000000-332C-4D6F-B167-2CEA3F1ADBAF}"/>
             </c:ext>
@@ -9866,7 +12531,7 @@
                 <a:cs typeface="+mn-cs"/>
               </a:defRPr>
             </a:pPr>
-            <a:endParaRPr lang="es-ES"/>
+            <a:endParaRPr lang="en-US"/>
           </a:p>
         </c:txPr>
         <c:crossAx val="586440064"/>
@@ -9925,7 +12590,7 @@
                 <a:cs typeface="+mn-cs"/>
               </a:defRPr>
             </a:pPr>
-            <a:endParaRPr lang="es-ES"/>
+            <a:endParaRPr lang="en-US"/>
           </a:p>
         </c:txPr>
         <c:crossAx val="586438888"/>
@@ -9967,7 +12632,7 @@
       <a:pPr>
         <a:defRPr/>
       </a:pPr>
-      <a:endParaRPr lang="es-ES"/>
+      <a:endParaRPr lang="en-US"/>
     </a:p>
   </c:txPr>
   <c:externalData r:id="rId3">
